--- a/ICT-158_Documentation/docs/Doc_Migration_Client.docx
+++ b/ICT-158_Documentation/docs/Doc_Migration_Client.docx
@@ -10,6 +10,7 @@
           <w:docPartUnique/>
         </w:docPartObj>
       </w:sdtPr>
+      <w:sdtEndPr/>
       <w:sdtContent>
         <w:p>
           <w:pPr>
@@ -18,6 +19,7 @@
           <w:r>
             <w:rPr>
               <w:noProof/>
+              <w:lang w:eastAsia="fr-CH"/>
             </w:rPr>
             <mc:AlternateContent>
               <mc:Choice Requires="wpg">
@@ -148,6 +150,7 @@
                                       <w:calendar w:val="gregorian"/>
                                     </w:date>
                                   </w:sdtPr>
+                                  <w:sdtEndPr/>
                                   <w:sdtContent>
                                     <w:p>
                                       <w:pPr>
@@ -3461,6 +3464,7 @@
                                 <w:calendar w:val="gregorian"/>
                               </w:date>
                             </w:sdtPr>
+                            <w:sdtEndPr/>
                             <w:sdtContent>
                               <w:p>
                                 <w:pPr>
@@ -3595,6 +3599,7 @@
           <w:r>
             <w:rPr>
               <w:noProof/>
+              <w:lang w:eastAsia="fr-CH"/>
             </w:rPr>
             <mc:AlternateContent>
               <mc:Choice Requires="wps">
@@ -3686,6 +3691,7 @@
                                     <w:dataBinding w:prefixMappings="xmlns:ns0='http://purl.org/dc/elements/1.1/' xmlns:ns1='http://schemas.openxmlformats.org/package/2006/metadata/core-properties' " w:xpath="/ns1:coreProperties[1]/ns0:creator[1]" w:storeItemID="{6C3C8BC8-F283-45AE-878A-BAB7291924A1}"/>
                                     <w:text/>
                                   </w:sdtPr>
+                                  <w:sdtEndPr/>
                                   <w:sdtContent>
                                     <w:r>
                                       <w:rPr>
@@ -3697,6 +3703,14 @@
                                     </w:r>
                                   </w:sdtContent>
                                 </w:sdt>
+                                <w:r>
+                                  <w:rPr>
+                                    <w:color w:val="E84C22" w:themeColor="accent1"/>
+                                    <w:sz w:val="26"/>
+                                    <w:szCs w:val="26"/>
+                                  </w:rPr>
+                                  <w:t xml:space="preserve"> &amp; NICLASS Dorian</w:t>
+                                </w:r>
                               </w:p>
                               <w:p>
                                 <w:pPr>
@@ -3717,6 +3731,7 @@
                                     <w:dataBinding w:prefixMappings="xmlns:ns0='http://schemas.openxmlformats.org/officeDocument/2006/extended-properties' " w:xpath="/ns0:Properties[1]/ns0:Company[1]" w:storeItemID="{6668398D-A668-4E3E-A5EB-62B293D839F1}"/>
                                     <w:text/>
                                   </w:sdtPr>
+                                  <w:sdtEndPr/>
                                   <w:sdtContent>
                                     <w:r>
                                       <w:rPr>
@@ -3779,6 +3794,7 @@
                               <w:dataBinding w:prefixMappings="xmlns:ns0='http://purl.org/dc/elements/1.1/' xmlns:ns1='http://schemas.openxmlformats.org/package/2006/metadata/core-properties' " w:xpath="/ns1:coreProperties[1]/ns0:creator[1]" w:storeItemID="{6C3C8BC8-F283-45AE-878A-BAB7291924A1}"/>
                               <w:text/>
                             </w:sdtPr>
+                            <w:sdtEndPr/>
                             <w:sdtContent>
                               <w:r>
                                 <w:rPr>
@@ -3790,6 +3806,14 @@
                               </w:r>
                             </w:sdtContent>
                           </w:sdt>
+                          <w:r>
+                            <w:rPr>
+                              <w:color w:val="E84C22" w:themeColor="accent1"/>
+                              <w:sz w:val="26"/>
+                              <w:szCs w:val="26"/>
+                            </w:rPr>
+                            <w:t xml:space="preserve"> &amp; NICLASS Dorian</w:t>
+                          </w:r>
                         </w:p>
                         <w:p>
                           <w:pPr>
@@ -3810,6 +3834,7 @@
                               <w:dataBinding w:prefixMappings="xmlns:ns0='http://schemas.openxmlformats.org/officeDocument/2006/extended-properties' " w:xpath="/ns0:Properties[1]/ns0:Company[1]" w:storeItemID="{6668398D-A668-4E3E-A5EB-62B293D839F1}"/>
                               <w:text/>
                             </w:sdtPr>
+                            <w:sdtEndPr/>
                             <w:sdtContent>
                               <w:r>
                                 <w:rPr>
@@ -3832,6 +3857,7 @@
           <w:r>
             <w:rPr>
               <w:noProof/>
+              <w:lang w:eastAsia="fr-CH"/>
             </w:rPr>
             <mc:AlternateContent>
               <mc:Choice Requires="wps">
@@ -3924,6 +3950,7 @@
                                     <w:dataBinding w:prefixMappings="xmlns:ns0='http://purl.org/dc/elements/1.1/' xmlns:ns1='http://schemas.openxmlformats.org/package/2006/metadata/core-properties' " w:xpath="/ns1:coreProperties[1]/ns0:title[1]" w:storeItemID="{6C3C8BC8-F283-45AE-878A-BAB7291924A1}"/>
                                     <w:text/>
                                   </w:sdtPr>
+                                  <w:sdtEndPr/>
                                   <w:sdtContent>
                                     <w:r>
                                       <w:rPr>
@@ -3956,19 +3983,18 @@
                                     <w:alias w:val="Sous-titre"/>
                                     <w:tag w:val=""/>
                                     <w:id w:val="-1148361611"/>
-                                    <w:showingPlcHdr/>
                                     <w:dataBinding w:prefixMappings="xmlns:ns0='http://purl.org/dc/elements/1.1/' xmlns:ns1='http://schemas.openxmlformats.org/package/2006/metadata/core-properties' " w:xpath="/ns1:coreProperties[1]/ns0:subject[1]" w:storeItemID="{6C3C8BC8-F283-45AE-878A-BAB7291924A1}"/>
                                     <w:text/>
                                   </w:sdtPr>
+                                  <w:sdtEndPr/>
                                   <w:sdtContent>
                                     <w:r>
                                       <w:rPr>
                                         <w:color w:val="404040" w:themeColor="text1" w:themeTint="BF"/>
                                         <w:sz w:val="36"/>
                                         <w:szCs w:val="36"/>
-                                        <w:lang w:val="fr-FR"/>
                                       </w:rPr>
-                                      <w:t>[Sous-titre du document]</w:t>
+                                      <w:t>Migration machines clientes</w:t>
                                     </w:r>
                                   </w:sdtContent>
                                 </w:sdt>
@@ -4021,6 +4047,7 @@
                               <w:dataBinding w:prefixMappings="xmlns:ns0='http://purl.org/dc/elements/1.1/' xmlns:ns1='http://schemas.openxmlformats.org/package/2006/metadata/core-properties' " w:xpath="/ns1:coreProperties[1]/ns0:title[1]" w:storeItemID="{6C3C8BC8-F283-45AE-878A-BAB7291924A1}"/>
                               <w:text/>
                             </w:sdtPr>
+                            <w:sdtEndPr/>
                             <w:sdtContent>
                               <w:r>
                                 <w:rPr>
@@ -4053,19 +4080,18 @@
                               <w:alias w:val="Sous-titre"/>
                               <w:tag w:val=""/>
                               <w:id w:val="-1148361611"/>
-                              <w:showingPlcHdr/>
                               <w:dataBinding w:prefixMappings="xmlns:ns0='http://purl.org/dc/elements/1.1/' xmlns:ns1='http://schemas.openxmlformats.org/package/2006/metadata/core-properties' " w:xpath="/ns1:coreProperties[1]/ns0:subject[1]" w:storeItemID="{6C3C8BC8-F283-45AE-878A-BAB7291924A1}"/>
                               <w:text/>
                             </w:sdtPr>
+                            <w:sdtEndPr/>
                             <w:sdtContent>
                               <w:r>
                                 <w:rPr>
                                   <w:color w:val="404040" w:themeColor="text1" w:themeTint="BF"/>
                                   <w:sz w:val="36"/>
                                   <w:szCs w:val="36"/>
-                                  <w:lang w:val="fr-FR"/>
                                 </w:rPr>
-                                <w:t>[Sous-titre du document]</w:t>
+                                <w:t>Migration machines clientes</w:t>
                               </w:r>
                             </w:sdtContent>
                           </w:sdt>
@@ -4086,14 +4112,1070 @@
         </w:p>
       </w:sdtContent>
     </w:sdt>
+    <w:sdt>
+      <w:sdtPr>
+        <w:rPr>
+          <w:lang w:val="fr-FR"/>
+        </w:rPr>
+        <w:id w:val="775670528"/>
+        <w:docPartObj>
+          <w:docPartGallery w:val="Table of Contents"/>
+          <w:docPartUnique/>
+        </w:docPartObj>
+      </w:sdtPr>
+      <w:sdtEndPr>
+        <w:rPr>
+          <w:b/>
+          <w:bCs/>
+          <w:caps w:val="0"/>
+          <w:color w:val="auto"/>
+          <w:spacing w:val="0"/>
+          <w:sz w:val="20"/>
+          <w:szCs w:val="20"/>
+        </w:rPr>
+      </w:sdtEndPr>
+      <w:sdtContent>
+        <w:p>
+          <w:pPr>
+            <w:pStyle w:val="En-ttedetabledesmatires"/>
+          </w:pPr>
+          <w:r>
+            <w:rPr>
+              <w:lang w:val="fr-FR"/>
+            </w:rPr>
+            <w:t>Table des matières</w:t>
+          </w:r>
+        </w:p>
+        <w:p>
+          <w:pPr>
+            <w:pStyle w:val="TM1"/>
+            <w:tabs>
+              <w:tab w:val="right" w:leader="dot" w:pos="9062"/>
+            </w:tabs>
+            <w:rPr>
+              <w:noProof/>
+              <w:sz w:val="22"/>
+              <w:szCs w:val="22"/>
+              <w:lang w:eastAsia="fr-CH"/>
+            </w:rPr>
+          </w:pPr>
+          <w:r>
+            <w:fldChar w:fldCharType="begin"/>
+          </w:r>
+          <w:r>
+            <w:instrText xml:space="preserve"> TOC \o "1-3" \h \z \u </w:instrText>
+          </w:r>
+          <w:r>
+            <w:fldChar w:fldCharType="separate"/>
+          </w:r>
+          <w:hyperlink w:anchor="_Toc536013900" w:history="1">
+            <w:r>
+              <w:rPr>
+                <w:rStyle w:val="Lienhypertexte"/>
+                <w:noProof/>
+              </w:rPr>
+              <w:t>Introduction</w:t>
+            </w:r>
+            <w:r>
+              <w:rPr>
+                <w:noProof/>
+                <w:webHidden/>
+              </w:rPr>
+              <w:tab/>
+            </w:r>
+            <w:r>
+              <w:rPr>
+                <w:noProof/>
+                <w:webHidden/>
+              </w:rPr>
+              <w:fldChar w:fldCharType="begin"/>
+            </w:r>
+            <w:r>
+              <w:rPr>
+                <w:noProof/>
+                <w:webHidden/>
+              </w:rPr>
+              <w:instrText xml:space="preserve"> PAGEREF _Toc536013900 \h </w:instrText>
+            </w:r>
+            <w:r>
+              <w:rPr>
+                <w:noProof/>
+                <w:webHidden/>
+              </w:rPr>
+            </w:r>
+            <w:r>
+              <w:rPr>
+                <w:noProof/>
+                <w:webHidden/>
+              </w:rPr>
+              <w:fldChar w:fldCharType="separate"/>
+            </w:r>
+            <w:r>
+              <w:rPr>
+                <w:noProof/>
+                <w:webHidden/>
+              </w:rPr>
+              <w:t>2</w:t>
+            </w:r>
+            <w:r>
+              <w:rPr>
+                <w:noProof/>
+                <w:webHidden/>
+              </w:rPr>
+              <w:fldChar w:fldCharType="end"/>
+            </w:r>
+          </w:hyperlink>
+        </w:p>
+        <w:p>
+          <w:pPr>
+            <w:pStyle w:val="TM1"/>
+            <w:tabs>
+              <w:tab w:val="right" w:leader="dot" w:pos="9062"/>
+            </w:tabs>
+            <w:rPr>
+              <w:noProof/>
+              <w:sz w:val="22"/>
+              <w:szCs w:val="22"/>
+              <w:lang w:eastAsia="fr-CH"/>
+            </w:rPr>
+          </w:pPr>
+          <w:hyperlink w:anchor="_Toc536013901" w:history="1">
+            <w:r>
+              <w:rPr>
+                <w:rStyle w:val="Lienhypertexte"/>
+                <w:noProof/>
+              </w:rPr>
+              <w:t>Logiciels installés</w:t>
+            </w:r>
+            <w:r>
+              <w:rPr>
+                <w:noProof/>
+                <w:webHidden/>
+              </w:rPr>
+              <w:tab/>
+            </w:r>
+            <w:r>
+              <w:rPr>
+                <w:noProof/>
+                <w:webHidden/>
+              </w:rPr>
+              <w:fldChar w:fldCharType="begin"/>
+            </w:r>
+            <w:r>
+              <w:rPr>
+                <w:noProof/>
+                <w:webHidden/>
+              </w:rPr>
+              <w:instrText xml:space="preserve"> PAGEREF _Toc536013901 \h </w:instrText>
+            </w:r>
+            <w:r>
+              <w:rPr>
+                <w:noProof/>
+                <w:webHidden/>
+              </w:rPr>
+            </w:r>
+            <w:r>
+              <w:rPr>
+                <w:noProof/>
+                <w:webHidden/>
+              </w:rPr>
+              <w:fldChar w:fldCharType="separate"/>
+            </w:r>
+            <w:r>
+              <w:rPr>
+                <w:noProof/>
+                <w:webHidden/>
+              </w:rPr>
+              <w:t>2</w:t>
+            </w:r>
+            <w:r>
+              <w:rPr>
+                <w:noProof/>
+                <w:webHidden/>
+              </w:rPr>
+              <w:fldChar w:fldCharType="end"/>
+            </w:r>
+          </w:hyperlink>
+        </w:p>
+        <w:p>
+          <w:pPr>
+            <w:pStyle w:val="TM1"/>
+            <w:tabs>
+              <w:tab w:val="right" w:leader="dot" w:pos="9062"/>
+            </w:tabs>
+            <w:rPr>
+              <w:noProof/>
+              <w:sz w:val="22"/>
+              <w:szCs w:val="22"/>
+              <w:lang w:eastAsia="fr-CH"/>
+            </w:rPr>
+          </w:pPr>
+          <w:hyperlink w:anchor="_Toc536013902" w:history="1">
+            <w:r>
+              <w:rPr>
+                <w:rStyle w:val="Lienhypertexte"/>
+                <w:noProof/>
+              </w:rPr>
+              <w:t>Matériel</w:t>
+            </w:r>
+            <w:r>
+              <w:rPr>
+                <w:noProof/>
+                <w:webHidden/>
+              </w:rPr>
+              <w:tab/>
+            </w:r>
+            <w:r>
+              <w:rPr>
+                <w:noProof/>
+                <w:webHidden/>
+              </w:rPr>
+              <w:fldChar w:fldCharType="begin"/>
+            </w:r>
+            <w:r>
+              <w:rPr>
+                <w:noProof/>
+                <w:webHidden/>
+              </w:rPr>
+              <w:instrText xml:space="preserve"> PAGEREF _Toc536013902 \h </w:instrText>
+            </w:r>
+            <w:r>
+              <w:rPr>
+                <w:noProof/>
+                <w:webHidden/>
+              </w:rPr>
+            </w:r>
+            <w:r>
+              <w:rPr>
+                <w:noProof/>
+                <w:webHidden/>
+              </w:rPr>
+              <w:fldChar w:fldCharType="separate"/>
+            </w:r>
+            <w:r>
+              <w:rPr>
+                <w:noProof/>
+                <w:webHidden/>
+              </w:rPr>
+              <w:t>3</w:t>
+            </w:r>
+            <w:r>
+              <w:rPr>
+                <w:noProof/>
+                <w:webHidden/>
+              </w:rPr>
+              <w:fldChar w:fldCharType="end"/>
+            </w:r>
+          </w:hyperlink>
+        </w:p>
+        <w:p>
+          <w:pPr>
+            <w:pStyle w:val="TM2"/>
+            <w:tabs>
+              <w:tab w:val="right" w:leader="dot" w:pos="9062"/>
+            </w:tabs>
+            <w:rPr>
+              <w:noProof/>
+              <w:sz w:val="22"/>
+              <w:szCs w:val="22"/>
+              <w:lang w:eastAsia="fr-CH"/>
+            </w:rPr>
+          </w:pPr>
+          <w:hyperlink w:anchor="_Toc536013903" w:history="1">
+            <w:r>
+              <w:rPr>
+                <w:rStyle w:val="Lienhypertexte"/>
+                <w:noProof/>
+              </w:rPr>
+              <w:t>Actuellement</w:t>
+            </w:r>
+            <w:r>
+              <w:rPr>
+                <w:noProof/>
+                <w:webHidden/>
+              </w:rPr>
+              <w:tab/>
+            </w:r>
+            <w:r>
+              <w:rPr>
+                <w:noProof/>
+                <w:webHidden/>
+              </w:rPr>
+              <w:fldChar w:fldCharType="begin"/>
+            </w:r>
+            <w:r>
+              <w:rPr>
+                <w:noProof/>
+                <w:webHidden/>
+              </w:rPr>
+              <w:instrText xml:space="preserve"> PAGEREF _Toc536013903 \h </w:instrText>
+            </w:r>
+            <w:r>
+              <w:rPr>
+                <w:noProof/>
+                <w:webHidden/>
+              </w:rPr>
+            </w:r>
+            <w:r>
+              <w:rPr>
+                <w:noProof/>
+                <w:webHidden/>
+              </w:rPr>
+              <w:fldChar w:fldCharType="separate"/>
+            </w:r>
+            <w:r>
+              <w:rPr>
+                <w:noProof/>
+                <w:webHidden/>
+              </w:rPr>
+              <w:t>3</w:t>
+            </w:r>
+            <w:r>
+              <w:rPr>
+                <w:noProof/>
+                <w:webHidden/>
+              </w:rPr>
+              <w:fldChar w:fldCharType="end"/>
+            </w:r>
+          </w:hyperlink>
+        </w:p>
+        <w:p>
+          <w:pPr>
+            <w:pStyle w:val="TM2"/>
+            <w:tabs>
+              <w:tab w:val="right" w:leader="dot" w:pos="9062"/>
+            </w:tabs>
+            <w:rPr>
+              <w:noProof/>
+              <w:sz w:val="22"/>
+              <w:szCs w:val="22"/>
+              <w:lang w:eastAsia="fr-CH"/>
+            </w:rPr>
+          </w:pPr>
+          <w:hyperlink w:anchor="_Toc536013904" w:history="1">
+            <w:r>
+              <w:rPr>
+                <w:rStyle w:val="Lienhypertexte"/>
+                <w:noProof/>
+              </w:rPr>
+              <w:t>Pourquoi Changer ?</w:t>
+            </w:r>
+            <w:r>
+              <w:rPr>
+                <w:noProof/>
+                <w:webHidden/>
+              </w:rPr>
+              <w:tab/>
+            </w:r>
+            <w:r>
+              <w:rPr>
+                <w:noProof/>
+                <w:webHidden/>
+              </w:rPr>
+              <w:fldChar w:fldCharType="begin"/>
+            </w:r>
+            <w:r>
+              <w:rPr>
+                <w:noProof/>
+                <w:webHidden/>
+              </w:rPr>
+              <w:instrText xml:space="preserve"> PAGEREF _Toc536013904 \h </w:instrText>
+            </w:r>
+            <w:r>
+              <w:rPr>
+                <w:noProof/>
+                <w:webHidden/>
+              </w:rPr>
+            </w:r>
+            <w:r>
+              <w:rPr>
+                <w:noProof/>
+                <w:webHidden/>
+              </w:rPr>
+              <w:fldChar w:fldCharType="separate"/>
+            </w:r>
+            <w:r>
+              <w:rPr>
+                <w:noProof/>
+                <w:webHidden/>
+              </w:rPr>
+              <w:t>3</w:t>
+            </w:r>
+            <w:r>
+              <w:rPr>
+                <w:noProof/>
+                <w:webHidden/>
+              </w:rPr>
+              <w:fldChar w:fldCharType="end"/>
+            </w:r>
+          </w:hyperlink>
+        </w:p>
+        <w:p>
+          <w:pPr>
+            <w:pStyle w:val="TM2"/>
+            <w:tabs>
+              <w:tab w:val="right" w:leader="dot" w:pos="9062"/>
+            </w:tabs>
+            <w:rPr>
+              <w:noProof/>
+              <w:sz w:val="22"/>
+              <w:szCs w:val="22"/>
+              <w:lang w:eastAsia="fr-CH"/>
+            </w:rPr>
+          </w:pPr>
+          <w:hyperlink w:anchor="_Toc536013905" w:history="1">
+            <w:r>
+              <w:rPr>
+                <w:rStyle w:val="Lienhypertexte"/>
+                <w:noProof/>
+              </w:rPr>
+              <w:t>Choix du nouveau matériel</w:t>
+            </w:r>
+            <w:r>
+              <w:rPr>
+                <w:noProof/>
+                <w:webHidden/>
+              </w:rPr>
+              <w:tab/>
+            </w:r>
+            <w:r>
+              <w:rPr>
+                <w:noProof/>
+                <w:webHidden/>
+              </w:rPr>
+              <w:fldChar w:fldCharType="begin"/>
+            </w:r>
+            <w:r>
+              <w:rPr>
+                <w:noProof/>
+                <w:webHidden/>
+              </w:rPr>
+              <w:instrText xml:space="preserve"> PAGEREF _Toc536013905 \h </w:instrText>
+            </w:r>
+            <w:r>
+              <w:rPr>
+                <w:noProof/>
+                <w:webHidden/>
+              </w:rPr>
+            </w:r>
+            <w:r>
+              <w:rPr>
+                <w:noProof/>
+                <w:webHidden/>
+              </w:rPr>
+              <w:fldChar w:fldCharType="separate"/>
+            </w:r>
+            <w:r>
+              <w:rPr>
+                <w:noProof/>
+                <w:webHidden/>
+              </w:rPr>
+              <w:t>4</w:t>
+            </w:r>
+            <w:r>
+              <w:rPr>
+                <w:noProof/>
+                <w:webHidden/>
+              </w:rPr>
+              <w:fldChar w:fldCharType="end"/>
+            </w:r>
+          </w:hyperlink>
+        </w:p>
+        <w:p>
+          <w:pPr>
+            <w:pStyle w:val="TM3"/>
+            <w:tabs>
+              <w:tab w:val="right" w:leader="dot" w:pos="9062"/>
+            </w:tabs>
+            <w:rPr>
+              <w:noProof/>
+              <w:sz w:val="22"/>
+              <w:szCs w:val="22"/>
+              <w:lang w:eastAsia="fr-CH"/>
+            </w:rPr>
+          </w:pPr>
+          <w:hyperlink w:anchor="_Toc536013906" w:history="1">
+            <w:r>
+              <w:rPr>
+                <w:rStyle w:val="Lienhypertexte"/>
+                <w:noProof/>
+              </w:rPr>
+              <w:t>Choix final</w:t>
+            </w:r>
+            <w:r>
+              <w:rPr>
+                <w:noProof/>
+                <w:webHidden/>
+              </w:rPr>
+              <w:tab/>
+            </w:r>
+            <w:r>
+              <w:rPr>
+                <w:noProof/>
+                <w:webHidden/>
+              </w:rPr>
+              <w:fldChar w:fldCharType="begin"/>
+            </w:r>
+            <w:r>
+              <w:rPr>
+                <w:noProof/>
+                <w:webHidden/>
+              </w:rPr>
+              <w:instrText xml:space="preserve"> PAGEREF _Toc536013906 \h </w:instrText>
+            </w:r>
+            <w:r>
+              <w:rPr>
+                <w:noProof/>
+                <w:webHidden/>
+              </w:rPr>
+            </w:r>
+            <w:r>
+              <w:rPr>
+                <w:noProof/>
+                <w:webHidden/>
+              </w:rPr>
+              <w:fldChar w:fldCharType="separate"/>
+            </w:r>
+            <w:r>
+              <w:rPr>
+                <w:noProof/>
+                <w:webHidden/>
+              </w:rPr>
+              <w:t>5</w:t>
+            </w:r>
+            <w:r>
+              <w:rPr>
+                <w:noProof/>
+                <w:webHidden/>
+              </w:rPr>
+              <w:fldChar w:fldCharType="end"/>
+            </w:r>
+          </w:hyperlink>
+        </w:p>
+        <w:p>
+          <w:pPr>
+            <w:pStyle w:val="TM1"/>
+            <w:tabs>
+              <w:tab w:val="right" w:leader="dot" w:pos="9062"/>
+            </w:tabs>
+            <w:rPr>
+              <w:noProof/>
+              <w:sz w:val="22"/>
+              <w:szCs w:val="22"/>
+              <w:lang w:eastAsia="fr-CH"/>
+            </w:rPr>
+          </w:pPr>
+          <w:hyperlink w:anchor="_Toc536013907" w:history="1">
+            <w:r>
+              <w:rPr>
+                <w:rStyle w:val="Lienhypertexte"/>
+                <w:noProof/>
+              </w:rPr>
+              <w:t>Solution de migration</w:t>
+            </w:r>
+            <w:r>
+              <w:rPr>
+                <w:noProof/>
+                <w:webHidden/>
+              </w:rPr>
+              <w:tab/>
+            </w:r>
+            <w:r>
+              <w:rPr>
+                <w:noProof/>
+                <w:webHidden/>
+              </w:rPr>
+              <w:fldChar w:fldCharType="begin"/>
+            </w:r>
+            <w:r>
+              <w:rPr>
+                <w:noProof/>
+                <w:webHidden/>
+              </w:rPr>
+              <w:instrText xml:space="preserve"> PAGEREF _Toc536013907 \h </w:instrText>
+            </w:r>
+            <w:r>
+              <w:rPr>
+                <w:noProof/>
+                <w:webHidden/>
+              </w:rPr>
+            </w:r>
+            <w:r>
+              <w:rPr>
+                <w:noProof/>
+                <w:webHidden/>
+              </w:rPr>
+              <w:fldChar w:fldCharType="separate"/>
+            </w:r>
+            <w:r>
+              <w:rPr>
+                <w:noProof/>
+                <w:webHidden/>
+              </w:rPr>
+              <w:t>6</w:t>
+            </w:r>
+            <w:r>
+              <w:rPr>
+                <w:noProof/>
+                <w:webHidden/>
+              </w:rPr>
+              <w:fldChar w:fldCharType="end"/>
+            </w:r>
+          </w:hyperlink>
+        </w:p>
+        <w:p>
+          <w:pPr>
+            <w:pStyle w:val="TM2"/>
+            <w:tabs>
+              <w:tab w:val="right" w:leader="dot" w:pos="9062"/>
+            </w:tabs>
+            <w:rPr>
+              <w:noProof/>
+              <w:sz w:val="22"/>
+              <w:szCs w:val="22"/>
+              <w:lang w:eastAsia="fr-CH"/>
+            </w:rPr>
+          </w:pPr>
+          <w:hyperlink w:anchor="_Toc536013908" w:history="1">
+            <w:r>
+              <w:rPr>
+                <w:rStyle w:val="Lienhypertexte"/>
+                <w:noProof/>
+              </w:rPr>
+              <w:t>Première Solution</w:t>
+            </w:r>
+            <w:r>
+              <w:rPr>
+                <w:noProof/>
+                <w:webHidden/>
+              </w:rPr>
+              <w:tab/>
+            </w:r>
+            <w:r>
+              <w:rPr>
+                <w:noProof/>
+                <w:webHidden/>
+              </w:rPr>
+              <w:fldChar w:fldCharType="begin"/>
+            </w:r>
+            <w:r>
+              <w:rPr>
+                <w:noProof/>
+                <w:webHidden/>
+              </w:rPr>
+              <w:instrText xml:space="preserve"> PAGEREF _Toc536013908 \h </w:instrText>
+            </w:r>
+            <w:r>
+              <w:rPr>
+                <w:noProof/>
+                <w:webHidden/>
+              </w:rPr>
+            </w:r>
+            <w:r>
+              <w:rPr>
+                <w:noProof/>
+                <w:webHidden/>
+              </w:rPr>
+              <w:fldChar w:fldCharType="separate"/>
+            </w:r>
+            <w:r>
+              <w:rPr>
+                <w:noProof/>
+                <w:webHidden/>
+              </w:rPr>
+              <w:t>6</w:t>
+            </w:r>
+            <w:r>
+              <w:rPr>
+                <w:noProof/>
+                <w:webHidden/>
+              </w:rPr>
+              <w:fldChar w:fldCharType="end"/>
+            </w:r>
+          </w:hyperlink>
+        </w:p>
+        <w:p>
+          <w:pPr>
+            <w:pStyle w:val="TM3"/>
+            <w:tabs>
+              <w:tab w:val="right" w:leader="dot" w:pos="9062"/>
+            </w:tabs>
+            <w:rPr>
+              <w:noProof/>
+              <w:sz w:val="22"/>
+              <w:szCs w:val="22"/>
+              <w:lang w:eastAsia="fr-CH"/>
+            </w:rPr>
+          </w:pPr>
+          <w:hyperlink w:anchor="_Toc536013909" w:history="1">
+            <w:r>
+              <w:rPr>
+                <w:rStyle w:val="Lienhypertexte"/>
+                <w:noProof/>
+              </w:rPr>
+              <w:t>Démarche</w:t>
+            </w:r>
+            <w:r>
+              <w:rPr>
+                <w:noProof/>
+                <w:webHidden/>
+              </w:rPr>
+              <w:tab/>
+            </w:r>
+            <w:r>
+              <w:rPr>
+                <w:noProof/>
+                <w:webHidden/>
+              </w:rPr>
+              <w:fldChar w:fldCharType="begin"/>
+            </w:r>
+            <w:r>
+              <w:rPr>
+                <w:noProof/>
+                <w:webHidden/>
+              </w:rPr>
+              <w:instrText xml:space="preserve"> PAGEREF _Toc536013909 \h </w:instrText>
+            </w:r>
+            <w:r>
+              <w:rPr>
+                <w:noProof/>
+                <w:webHidden/>
+              </w:rPr>
+            </w:r>
+            <w:r>
+              <w:rPr>
+                <w:noProof/>
+                <w:webHidden/>
+              </w:rPr>
+              <w:fldChar w:fldCharType="separate"/>
+            </w:r>
+            <w:r>
+              <w:rPr>
+                <w:noProof/>
+                <w:webHidden/>
+              </w:rPr>
+              <w:t>6</w:t>
+            </w:r>
+            <w:r>
+              <w:rPr>
+                <w:noProof/>
+                <w:webHidden/>
+              </w:rPr>
+              <w:fldChar w:fldCharType="end"/>
+            </w:r>
+          </w:hyperlink>
+        </w:p>
+        <w:p>
+          <w:pPr>
+            <w:pStyle w:val="TM2"/>
+            <w:tabs>
+              <w:tab w:val="right" w:leader="dot" w:pos="9062"/>
+            </w:tabs>
+            <w:rPr>
+              <w:noProof/>
+              <w:sz w:val="22"/>
+              <w:szCs w:val="22"/>
+              <w:lang w:eastAsia="fr-CH"/>
+            </w:rPr>
+          </w:pPr>
+          <w:hyperlink w:anchor="_Toc536013910" w:history="1">
+            <w:r>
+              <w:rPr>
+                <w:rStyle w:val="Lienhypertexte"/>
+                <w:noProof/>
+              </w:rPr>
+              <w:t>Deuxième solution</w:t>
+            </w:r>
+            <w:r>
+              <w:rPr>
+                <w:noProof/>
+                <w:webHidden/>
+              </w:rPr>
+              <w:tab/>
+            </w:r>
+            <w:r>
+              <w:rPr>
+                <w:noProof/>
+                <w:webHidden/>
+              </w:rPr>
+              <w:fldChar w:fldCharType="begin"/>
+            </w:r>
+            <w:r>
+              <w:rPr>
+                <w:noProof/>
+                <w:webHidden/>
+              </w:rPr>
+              <w:instrText xml:space="preserve"> PAGEREF _Toc536013910 \h </w:instrText>
+            </w:r>
+            <w:r>
+              <w:rPr>
+                <w:noProof/>
+                <w:webHidden/>
+              </w:rPr>
+            </w:r>
+            <w:r>
+              <w:rPr>
+                <w:noProof/>
+                <w:webHidden/>
+              </w:rPr>
+              <w:fldChar w:fldCharType="separate"/>
+            </w:r>
+            <w:r>
+              <w:rPr>
+                <w:noProof/>
+                <w:webHidden/>
+              </w:rPr>
+              <w:t>6</w:t>
+            </w:r>
+            <w:r>
+              <w:rPr>
+                <w:noProof/>
+                <w:webHidden/>
+              </w:rPr>
+              <w:fldChar w:fldCharType="end"/>
+            </w:r>
+          </w:hyperlink>
+        </w:p>
+        <w:p>
+          <w:pPr>
+            <w:pStyle w:val="TM3"/>
+            <w:tabs>
+              <w:tab w:val="right" w:leader="dot" w:pos="9062"/>
+            </w:tabs>
+            <w:rPr>
+              <w:noProof/>
+              <w:sz w:val="22"/>
+              <w:szCs w:val="22"/>
+              <w:lang w:eastAsia="fr-CH"/>
+            </w:rPr>
+          </w:pPr>
+          <w:hyperlink w:anchor="_Toc536013911" w:history="1">
+            <w:r>
+              <w:rPr>
+                <w:rStyle w:val="Lienhypertexte"/>
+                <w:noProof/>
+              </w:rPr>
+              <w:t>Démarche</w:t>
+            </w:r>
+            <w:r>
+              <w:rPr>
+                <w:noProof/>
+                <w:webHidden/>
+              </w:rPr>
+              <w:tab/>
+            </w:r>
+            <w:r>
+              <w:rPr>
+                <w:noProof/>
+                <w:webHidden/>
+              </w:rPr>
+              <w:fldChar w:fldCharType="begin"/>
+            </w:r>
+            <w:r>
+              <w:rPr>
+                <w:noProof/>
+                <w:webHidden/>
+              </w:rPr>
+              <w:instrText xml:space="preserve"> PAGEREF _Toc536013911 \h </w:instrText>
+            </w:r>
+            <w:r>
+              <w:rPr>
+                <w:noProof/>
+                <w:webHidden/>
+              </w:rPr>
+            </w:r>
+            <w:r>
+              <w:rPr>
+                <w:noProof/>
+                <w:webHidden/>
+              </w:rPr>
+              <w:fldChar w:fldCharType="separate"/>
+            </w:r>
+            <w:r>
+              <w:rPr>
+                <w:noProof/>
+                <w:webHidden/>
+              </w:rPr>
+              <w:t>6</w:t>
+            </w:r>
+            <w:r>
+              <w:rPr>
+                <w:noProof/>
+                <w:webHidden/>
+              </w:rPr>
+              <w:fldChar w:fldCharType="end"/>
+            </w:r>
+          </w:hyperlink>
+        </w:p>
+        <w:p>
+          <w:pPr>
+            <w:pStyle w:val="TM2"/>
+            <w:tabs>
+              <w:tab w:val="right" w:leader="dot" w:pos="9062"/>
+            </w:tabs>
+            <w:rPr>
+              <w:noProof/>
+              <w:sz w:val="22"/>
+              <w:szCs w:val="22"/>
+              <w:lang w:eastAsia="fr-CH"/>
+            </w:rPr>
+          </w:pPr>
+          <w:hyperlink w:anchor="_Toc536013912" w:history="1">
+            <w:r>
+              <w:rPr>
+                <w:rStyle w:val="Lienhypertexte"/>
+                <w:noProof/>
+              </w:rPr>
+              <w:t>Analyse de nos solutions</w:t>
+            </w:r>
+            <w:r>
+              <w:rPr>
+                <w:noProof/>
+                <w:webHidden/>
+              </w:rPr>
+              <w:tab/>
+            </w:r>
+            <w:r>
+              <w:rPr>
+                <w:noProof/>
+                <w:webHidden/>
+              </w:rPr>
+              <w:fldChar w:fldCharType="begin"/>
+            </w:r>
+            <w:r>
+              <w:rPr>
+                <w:noProof/>
+                <w:webHidden/>
+              </w:rPr>
+              <w:instrText xml:space="preserve"> PAGEREF _Toc536013912 \h </w:instrText>
+            </w:r>
+            <w:r>
+              <w:rPr>
+                <w:noProof/>
+                <w:webHidden/>
+              </w:rPr>
+            </w:r>
+            <w:r>
+              <w:rPr>
+                <w:noProof/>
+                <w:webHidden/>
+              </w:rPr>
+              <w:fldChar w:fldCharType="separate"/>
+            </w:r>
+            <w:r>
+              <w:rPr>
+                <w:noProof/>
+                <w:webHidden/>
+              </w:rPr>
+              <w:t>6</w:t>
+            </w:r>
+            <w:r>
+              <w:rPr>
+                <w:noProof/>
+                <w:webHidden/>
+              </w:rPr>
+              <w:fldChar w:fldCharType="end"/>
+            </w:r>
+          </w:hyperlink>
+        </w:p>
+        <w:p>
+          <w:pPr>
+            <w:pStyle w:val="TM1"/>
+            <w:tabs>
+              <w:tab w:val="right" w:leader="dot" w:pos="9062"/>
+            </w:tabs>
+            <w:rPr>
+              <w:noProof/>
+              <w:sz w:val="22"/>
+              <w:szCs w:val="22"/>
+              <w:lang w:eastAsia="fr-CH"/>
+            </w:rPr>
+          </w:pPr>
+          <w:hyperlink w:anchor="_Toc536013913" w:history="1">
+            <w:r>
+              <w:rPr>
+                <w:rStyle w:val="Lienhypertexte"/>
+                <w:noProof/>
+              </w:rPr>
+              <w:t>Mise en pratique</w:t>
+            </w:r>
+            <w:r>
+              <w:rPr>
+                <w:noProof/>
+                <w:webHidden/>
+              </w:rPr>
+              <w:tab/>
+            </w:r>
+            <w:r>
+              <w:rPr>
+                <w:noProof/>
+                <w:webHidden/>
+              </w:rPr>
+              <w:fldChar w:fldCharType="begin"/>
+            </w:r>
+            <w:r>
+              <w:rPr>
+                <w:noProof/>
+                <w:webHidden/>
+              </w:rPr>
+              <w:instrText xml:space="preserve"> PAGEREF _Toc536013913 \h </w:instrText>
+            </w:r>
+            <w:r>
+              <w:rPr>
+                <w:noProof/>
+                <w:webHidden/>
+              </w:rPr>
+            </w:r>
+            <w:r>
+              <w:rPr>
+                <w:noProof/>
+                <w:webHidden/>
+              </w:rPr>
+              <w:fldChar w:fldCharType="separate"/>
+            </w:r>
+            <w:r>
+              <w:rPr>
+                <w:noProof/>
+                <w:webHidden/>
+              </w:rPr>
+              <w:t>6</w:t>
+            </w:r>
+            <w:r>
+              <w:rPr>
+                <w:noProof/>
+                <w:webHidden/>
+              </w:rPr>
+              <w:fldChar w:fldCharType="end"/>
+            </w:r>
+          </w:hyperlink>
+        </w:p>
+        <w:p>
+          <w:r>
+            <w:rPr>
+              <w:b/>
+              <w:bCs/>
+              <w:lang w:val="fr-FR"/>
+            </w:rPr>
+            <w:fldChar w:fldCharType="end"/>
+          </w:r>
+        </w:p>
+      </w:sdtContent>
+    </w:sdt>
+    <w:p>
+      <w:r>
+        <w:br w:type="page"/>
+      </w:r>
+    </w:p>
     <w:p>
       <w:pPr>
         <w:pStyle w:val="Titre1"/>
       </w:pPr>
+      <w:bookmarkStart w:id="0" w:name="_Toc536013900"/>
       <w:r>
         <w:lastRenderedPageBreak/>
         <w:t>Introduction</w:t>
       </w:r>
+      <w:bookmarkEnd w:id="0"/>
     </w:p>
     <w:p>
       <w:r>
@@ -4103,24 +5185,33 @@
         <w:t xml:space="preserve"> en prenant en comptes les diverses spécifications techniques </w:t>
       </w:r>
       <w:r>
-        <w:t xml:space="preserve">lié à l’environnement de travail de l’entreprise </w:t>
+        <w:t>lié</w:t>
       </w:r>
-      <w:proofErr w:type="spellStart"/>
       <w:r>
-        <w:t>ScuolaPro</w:t>
+        <w:t>es</w:t>
       </w:r>
-      <w:proofErr w:type="spellEnd"/>
       <w:r>
-        <w:t>.</w:t>
+        <w:t xml:space="preserve"> à l’environnement de travail de l’entreprise ScuolaPro.</w:t>
       </w:r>
     </w:p>
     <w:p>
       <w:pPr>
         <w:pStyle w:val="Titre1"/>
       </w:pPr>
+      <w:bookmarkStart w:id="1" w:name="_Toc536013901"/>
       <w:r>
-        <w:t>Logiciel installé</w:t>
+        <w:t>Logiciel</w:t>
       </w:r>
+      <w:r>
+        <w:t>s</w:t>
+      </w:r>
+      <w:r>
+        <w:t xml:space="preserve"> installé</w:t>
+      </w:r>
+      <w:r>
+        <w:t>s</w:t>
+      </w:r>
+      <w:bookmarkEnd w:id="1"/>
     </w:p>
     <w:p/>
     <w:tbl>
@@ -4130,10 +5221,11 @@
         <w:tblLook w:val="04A0" w:firstRow="1" w:lastRow="0" w:firstColumn="1" w:lastColumn="0" w:noHBand="0" w:noVBand="1"/>
       </w:tblPr>
       <w:tblGrid>
-        <w:gridCol w:w="2689"/>
-        <w:gridCol w:w="2699"/>
+        <w:gridCol w:w="2122"/>
+        <w:gridCol w:w="1451"/>
+        <w:gridCol w:w="1989"/>
         <w:gridCol w:w="1990"/>
-        <w:gridCol w:w="1684"/>
+        <w:gridCol w:w="1510"/>
       </w:tblGrid>
       <w:tr>
         <w:trPr>
@@ -4142,7 +5234,7 @@
         <w:tc>
           <w:tcPr>
             <w:cnfStyle w:val="001000000000" w:firstRow="0" w:lastRow="0" w:firstColumn="1" w:lastColumn="0" w:oddVBand="0" w:evenVBand="0" w:oddHBand="0" w:evenHBand="0" w:firstRowFirstColumn="0" w:firstRowLastColumn="0" w:lastRowFirstColumn="0" w:lastRowLastColumn="0"/>
-            <w:tcW w:w="2689" w:type="dxa"/>
+            <w:tcW w:w="2122" w:type="dxa"/>
           </w:tcPr>
           <w:p>
             <w:r>
@@ -4152,7 +5244,7 @@
         </w:tc>
         <w:tc>
           <w:tcPr>
-            <w:tcW w:w="2699" w:type="dxa"/>
+            <w:tcW w:w="1451" w:type="dxa"/>
           </w:tcPr>
           <w:p>
             <w:pPr>
@@ -4160,6 +5252,19 @@
             </w:pPr>
             <w:r>
               <w:t>Éditeur</w:t>
+            </w:r>
+          </w:p>
+        </w:tc>
+        <w:tc>
+          <w:tcPr>
+            <w:tcW w:w="1989" w:type="dxa"/>
+          </w:tcPr>
+          <w:p>
+            <w:pPr>
+              <w:cnfStyle w:val="100000000000" w:firstRow="1" w:lastRow="0" w:firstColumn="0" w:lastColumn="0" w:oddVBand="0" w:evenVBand="0" w:oddHBand="0" w:evenHBand="0" w:firstRowFirstColumn="0" w:firstRowLastColumn="0" w:lastRowFirstColumn="0" w:lastRowLastColumn="0"/>
+            </w:pPr>
+            <w:r>
+              <w:t>Description</w:t>
             </w:r>
           </w:p>
         </w:tc>
@@ -4178,7 +5283,7 @@
         </w:tc>
         <w:tc>
           <w:tcPr>
-            <w:tcW w:w="1684" w:type="dxa"/>
+            <w:tcW w:w="1510" w:type="dxa"/>
           </w:tcPr>
           <w:p>
             <w:pPr>
@@ -4197,7 +5302,7 @@
         <w:tc>
           <w:tcPr>
             <w:cnfStyle w:val="001000000000" w:firstRow="0" w:lastRow="0" w:firstColumn="1" w:lastColumn="0" w:oddVBand="0" w:evenVBand="0" w:oddHBand="0" w:evenHBand="0" w:firstRowFirstColumn="0" w:firstRowLastColumn="0" w:lastRowFirstColumn="0" w:lastRowLastColumn="0"/>
-            <w:tcW w:w="2689" w:type="dxa"/>
+            <w:tcW w:w="2122" w:type="dxa"/>
           </w:tcPr>
           <w:p>
             <w:r>
@@ -4207,7 +5312,7 @@
         </w:tc>
         <w:tc>
           <w:tcPr>
-            <w:tcW w:w="2699" w:type="dxa"/>
+            <w:tcW w:w="1451" w:type="dxa"/>
           </w:tcPr>
           <w:p>
             <w:pPr>
@@ -4215,6 +5320,19 @@
             </w:pPr>
             <w:r>
               <w:t>Apple Inc.</w:t>
+            </w:r>
+          </w:p>
+        </w:tc>
+        <w:tc>
+          <w:tcPr>
+            <w:tcW w:w="1989" w:type="dxa"/>
+          </w:tcPr>
+          <w:p>
+            <w:pPr>
+              <w:cnfStyle w:val="000000100000" w:firstRow="0" w:lastRow="0" w:firstColumn="0" w:lastColumn="0" w:oddVBand="0" w:evenVBand="0" w:oddHBand="1" w:evenHBand="0" w:firstRowFirstColumn="0" w:firstRowLastColumn="0" w:lastRowFirstColumn="0" w:lastRowLastColumn="0"/>
+            </w:pPr>
+            <w:r>
+              <w:t>Fournit des services pour les applications Apple</w:t>
             </w:r>
           </w:p>
         </w:tc>
@@ -4233,7 +5351,7 @@
         </w:tc>
         <w:tc>
           <w:tcPr>
-            <w:tcW w:w="1684" w:type="dxa"/>
+            <w:tcW w:w="1510" w:type="dxa"/>
           </w:tcPr>
           <w:p>
             <w:pPr>
@@ -4249,7 +5367,7 @@
         <w:tc>
           <w:tcPr>
             <w:cnfStyle w:val="001000000000" w:firstRow="0" w:lastRow="0" w:firstColumn="1" w:lastColumn="0" w:oddVBand="0" w:evenVBand="0" w:oddHBand="0" w:evenHBand="0" w:firstRowFirstColumn="0" w:firstRowLastColumn="0" w:lastRowFirstColumn="0" w:lastRowLastColumn="0"/>
-            <w:tcW w:w="2689" w:type="dxa"/>
+            <w:tcW w:w="2122" w:type="dxa"/>
           </w:tcPr>
           <w:p>
             <w:r>
@@ -4259,28 +5377,28 @@
         </w:tc>
         <w:tc>
           <w:tcPr>
-            <w:tcW w:w="2699" w:type="dxa"/>
+            <w:tcW w:w="1451" w:type="dxa"/>
           </w:tcPr>
           <w:p>
             <w:pPr>
               <w:cnfStyle w:val="000000000000" w:firstRow="0" w:lastRow="0" w:firstColumn="0" w:lastColumn="0" w:oddVBand="0" w:evenVBand="0" w:oddHBand="0" w:evenHBand="0" w:firstRowFirstColumn="0" w:firstRowLastColumn="0" w:lastRowFirstColumn="0" w:lastRowLastColumn="0"/>
             </w:pPr>
             <w:r>
-              <w:t xml:space="preserve">Adobe </w:t>
-            </w:r>
-            <w:proofErr w:type="spellStart"/>
-            <w:r>
-              <w:t>Systems</w:t>
-            </w:r>
-            <w:proofErr w:type="spellEnd"/>
-            <w:r>
-              <w:t xml:space="preserve"> </w:t>
-            </w:r>
-            <w:proofErr w:type="spellStart"/>
-            <w:r>
-              <w:t>Incorporated</w:t>
-            </w:r>
-            <w:proofErr w:type="spellEnd"/>
+              <w:t>Adobe Systems Incorporated</w:t>
+            </w:r>
+          </w:p>
+        </w:tc>
+        <w:tc>
+          <w:tcPr>
+            <w:tcW w:w="1989" w:type="dxa"/>
+          </w:tcPr>
+          <w:p>
+            <w:pPr>
+              <w:cnfStyle w:val="000000000000" w:firstRow="0" w:lastRow="0" w:firstColumn="0" w:lastColumn="0" w:oddVBand="0" w:evenVBand="0" w:oddHBand="0" w:evenHBand="0" w:firstRowFirstColumn="0" w:firstRowLastColumn="0" w:lastRowFirstColumn="0" w:lastRowLastColumn="0"/>
+            </w:pPr>
+            <w:r>
+              <w:t>Application permettant de manipuler des PDF</w:t>
+            </w:r>
           </w:p>
         </w:tc>
         <w:tc>
@@ -4298,7 +5416,7 @@
         </w:tc>
         <w:tc>
           <w:tcPr>
-            <w:tcW w:w="1684" w:type="dxa"/>
+            <w:tcW w:w="1510" w:type="dxa"/>
           </w:tcPr>
           <w:p>
             <w:pPr>
@@ -4317,48 +5435,38 @@
         <w:tc>
           <w:tcPr>
             <w:cnfStyle w:val="001000000000" w:firstRow="0" w:lastRow="0" w:firstColumn="1" w:lastColumn="0" w:oddVBand="0" w:evenVBand="0" w:oddHBand="0" w:evenHBand="0" w:firstRowFirstColumn="0" w:firstRowLastColumn="0" w:lastRowFirstColumn="0" w:lastRowLastColumn="0"/>
-            <w:tcW w:w="2689" w:type="dxa"/>
+            <w:tcW w:w="2122" w:type="dxa"/>
           </w:tcPr>
           <w:p>
-            <w:proofErr w:type="spellStart"/>
-            <w:r>
-              <w:t>Gadwin</w:t>
-            </w:r>
-            <w:proofErr w:type="spellEnd"/>
-            <w:r>
-              <w:t xml:space="preserve"> </w:t>
-            </w:r>
-            <w:proofErr w:type="spellStart"/>
-            <w:r>
-              <w:t>PrintScreen</w:t>
-            </w:r>
-            <w:proofErr w:type="spellEnd"/>
-            <w:r>
-              <w:t xml:space="preserve"> (64-Bit)</w:t>
+            <w:r>
+              <w:t>Gadwin PrintScreen (64-Bit)</w:t>
             </w:r>
           </w:p>
         </w:tc>
         <w:tc>
           <w:tcPr>
-            <w:tcW w:w="2699" w:type="dxa"/>
+            <w:tcW w:w="1451" w:type="dxa"/>
           </w:tcPr>
           <w:p>
             <w:pPr>
               <w:cnfStyle w:val="000000100000" w:firstRow="0" w:lastRow="0" w:firstColumn="0" w:lastColumn="0" w:oddVBand="0" w:evenVBand="0" w:oddHBand="1" w:evenHBand="0" w:firstRowFirstColumn="0" w:firstRowLastColumn="0" w:lastRowFirstColumn="0" w:lastRowLastColumn="0"/>
             </w:pPr>
-            <w:proofErr w:type="spellStart"/>
-            <w:r>
-              <w:t>Gadwin</w:t>
-            </w:r>
-            <w:proofErr w:type="spellEnd"/>
-            <w:r>
-              <w:t xml:space="preserve"> </w:t>
-            </w:r>
-            <w:proofErr w:type="spellStart"/>
-            <w:r>
-              <w:t>Systems</w:t>
-            </w:r>
-            <w:proofErr w:type="spellEnd"/>
+            <w:r>
+              <w:t>Gadwin Systems</w:t>
+            </w:r>
+          </w:p>
+        </w:tc>
+        <w:tc>
+          <w:tcPr>
+            <w:tcW w:w="1989" w:type="dxa"/>
+          </w:tcPr>
+          <w:p>
+            <w:pPr>
+              <w:cnfStyle w:val="000000100000" w:firstRow="0" w:lastRow="0" w:firstColumn="0" w:lastColumn="0" w:oddVBand="0" w:evenVBand="0" w:oddHBand="1" w:evenHBand="0" w:firstRowFirstColumn="0" w:firstRowLastColumn="0" w:lastRowFirstColumn="0" w:lastRowLastColumn="0"/>
+            </w:pPr>
+            <w:r>
+              <w:t>Permet de faire des impressions écrans plus rapidement</w:t>
+            </w:r>
           </w:p>
         </w:tc>
         <w:tc>
@@ -4376,7 +5484,7 @@
         </w:tc>
         <w:tc>
           <w:tcPr>
-            <w:tcW w:w="1684" w:type="dxa"/>
+            <w:tcW w:w="1510" w:type="dxa"/>
           </w:tcPr>
           <w:p>
             <w:pPr>
@@ -4392,47 +5500,37 @@
         <w:tc>
           <w:tcPr>
             <w:cnfStyle w:val="001000000000" w:firstRow="0" w:lastRow="0" w:firstColumn="1" w:lastColumn="0" w:oddVBand="0" w:evenVBand="0" w:oddHBand="0" w:evenHBand="0" w:firstRowFirstColumn="0" w:firstRowLastColumn="0" w:lastRowFirstColumn="0" w:lastRowLastColumn="0"/>
-            <w:tcW w:w="2689" w:type="dxa"/>
+            <w:tcW w:w="2122" w:type="dxa"/>
           </w:tcPr>
           <w:p>
-            <w:proofErr w:type="spellStart"/>
-            <w:r>
-              <w:t>Avira</w:t>
-            </w:r>
-            <w:proofErr w:type="spellEnd"/>
-            <w:r>
-              <w:t xml:space="preserve"> </w:t>
-            </w:r>
-            <w:proofErr w:type="spellStart"/>
-            <w:r>
-              <w:t>Launcher</w:t>
-            </w:r>
-            <w:proofErr w:type="spellEnd"/>
+            <w:r>
+              <w:t>Avira Launcher</w:t>
+            </w:r>
           </w:p>
         </w:tc>
         <w:tc>
           <w:tcPr>
-            <w:tcW w:w="2699" w:type="dxa"/>
+            <w:tcW w:w="1451" w:type="dxa"/>
           </w:tcPr>
           <w:p>
             <w:pPr>
               <w:cnfStyle w:val="000000000000" w:firstRow="0" w:lastRow="0" w:firstColumn="0" w:lastColumn="0" w:oddVBand="0" w:evenVBand="0" w:oddHBand="0" w:evenHBand="0" w:firstRowFirstColumn="0" w:firstRowLastColumn="0" w:lastRowFirstColumn="0" w:lastRowLastColumn="0"/>
             </w:pPr>
-            <w:proofErr w:type="spellStart"/>
-            <w:r>
-              <w:t>Avira</w:t>
-            </w:r>
-            <w:proofErr w:type="spellEnd"/>
-            <w:r>
-              <w:t xml:space="preserve"> Operations </w:t>
-            </w:r>
-            <w:proofErr w:type="spellStart"/>
-            <w:r>
-              <w:t>GmbH</w:t>
-            </w:r>
-            <w:proofErr w:type="spellEnd"/>
-            <w:r>
-              <w:t xml:space="preserve"> &amp; Co.</w:t>
+            <w:r>
+              <w:t>Avira Operations GmbH &amp; Co.</w:t>
+            </w:r>
+          </w:p>
+        </w:tc>
+        <w:tc>
+          <w:tcPr>
+            <w:tcW w:w="1989" w:type="dxa"/>
+          </w:tcPr>
+          <w:p>
+            <w:pPr>
+              <w:cnfStyle w:val="000000000000" w:firstRow="0" w:lastRow="0" w:firstColumn="0" w:lastColumn="0" w:oddVBand="0" w:evenVBand="0" w:oddHBand="0" w:evenHBand="0" w:firstRowFirstColumn="0" w:firstRowLastColumn="0" w:lastRowFirstColumn="0" w:lastRowLastColumn="0"/>
+            </w:pPr>
+            <w:r>
+              <w:t>Centre contenant toutes les applications d’Avira</w:t>
             </w:r>
           </w:p>
         </w:tc>
@@ -4451,7 +5549,7 @@
         </w:tc>
         <w:tc>
           <w:tcPr>
-            <w:tcW w:w="1684" w:type="dxa"/>
+            <w:tcW w:w="1510" w:type="dxa"/>
           </w:tcPr>
           <w:p>
             <w:pPr>
@@ -4470,34 +5568,37 @@
         <w:tc>
           <w:tcPr>
             <w:cnfStyle w:val="001000000000" w:firstRow="0" w:lastRow="0" w:firstColumn="1" w:lastColumn="0" w:oddVBand="0" w:evenVBand="0" w:oddHBand="0" w:evenHBand="0" w:firstRowFirstColumn="0" w:firstRowLastColumn="0" w:lastRowFirstColumn="0" w:lastRowLastColumn="0"/>
-            <w:tcW w:w="2689" w:type="dxa"/>
+            <w:tcW w:w="2122" w:type="dxa"/>
           </w:tcPr>
           <w:p>
-            <w:proofErr w:type="spellStart"/>
-            <w:r>
-              <w:t>XMind</w:t>
-            </w:r>
-            <w:proofErr w:type="spellEnd"/>
-            <w:r>
-              <w:t xml:space="preserve"> 7.5 Update 1</w:t>
+            <w:r>
+              <w:t>XMind 7.5 Update 1</w:t>
             </w:r>
           </w:p>
         </w:tc>
         <w:tc>
           <w:tcPr>
-            <w:tcW w:w="2699" w:type="dxa"/>
+            <w:tcW w:w="1451" w:type="dxa"/>
           </w:tcPr>
           <w:p>
             <w:pPr>
               <w:cnfStyle w:val="000000100000" w:firstRow="0" w:lastRow="0" w:firstColumn="0" w:lastColumn="0" w:oddVBand="0" w:evenVBand="0" w:oddHBand="1" w:evenHBand="0" w:firstRowFirstColumn="0" w:firstRowLastColumn="0" w:lastRowFirstColumn="0" w:lastRowLastColumn="0"/>
             </w:pPr>
-            <w:proofErr w:type="spellStart"/>
-            <w:r>
-              <w:t>XMind</w:t>
-            </w:r>
-            <w:proofErr w:type="spellEnd"/>
-            <w:r>
-              <w:t xml:space="preserve"> Ltd.</w:t>
+            <w:r>
+              <w:t>XMind Ltd.</w:t>
+            </w:r>
+          </w:p>
+        </w:tc>
+        <w:tc>
+          <w:tcPr>
+            <w:tcW w:w="1989" w:type="dxa"/>
+          </w:tcPr>
+          <w:p>
+            <w:pPr>
+              <w:cnfStyle w:val="000000100000" w:firstRow="0" w:lastRow="0" w:firstColumn="0" w:lastColumn="0" w:oddVBand="0" w:evenVBand="0" w:oddHBand="1" w:evenHBand="0" w:firstRowFirstColumn="0" w:firstRowLastColumn="0" w:lastRowFirstColumn="0" w:lastRowLastColumn="0"/>
+            </w:pPr>
+            <w:r>
+              <w:t>Logiciel permettant de faire des MindMap</w:t>
             </w:r>
           </w:p>
         </w:tc>
@@ -4516,7 +5617,7 @@
         </w:tc>
         <w:tc>
           <w:tcPr>
-            <w:tcW w:w="1684" w:type="dxa"/>
+            <w:tcW w:w="1510" w:type="dxa"/>
           </w:tcPr>
           <w:p>
             <w:pPr>
@@ -4532,7 +5633,7 @@
         <w:tc>
           <w:tcPr>
             <w:cnfStyle w:val="001000000000" w:firstRow="0" w:lastRow="0" w:firstColumn="1" w:lastColumn="0" w:oddVBand="0" w:evenVBand="0" w:oddHBand="0" w:evenHBand="0" w:firstRowFirstColumn="0" w:firstRowLastColumn="0" w:lastRowFirstColumn="0" w:lastRowLastColumn="0"/>
-            <w:tcW w:w="2689" w:type="dxa"/>
+            <w:tcW w:w="2122" w:type="dxa"/>
           </w:tcPr>
           <w:p>
             <w:r>
@@ -4542,7 +5643,7 @@
         </w:tc>
         <w:tc>
           <w:tcPr>
-            <w:tcW w:w="2699" w:type="dxa"/>
+            <w:tcW w:w="1451" w:type="dxa"/>
           </w:tcPr>
           <w:p>
             <w:pPr>
@@ -4550,6 +5651,19 @@
             </w:pPr>
             <w:r>
               <w:t>Mozilla</w:t>
+            </w:r>
+          </w:p>
+        </w:tc>
+        <w:tc>
+          <w:tcPr>
+            <w:tcW w:w="1989" w:type="dxa"/>
+          </w:tcPr>
+          <w:p>
+            <w:pPr>
+              <w:cnfStyle w:val="000000000000" w:firstRow="0" w:lastRow="0" w:firstColumn="0" w:lastColumn="0" w:oddVBand="0" w:evenVBand="0" w:oddHBand="0" w:evenHBand="0" w:firstRowFirstColumn="0" w:firstRowLastColumn="0" w:lastRowFirstColumn="0" w:lastRowLastColumn="0"/>
+            </w:pPr>
+            <w:r>
+              <w:t>Service de maintenance des applications Mozilla</w:t>
             </w:r>
           </w:p>
         </w:tc>
@@ -4568,7 +5682,7 @@
         </w:tc>
         <w:tc>
           <w:tcPr>
-            <w:tcW w:w="1684" w:type="dxa"/>
+            <w:tcW w:w="1510" w:type="dxa"/>
           </w:tcPr>
           <w:p>
             <w:pPr>
@@ -4587,22 +5701,17 @@
         <w:tc>
           <w:tcPr>
             <w:cnfStyle w:val="001000000000" w:firstRow="0" w:lastRow="0" w:firstColumn="1" w:lastColumn="0" w:oddVBand="0" w:evenVBand="0" w:oddHBand="0" w:evenHBand="0" w:firstRowFirstColumn="0" w:firstRowLastColumn="0" w:lastRowFirstColumn="0" w:lastRowLastColumn="0"/>
-            <w:tcW w:w="2689" w:type="dxa"/>
+            <w:tcW w:w="2122" w:type="dxa"/>
           </w:tcPr>
           <w:p>
             <w:r>
-              <w:t xml:space="preserve">Mozilla </w:t>
-            </w:r>
-            <w:proofErr w:type="spellStart"/>
-            <w:r>
-              <w:t>FireFox</w:t>
-            </w:r>
-            <w:proofErr w:type="spellEnd"/>
+              <w:t>Mozilla FireFox</w:t>
+            </w:r>
           </w:p>
         </w:tc>
         <w:tc>
           <w:tcPr>
-            <w:tcW w:w="2699" w:type="dxa"/>
+            <w:tcW w:w="1451" w:type="dxa"/>
           </w:tcPr>
           <w:p>
             <w:pPr>
@@ -4610,6 +5719,19 @@
             </w:pPr>
             <w:r>
               <w:t>Mozilla</w:t>
+            </w:r>
+          </w:p>
+        </w:tc>
+        <w:tc>
+          <w:tcPr>
+            <w:tcW w:w="1989" w:type="dxa"/>
+          </w:tcPr>
+          <w:p>
+            <w:pPr>
+              <w:cnfStyle w:val="000000100000" w:firstRow="0" w:lastRow="0" w:firstColumn="0" w:lastColumn="0" w:oddVBand="0" w:evenVBand="0" w:oddHBand="1" w:evenHBand="0" w:firstRowFirstColumn="0" w:firstRowLastColumn="0" w:lastRowFirstColumn="0" w:lastRowLastColumn="0"/>
+            </w:pPr>
+            <w:r>
+              <w:t>Navigateur web</w:t>
             </w:r>
           </w:p>
         </w:tc>
@@ -4628,7 +5750,7 @@
         </w:tc>
         <w:tc>
           <w:tcPr>
-            <w:tcW w:w="1684" w:type="dxa"/>
+            <w:tcW w:w="1510" w:type="dxa"/>
           </w:tcPr>
           <w:p>
             <w:pPr>
@@ -4644,42 +5766,37 @@
         <w:tc>
           <w:tcPr>
             <w:cnfStyle w:val="001000000000" w:firstRow="0" w:lastRow="0" w:firstColumn="1" w:lastColumn="0" w:oddVBand="0" w:evenVBand="0" w:oddHBand="0" w:evenHBand="0" w:firstRowFirstColumn="0" w:firstRowLastColumn="0" w:lastRowFirstColumn="0" w:lastRowLastColumn="0"/>
-            <w:tcW w:w="2689" w:type="dxa"/>
+            <w:tcW w:w="2122" w:type="dxa"/>
           </w:tcPr>
           <w:p>
-            <w:proofErr w:type="spellStart"/>
-            <w:r>
-              <w:t>Avira</w:t>
-            </w:r>
-            <w:proofErr w:type="spellEnd"/>
-            <w:r>
-              <w:t xml:space="preserve"> Antivirus</w:t>
+            <w:r>
+              <w:t>Avira Antivirus</w:t>
             </w:r>
           </w:p>
         </w:tc>
         <w:tc>
           <w:tcPr>
-            <w:tcW w:w="2699" w:type="dxa"/>
+            <w:tcW w:w="1451" w:type="dxa"/>
           </w:tcPr>
           <w:p>
             <w:pPr>
               <w:cnfStyle w:val="000000000000" w:firstRow="0" w:lastRow="0" w:firstColumn="0" w:lastColumn="0" w:oddVBand="0" w:evenVBand="0" w:oddHBand="0" w:evenHBand="0" w:firstRowFirstColumn="0" w:firstRowLastColumn="0" w:lastRowFirstColumn="0" w:lastRowLastColumn="0"/>
             </w:pPr>
-            <w:proofErr w:type="spellStart"/>
-            <w:r>
-              <w:t>Avira</w:t>
-            </w:r>
-            <w:proofErr w:type="spellEnd"/>
-            <w:r>
-              <w:t xml:space="preserve"> Operations </w:t>
-            </w:r>
-            <w:proofErr w:type="spellStart"/>
-            <w:r>
-              <w:t>GmbH</w:t>
-            </w:r>
-            <w:proofErr w:type="spellEnd"/>
-            <w:r>
-              <w:t xml:space="preserve"> &amp; Co.</w:t>
+            <w:r>
+              <w:t>Avira Operations GmbH &amp; Co.</w:t>
+            </w:r>
+          </w:p>
+        </w:tc>
+        <w:tc>
+          <w:tcPr>
+            <w:tcW w:w="1989" w:type="dxa"/>
+          </w:tcPr>
+          <w:p>
+            <w:pPr>
+              <w:cnfStyle w:val="000000000000" w:firstRow="0" w:lastRow="0" w:firstColumn="0" w:lastColumn="0" w:oddVBand="0" w:evenVBand="0" w:oddHBand="0" w:evenHBand="0" w:firstRowFirstColumn="0" w:firstRowLastColumn="0" w:lastRowFirstColumn="0" w:lastRowLastColumn="0"/>
+            </w:pPr>
+            <w:r>
+              <w:t>Antivirus créer par Avira</w:t>
             </w:r>
           </w:p>
         </w:tc>
@@ -4698,7 +5815,7 @@
         </w:tc>
         <w:tc>
           <w:tcPr>
-            <w:tcW w:w="1684" w:type="dxa"/>
+            <w:tcW w:w="1510" w:type="dxa"/>
           </w:tcPr>
           <w:p>
             <w:pPr>
@@ -4717,31 +5834,37 @@
         <w:tc>
           <w:tcPr>
             <w:cnfStyle w:val="001000000000" w:firstRow="0" w:lastRow="0" w:firstColumn="1" w:lastColumn="0" w:oddVBand="0" w:evenVBand="0" w:oddHBand="0" w:evenHBand="0" w:firstRowFirstColumn="0" w:firstRowLastColumn="0" w:lastRowFirstColumn="0" w:lastRowLastColumn="0"/>
-            <w:tcW w:w="2689" w:type="dxa"/>
+            <w:tcW w:w="2122" w:type="dxa"/>
           </w:tcPr>
           <w:p>
-            <w:proofErr w:type="spellStart"/>
             <w:r>
               <w:t>PDFCreator</w:t>
             </w:r>
-            <w:proofErr w:type="spellEnd"/>
           </w:p>
         </w:tc>
         <w:tc>
           <w:tcPr>
-            <w:tcW w:w="2699" w:type="dxa"/>
+            <w:tcW w:w="1451" w:type="dxa"/>
           </w:tcPr>
           <w:p>
             <w:pPr>
               <w:cnfStyle w:val="000000100000" w:firstRow="0" w:lastRow="0" w:firstColumn="0" w:lastColumn="0" w:oddVBand="0" w:evenVBand="0" w:oddHBand="1" w:evenHBand="0" w:firstRowFirstColumn="0" w:firstRowLastColumn="0" w:lastRowFirstColumn="0" w:lastRowLastColumn="0"/>
             </w:pPr>
-            <w:proofErr w:type="spellStart"/>
-            <w:r>
-              <w:t>Pdfforge</w:t>
-            </w:r>
-            <w:proofErr w:type="spellEnd"/>
-            <w:r>
-              <w:t xml:space="preserve"> Gmbh</w:t>
+            <w:r>
+              <w:t>Pdfforge Gmbh</w:t>
+            </w:r>
+          </w:p>
+        </w:tc>
+        <w:tc>
+          <w:tcPr>
+            <w:tcW w:w="1989" w:type="dxa"/>
+          </w:tcPr>
+          <w:p>
+            <w:pPr>
+              <w:cnfStyle w:val="000000100000" w:firstRow="0" w:lastRow="0" w:firstColumn="0" w:lastColumn="0" w:oddVBand="0" w:evenVBand="0" w:oddHBand="1" w:evenHBand="0" w:firstRowFirstColumn="0" w:firstRowLastColumn="0" w:lastRowFirstColumn="0" w:lastRowLastColumn="0"/>
+            </w:pPr>
+            <w:r>
+              <w:t>Permet de générer des PDF</w:t>
             </w:r>
           </w:p>
         </w:tc>
@@ -4760,7 +5883,7 @@
         </w:tc>
         <w:tc>
           <w:tcPr>
-            <w:tcW w:w="1684" w:type="dxa"/>
+            <w:tcW w:w="1510" w:type="dxa"/>
           </w:tcPr>
           <w:p>
             <w:pPr>
@@ -4776,37 +5899,38 @@
         <w:tc>
           <w:tcPr>
             <w:cnfStyle w:val="001000000000" w:firstRow="0" w:lastRow="0" w:firstColumn="1" w:lastColumn="0" w:oddVBand="0" w:evenVBand="0" w:oddHBand="0" w:evenHBand="0" w:firstRowFirstColumn="0" w:firstRowLastColumn="0" w:lastRowFirstColumn="0" w:lastRowLastColumn="0"/>
-            <w:tcW w:w="2689" w:type="dxa"/>
+            <w:tcW w:w="2122" w:type="dxa"/>
           </w:tcPr>
           <w:p>
-            <w:proofErr w:type="spellStart"/>
             <w:r>
               <w:t>UltraVnc</w:t>
             </w:r>
-            <w:proofErr w:type="spellEnd"/>
           </w:p>
         </w:tc>
         <w:tc>
           <w:tcPr>
-            <w:tcW w:w="2699" w:type="dxa"/>
+            <w:tcW w:w="1451" w:type="dxa"/>
           </w:tcPr>
           <w:p>
             <w:pPr>
               <w:cnfStyle w:val="000000000000" w:firstRow="0" w:lastRow="0" w:firstColumn="0" w:lastColumn="0" w:oddVBand="0" w:evenVBand="0" w:oddHBand="0" w:evenHBand="0" w:firstRowFirstColumn="0" w:firstRowLastColumn="0" w:lastRowFirstColumn="0" w:lastRowLastColumn="0"/>
             </w:pPr>
-            <w:proofErr w:type="spellStart"/>
-            <w:r>
-              <w:t>Uvnc</w:t>
-            </w:r>
-            <w:proofErr w:type="spellEnd"/>
-            <w:r>
-              <w:t xml:space="preserve"> </w:t>
-            </w:r>
-            <w:proofErr w:type="spellStart"/>
-            <w:r>
-              <w:t>nvna</w:t>
-            </w:r>
-            <w:proofErr w:type="spellEnd"/>
+            <w:r>
+              <w:t>Uvnc nvna</w:t>
+            </w:r>
+          </w:p>
+        </w:tc>
+        <w:tc>
+          <w:tcPr>
+            <w:tcW w:w="1989" w:type="dxa"/>
+          </w:tcPr>
+          <w:p>
+            <w:pPr>
+              <w:cnfStyle w:val="000000000000" w:firstRow="0" w:lastRow="0" w:firstColumn="0" w:lastColumn="0" w:oddVBand="0" w:evenVBand="0" w:oddHBand="0" w:evenHBand="0" w:firstRowFirstColumn="0" w:firstRowLastColumn="0" w:lastRowFirstColumn="0" w:lastRowLastColumn="0"/>
+            </w:pPr>
+            <w:r>
+              <w:t>Permet un contrôle à distance du PC</w:t>
+            </w:r>
           </w:p>
         </w:tc>
         <w:tc>
@@ -4824,7 +5948,7 @@
         </w:tc>
         <w:tc>
           <w:tcPr>
-            <w:tcW w:w="1684" w:type="dxa"/>
+            <w:tcW w:w="1510" w:type="dxa"/>
           </w:tcPr>
           <w:p>
             <w:pPr>
@@ -4843,7 +5967,7 @@
         <w:tc>
           <w:tcPr>
             <w:cnfStyle w:val="001000000000" w:firstRow="0" w:lastRow="0" w:firstColumn="1" w:lastColumn="0" w:oddVBand="0" w:evenVBand="0" w:oddHBand="0" w:evenHBand="0" w:firstRowFirstColumn="0" w:firstRowLastColumn="0" w:lastRowFirstColumn="0" w:lastRowLastColumn="0"/>
-            <w:tcW w:w="2689" w:type="dxa"/>
+            <w:tcW w:w="2122" w:type="dxa"/>
           </w:tcPr>
           <w:p>
             <w:r>
@@ -4853,7 +5977,7 @@
         </w:tc>
         <w:tc>
           <w:tcPr>
-            <w:tcW w:w="2699" w:type="dxa"/>
+            <w:tcW w:w="1451" w:type="dxa"/>
           </w:tcPr>
           <w:p>
             <w:pPr>
@@ -4861,6 +5985,19 @@
             </w:pPr>
             <w:r>
               <w:t>Microsoft Corporation</w:t>
+            </w:r>
+          </w:p>
+        </w:tc>
+        <w:tc>
+          <w:tcPr>
+            <w:tcW w:w="1989" w:type="dxa"/>
+          </w:tcPr>
+          <w:p>
+            <w:pPr>
+              <w:cnfStyle w:val="000000100000" w:firstRow="0" w:lastRow="0" w:firstColumn="0" w:lastColumn="0" w:oddVBand="0" w:evenVBand="0" w:oddHBand="1" w:evenHBand="0" w:firstRowFirstColumn="0" w:firstRowLastColumn="0" w:lastRowFirstColumn="0" w:lastRowLastColumn="0"/>
+            </w:pPr>
+            <w:r>
+              <w:t>Pack de langue Français pour .NET</w:t>
             </w:r>
           </w:p>
         </w:tc>
@@ -4879,7 +6016,7 @@
         </w:tc>
         <w:tc>
           <w:tcPr>
-            <w:tcW w:w="1684" w:type="dxa"/>
+            <w:tcW w:w="1510" w:type="dxa"/>
           </w:tcPr>
           <w:p>
             <w:pPr>
@@ -4895,7 +6032,7 @@
         <w:tc>
           <w:tcPr>
             <w:cnfStyle w:val="001000000000" w:firstRow="0" w:lastRow="0" w:firstColumn="1" w:lastColumn="0" w:oddVBand="0" w:evenVBand="0" w:oddHBand="0" w:evenHBand="0" w:firstRowFirstColumn="0" w:firstRowLastColumn="0" w:lastRowFirstColumn="0" w:lastRowLastColumn="0"/>
-            <w:tcW w:w="2689" w:type="dxa"/>
+            <w:tcW w:w="2122" w:type="dxa"/>
           </w:tcPr>
           <w:p>
             <w:r>
@@ -4905,7 +6042,7 @@
         </w:tc>
         <w:tc>
           <w:tcPr>
-            <w:tcW w:w="2699" w:type="dxa"/>
+            <w:tcW w:w="1451" w:type="dxa"/>
           </w:tcPr>
           <w:p>
             <w:pPr>
@@ -4913,6 +6050,19 @@
             </w:pPr>
             <w:r>
               <w:t>Microsoft Corporation</w:t>
+            </w:r>
+          </w:p>
+        </w:tc>
+        <w:tc>
+          <w:tcPr>
+            <w:tcW w:w="1989" w:type="dxa"/>
+          </w:tcPr>
+          <w:p>
+            <w:pPr>
+              <w:cnfStyle w:val="000000000000" w:firstRow="0" w:lastRow="0" w:firstColumn="0" w:lastColumn="0" w:oddVBand="0" w:evenVBand="0" w:oddHBand="0" w:evenHBand="0" w:firstRowFirstColumn="0" w:firstRowLastColumn="0" w:lastRowFirstColumn="0" w:lastRowLastColumn="0"/>
+            </w:pPr>
+            <w:r>
+              <w:t>Suite de logiciel de bureautique (Word, Excel, Powerpoint, …)</w:t>
             </w:r>
           </w:p>
         </w:tc>
@@ -4931,14 +6081,14 @@
         </w:tc>
         <w:tc>
           <w:tcPr>
-            <w:tcW w:w="1684" w:type="dxa"/>
+            <w:tcW w:w="1510" w:type="dxa"/>
           </w:tcPr>
           <w:p>
             <w:pPr>
               <w:cnfStyle w:val="000000000000" w:firstRow="0" w:lastRow="0" w:firstColumn="0" w:lastColumn="0" w:oddVBand="0" w:evenVBand="0" w:oddHBand="0" w:evenHBand="0" w:firstRowFirstColumn="0" w:firstRowLastColumn="0" w:lastRowFirstColumn="0" w:lastRowLastColumn="0"/>
             </w:pPr>
             <w:r>
-              <w:t>x</w:t>
+              <w:t>Microsoft Office 2016</w:t>
             </w:r>
           </w:p>
         </w:tc>
@@ -4950,25 +6100,17 @@
         <w:tc>
           <w:tcPr>
             <w:cnfStyle w:val="001000000000" w:firstRow="0" w:lastRow="0" w:firstColumn="1" w:lastColumn="0" w:oddVBand="0" w:evenVBand="0" w:oddHBand="0" w:evenHBand="0" w:firstRowFirstColumn="0" w:firstRowLastColumn="0" w:lastRowFirstColumn="0" w:lastRowLastColumn="0"/>
-            <w:tcW w:w="2689" w:type="dxa"/>
+            <w:tcW w:w="2122" w:type="dxa"/>
           </w:tcPr>
           <w:p>
             <w:r>
-              <w:t xml:space="preserve">Microsoft Visual C++ 2008 </w:t>
-            </w:r>
-            <w:proofErr w:type="spellStart"/>
-            <w:r>
-              <w:t>Redistributable</w:t>
-            </w:r>
-            <w:proofErr w:type="spellEnd"/>
-            <w:r>
-              <w:t xml:space="preserve"> - x64|</w:t>
+              <w:t>Microsoft Visual C++ 2008 Redistributable - x64|</w:t>
             </w:r>
           </w:p>
         </w:tc>
         <w:tc>
           <w:tcPr>
-            <w:tcW w:w="2699" w:type="dxa"/>
+            <w:tcW w:w="1451" w:type="dxa"/>
           </w:tcPr>
           <w:p>
             <w:pPr>
@@ -4976,6 +6118,19 @@
             </w:pPr>
             <w:r>
               <w:t>Microsoft Corporation</w:t>
+            </w:r>
+          </w:p>
+        </w:tc>
+        <w:tc>
+          <w:tcPr>
+            <w:tcW w:w="1989" w:type="dxa"/>
+          </w:tcPr>
+          <w:p>
+            <w:pPr>
+              <w:cnfStyle w:val="000000100000" w:firstRow="0" w:lastRow="0" w:firstColumn="0" w:lastColumn="0" w:oddVBand="0" w:evenVBand="0" w:oddHBand="1" w:evenHBand="0" w:firstRowFirstColumn="0" w:firstRowLastColumn="0" w:lastRowFirstColumn="0" w:lastRowLastColumn="0"/>
+            </w:pPr>
+            <w:r>
+              <w:t>Librairie nécessaire au fonctionnement de certaines applications</w:t>
             </w:r>
           </w:p>
         </w:tc>
@@ -4994,7 +6149,7 @@
         </w:tc>
         <w:tc>
           <w:tcPr>
-            <w:tcW w:w="1684" w:type="dxa"/>
+            <w:tcW w:w="1510" w:type="dxa"/>
           </w:tcPr>
           <w:p>
             <w:pPr>
@@ -5010,22 +6165,15 @@
         <w:tc>
           <w:tcPr>
             <w:cnfStyle w:val="001000000000" w:firstRow="0" w:lastRow="0" w:firstColumn="1" w:lastColumn="0" w:oddVBand="0" w:evenVBand="0" w:oddHBand="0" w:evenHBand="0" w:firstRowFirstColumn="0" w:firstRowLastColumn="0" w:lastRowFirstColumn="0" w:lastRowLastColumn="0"/>
-            <w:tcW w:w="2689" w:type="dxa"/>
+            <w:tcW w:w="2122" w:type="dxa"/>
           </w:tcPr>
           <w:p>
             <w:r>
+              <w:lastRenderedPageBreak/>
               <w:t>Microsoft Visu</w:t>
             </w:r>
             <w:r>
-              <w:t xml:space="preserve">al C++ 2008 </w:t>
-            </w:r>
-            <w:proofErr w:type="spellStart"/>
-            <w:r>
-              <w:t>Redistributable</w:t>
-            </w:r>
-            <w:proofErr w:type="spellEnd"/>
-            <w:r>
-              <w:t xml:space="preserve"> – x86</w:t>
+              <w:t>al C++ 2008 Redistributable – x86</w:t>
             </w:r>
             <w:r>
               <w:t>|</w:t>
@@ -5034,7 +6182,7 @@
         </w:tc>
         <w:tc>
           <w:tcPr>
-            <w:tcW w:w="2699" w:type="dxa"/>
+            <w:tcW w:w="1451" w:type="dxa"/>
           </w:tcPr>
           <w:p>
             <w:pPr>
@@ -5042,6 +6190,19 @@
             </w:pPr>
             <w:r>
               <w:t>Microsoft Corporation</w:t>
+            </w:r>
+          </w:p>
+        </w:tc>
+        <w:tc>
+          <w:tcPr>
+            <w:tcW w:w="1989" w:type="dxa"/>
+          </w:tcPr>
+          <w:p>
+            <w:pPr>
+              <w:cnfStyle w:val="000000000000" w:firstRow="0" w:lastRow="0" w:firstColumn="0" w:lastColumn="0" w:oddVBand="0" w:evenVBand="0" w:oddHBand="0" w:evenHBand="0" w:firstRowFirstColumn="0" w:firstRowLastColumn="0" w:lastRowFirstColumn="0" w:lastRowLastColumn="0"/>
+            </w:pPr>
+            <w:r>
+              <w:t>Librairie nécessaire au fonctionnement de certaines applications</w:t>
             </w:r>
           </w:p>
         </w:tc>
@@ -5054,16 +6215,13 @@
               <w:cnfStyle w:val="000000000000" w:firstRow="0" w:lastRow="0" w:firstColumn="0" w:lastColumn="0" w:oddVBand="0" w:evenVBand="0" w:oddHBand="0" w:evenHBand="0" w:firstRowFirstColumn="0" w:firstRowLastColumn="0" w:lastRowFirstColumn="0" w:lastRowLastColumn="0"/>
             </w:pPr>
             <w:r>
-              <w:t>9.0.30729.</w:t>
-            </w:r>
-            <w:r>
-              <w:t>4148</w:t>
+              <w:t>9.0.30729.4148</w:t>
             </w:r>
           </w:p>
         </w:tc>
         <w:tc>
           <w:tcPr>
-            <w:tcW w:w="1684" w:type="dxa"/>
+            <w:tcW w:w="1510" w:type="dxa"/>
           </w:tcPr>
           <w:p>
             <w:pPr>
@@ -5086,34 +6244,23 @@
     </w:p>
     <w:p>
       <w:pPr>
-        <w:rPr>
-          <w:caps/>
-          <w:color w:val="FFFFFF" w:themeColor="background1"/>
-          <w:spacing w:val="15"/>
-          <w:sz w:val="22"/>
-          <w:szCs w:val="22"/>
-        </w:rPr>
-      </w:pPr>
-      <w:r>
-        <w:br w:type="page"/>
-      </w:r>
-    </w:p>
-    <w:p>
-      <w:pPr>
         <w:pStyle w:val="Titre1"/>
       </w:pPr>
+      <w:bookmarkStart w:id="2" w:name="_Toc536013902"/>
       <w:r>
-        <w:lastRenderedPageBreak/>
         <w:t>Matériel</w:t>
       </w:r>
+      <w:bookmarkEnd w:id="2"/>
     </w:p>
     <w:p>
       <w:pPr>
         <w:pStyle w:val="Titre2"/>
       </w:pPr>
+      <w:bookmarkStart w:id="3" w:name="_Toc536013903"/>
       <w:r>
         <w:t>Actuellement</w:t>
       </w:r>
+      <w:bookmarkEnd w:id="3"/>
     </w:p>
     <w:p>
       <w:r>
@@ -5146,8 +6293,8 @@
             <v:path o:extrusionok="f" gradientshapeok="t" o:connecttype="rect"/>
             <o:lock v:ext="edit" aspectratio="t"/>
           </v:shapetype>
-          <v:shape id="_x0000_i1025" type="#_x0000_t75" style="width:453.3pt;height:167.95pt">
-            <v:imagedata r:id="rId6" o:title="dell"/>
+          <v:shape id="_x0000_i1025" type="#_x0000_t75" style="width:453pt;height:168pt">
+            <v:imagedata r:id="rId9" o:title="dell"/>
           </v:shape>
         </w:pict>
       </w:r>
@@ -5156,19 +6303,39 @@
       <w:pPr>
         <w:pStyle w:val="Titre2"/>
       </w:pPr>
+      <w:bookmarkStart w:id="4" w:name="_Toc536013904"/>
       <w:r>
-        <w:t xml:space="preserve">Pourquoi Changer ? </w:t>
+        <w:t>Pourquoi Changer ?</w:t>
+      </w:r>
+      <w:bookmarkEnd w:id="4"/>
+      <w:r>
+        <w:t xml:space="preserve"> </w:t>
       </w:r>
     </w:p>
     <w:p>
       <w:r>
-        <w:t>Actuellement les ordinateurs de l’entreprise répondent au critère minimum</w:t>
+        <w:t>Actuellement les ordinateurs de l’entreprise répondent au</w:t>
+      </w:r>
+      <w:r>
+        <w:t>x</w:t>
+      </w:r>
+      <w:r>
+        <w:t xml:space="preserve"> critère</w:t>
+      </w:r>
+      <w:r>
+        <w:t>s</w:t>
+      </w:r>
+      <w:r>
+        <w:t xml:space="preserve"> minimum</w:t>
       </w:r>
       <w:r>
         <w:t xml:space="preserve"> nécessaire pour</w:t>
       </w:r>
       <w:r>
         <w:t xml:space="preserve"> Windows 10 Pro 64 bits, mais ne garantisse</w:t>
+      </w:r>
+      <w:r>
+        <w:t>nt</w:t>
       </w:r>
       <w:r>
         <w:t xml:space="preserve"> pas un confort</w:t>
@@ -5208,17 +6375,9 @@
           <w:lang w:eastAsia="fr-CH"/>
         </w:rPr>
         <w:drawing>
-          <wp:anchor distT="0" distB="0" distL="114300" distR="114300" simplePos="0" relativeHeight="251662336" behindDoc="0" locked="0" layoutInCell="1" allowOverlap="1">
-            <wp:simplePos x="0" y="0"/>
-            <wp:positionH relativeFrom="margin">
-              <wp:align>center</wp:align>
-            </wp:positionH>
-            <wp:positionV relativeFrom="paragraph">
-              <wp:posOffset>-3810</wp:posOffset>
-            </wp:positionV>
-            <wp:extent cx="5400675" cy="3578423"/>
-            <wp:effectExtent l="0" t="0" r="0" b="3175"/>
-            <wp:wrapTopAndBottom/>
+          <wp:inline distT="0" distB="0" distL="0" distR="0">
+            <wp:extent cx="5334000" cy="3534147"/>
+            <wp:effectExtent l="0" t="0" r="0" b="9525"/>
             <wp:docPr id="11" name="Image 11"/>
             <wp:cNvGraphicFramePr>
               <a:graphicFrameLocks xmlns:a="http://schemas.openxmlformats.org/drawingml/2006/main" noChangeAspect="1"/>
@@ -5231,7 +6390,7 @@
                     <pic:cNvPicPr/>
                   </pic:nvPicPr>
                   <pic:blipFill>
-                    <a:blip r:embed="rId7">
+                    <a:blip r:embed="rId10">
                       <a:extLst>
                         <a:ext uri="{28A0092B-C50C-407E-A947-70E740481C1C}">
                           <a14:useLocalDpi xmlns:a14="http://schemas.microsoft.com/office/drawing/2010/main" val="0"/>
@@ -5245,7 +6404,7 @@
                   <pic:spPr>
                     <a:xfrm>
                       <a:off x="0" y="0"/>
-                      <a:ext cx="5400675" cy="3578423"/>
+                      <a:ext cx="5343419" cy="3540388"/>
                     </a:xfrm>
                     <a:prstGeom prst="rect">
                       <a:avLst/>
@@ -5254,34 +6413,26 @@
                 </pic:pic>
               </a:graphicData>
             </a:graphic>
-          </wp:anchor>
+          </wp:inline>
         </w:drawing>
-      </w:r>
-    </w:p>
-    <w:p>
-      <w:pPr>
-        <w:rPr>
-          <w:caps/>
-          <w:spacing w:val="15"/>
-        </w:rPr>
-      </w:pPr>
-      <w:r>
-        <w:br w:type="page"/>
       </w:r>
     </w:p>
     <w:p>
       <w:pPr>
         <w:pStyle w:val="Titre2"/>
       </w:pPr>
+      <w:bookmarkStart w:id="5" w:name="_Toc536013905"/>
       <w:r>
         <w:lastRenderedPageBreak/>
         <w:t>Choix du nouveau matériel</w:t>
       </w:r>
+      <w:bookmarkEnd w:id="5"/>
     </w:p>
     <w:p>
       <w:r>
         <w:rPr>
           <w:noProof/>
+          <w:lang w:eastAsia="fr-CH"/>
         </w:rPr>
         <mc:AlternateContent>
           <mc:Choice Requires="wps">
@@ -5336,8 +6487,8 @@
                                 <w:lang w:eastAsia="fr-CH"/>
                               </w:rPr>
                               <w:pict>
-                                <v:shape id="_x0000_i1033" type="#_x0000_t75" style="width:445.3pt;height:236.95pt">
-                                  <v:imagedata r:id="rId8" o:title="matrice"/>
+                                <v:shape id="_x0000_i1027" type="#_x0000_t75" style="width:445.5pt;height:237pt">
+                                  <v:imagedata r:id="rId11" o:title="matrice"/>
                                 </v:shape>
                               </w:pict>
                             </w:r>
@@ -5387,8 +6538,8 @@
                           <w:lang w:eastAsia="fr-CH"/>
                         </w:rPr>
                         <w:pict>
-                          <v:shape id="_x0000_i1033" type="#_x0000_t75" style="width:445.3pt;height:236.95pt">
-                            <v:imagedata r:id="rId8" o:title="matrice"/>
+                          <v:shape id="_x0000_i1027" type="#_x0000_t75" style="width:445.5pt;height:237pt">
+                            <v:imagedata r:id="rId11" o:title="matrice"/>
                           </v:shape>
                         </w:pict>
                       </w:r>
@@ -5420,6 +6571,7 @@
       <w:r>
         <w:rPr>
           <w:noProof/>
+          <w:lang w:eastAsia="fr-CH"/>
         </w:rPr>
         <mc:AlternateContent>
           <mc:Choice Requires="wps">
@@ -5470,8 +6622,8 @@
                           <w:p>
                             <w:r>
                               <w:pict>
-                                <v:shape id="_x0000_i1026" type="#_x0000_t75" style="width:439.6pt;height:125.65pt">
-                                  <v:imagedata r:id="rId9" o:title="laptops"/>
+                                <v:shape id="_x0000_i1029" type="#_x0000_t75" style="width:439.5pt;height:126pt">
+                                  <v:imagedata r:id="rId12" o:title="laptops"/>
                                 </v:shape>
                               </w:pict>
                             </w:r>
@@ -5516,8 +6668,8 @@
                     <w:p>
                       <w:r>
                         <w:pict>
-                          <v:shape id="_x0000_i1026" type="#_x0000_t75" style="width:439.6pt;height:125.65pt">
-                            <v:imagedata r:id="rId9" o:title="laptops"/>
+                          <v:shape id="_x0000_i1029" type="#_x0000_t75" style="width:439.5pt;height:126pt">
+                            <v:imagedata r:id="rId12" o:title="laptops"/>
                           </v:shape>
                         </w:pict>
                       </w:r>
@@ -5546,7 +6698,13 @@
         </mc:AlternateContent>
       </w:r>
       <w:r>
-        <w:t>Pour choisir le matériel adapté à l’entreprise nous avons défini des critères que l’on a ensuite entrée dans une matrice de comparaison qui nous a permis de comparer différent ordinateur portable de différente gamme de prix</w:t>
+        <w:t>Pour choisir le matériel adapté à l’entreprise nous avons défini des cr</w:t>
+      </w:r>
+      <w:r>
+        <w:t>itères que l’on a ensuite entrés</w:t>
+      </w:r>
+      <w:r>
+        <w:t xml:space="preserve"> dans une matrice de comparaison qui nous a permis de comparer différent ordinateur portable de différente gamme de prix</w:t>
       </w:r>
       <w:r>
         <w:t>.</w:t>
@@ -5561,9 +6719,11 @@
       <w:pPr>
         <w:pStyle w:val="Titre3"/>
       </w:pPr>
+      <w:bookmarkStart w:id="6" w:name="_Toc536013906"/>
       <w:r>
         <w:rPr>
           <w:noProof/>
+          <w:lang w:eastAsia="fr-CH"/>
         </w:rPr>
         <w:lastRenderedPageBreak/>
         <mc:AlternateContent>
@@ -5622,11 +6782,12 @@
                             <w:r>
                               <w:rPr>
                                 <w:i/>
+                                <w:caps/>
                                 <w:sz w:val="22"/>
                               </w:rPr>
                               <w:pict>
-                                <v:shape id="_x0000_i1055" type="#_x0000_t75" style="width:440.05pt;height:274pt">
-                                  <v:imagedata r:id="rId10" o:title="cpu"/>
+                                <v:shape id="_x0000_i1031" type="#_x0000_t75" style="width:440.25pt;height:273.75pt">
+                                  <v:imagedata r:id="rId13" o:title="cpu"/>
                                 </v:shape>
                               </w:pict>
                             </w:r>
@@ -5672,11 +6833,12 @@
                       <w:r>
                         <w:rPr>
                           <w:i/>
+                          <w:caps/>
                           <w:sz w:val="22"/>
                         </w:rPr>
                         <w:pict>
-                          <v:shape id="_x0000_i1055" type="#_x0000_t75" style="width:440.05pt;height:274pt">
-                            <v:imagedata r:id="rId10" o:title="cpu"/>
+                          <v:shape id="_x0000_i1031" type="#_x0000_t75" style="width:440.25pt;height:273.75pt">
+                            <v:imagedata r:id="rId13" o:title="cpu"/>
                           </v:shape>
                         </w:pict>
                       </w:r>
@@ -5701,6 +6863,7 @@
       <w:r>
         <w:rPr>
           <w:noProof/>
+          <w:lang w:eastAsia="fr-CH"/>
         </w:rPr>
         <mc:AlternateContent>
           <mc:Choice Requires="wps">
@@ -5758,13 +6921,14 @@
                             <w:r>
                               <w:rPr>
                                 <w:i/>
+                                <w:caps/>
                                 <w:noProof/>
                                 <w:sz w:val="22"/>
                                 <w:lang w:eastAsia="fr-CH"/>
                               </w:rPr>
                               <w:pict>
-                                <v:shape id="_x0000_i1060" type="#_x0000_t75" style="width:435.5pt;height:226.3pt">
-                                  <v:imagedata r:id="rId11" o:title="gpu"/>
+                                <v:shape id="_x0000_i1033" type="#_x0000_t75" style="width:435.75pt;height:226.5pt">
+                                  <v:imagedata r:id="rId14" o:title="gpu"/>
                                 </v:shape>
                               </w:pict>
                             </w:r>
@@ -5775,21 +6939,7 @@
                                 <w:i/>
                                 <w:sz w:val="22"/>
                               </w:rPr>
-                              <w:t xml:space="preserve">Benchmark des </w:t>
-                            </w:r>
-                            <w:r>
-                              <w:rPr>
-                                <w:i/>
-                                <w:sz w:val="22"/>
-                              </w:rPr>
-                              <w:t>cartes graphiques</w:t>
-                            </w:r>
-                            <w:r>
-                              <w:rPr>
-                                <w:i/>
-                                <w:sz w:val="22"/>
-                              </w:rPr>
-                              <w:t xml:space="preserve"> pour établir le score</w:t>
+                              <w:t>Benchmark des cartes graphiques pour établir le score</w:t>
                             </w:r>
                           </w:p>
                         </w:txbxContent>
@@ -5824,13 +6974,14 @@
                       <w:r>
                         <w:rPr>
                           <w:i/>
+                          <w:caps/>
                           <w:noProof/>
                           <w:sz w:val="22"/>
                           <w:lang w:eastAsia="fr-CH"/>
                         </w:rPr>
                         <w:pict>
-                          <v:shape id="_x0000_i1060" type="#_x0000_t75" style="width:435.5pt;height:226.3pt">
-                            <v:imagedata r:id="rId11" o:title="gpu"/>
+                          <v:shape id="_x0000_i1033" type="#_x0000_t75" style="width:435.75pt;height:226.5pt">
+                            <v:imagedata r:id="rId14" o:title="gpu"/>
                           </v:shape>
                         </w:pict>
                       </w:r>
@@ -5841,21 +6992,7 @@
                           <w:i/>
                           <w:sz w:val="22"/>
                         </w:rPr>
-                        <w:t xml:space="preserve">Benchmark des </w:t>
-                      </w:r>
-                      <w:r>
-                        <w:rPr>
-                          <w:i/>
-                          <w:sz w:val="22"/>
-                        </w:rPr>
-                        <w:t>cartes graphiques</w:t>
-                      </w:r>
-                      <w:r>
-                        <w:rPr>
-                          <w:i/>
-                          <w:sz w:val="22"/>
-                        </w:rPr>
-                        <w:t xml:space="preserve"> pour établir le score</w:t>
+                        <w:t>Benchmark des cartes graphiques pour établir le score</w:t>
                       </w:r>
                     </w:p>
                   </w:txbxContent>
@@ -5869,26 +7006,11 @@
       <w:r>
         <w:t>Choix final</w:t>
       </w:r>
+      <w:bookmarkEnd w:id="6"/>
     </w:p>
     <w:p>
       <w:r>
-        <w:t xml:space="preserve">Notre choix final se </w:t>
-      </w:r>
-      <w:proofErr w:type="gramStart"/>
-      <w:r>
-        <w:t>porte  sur</w:t>
-      </w:r>
-      <w:proofErr w:type="gramEnd"/>
-      <w:r>
-        <w:t xml:space="preserve"> le Dell </w:t>
-      </w:r>
-      <w:proofErr w:type="spellStart"/>
-      <w:r>
-        <w:t>Vostro</w:t>
-      </w:r>
-      <w:proofErr w:type="spellEnd"/>
-      <w:r>
-        <w:t xml:space="preserve"> 5568, le prix d’achat à l’unité est de 599fr avec la TVA et hors réduction</w:t>
+        <w:t>Notre choix final se porte sur le Dell Vostro 5568, le prix d’achat à l’unité est de 599fr avec la TVA et hors réduction</w:t>
       </w:r>
       <w:r>
         <w:t>.</w:t>
@@ -5903,18 +7025,28 @@
       <w:pPr>
         <w:pStyle w:val="Titre1"/>
       </w:pPr>
+      <w:bookmarkStart w:id="7" w:name="_Toc536013907"/>
       <w:r>
         <w:lastRenderedPageBreak/>
-        <w:t>Solution de migration</w:t>
+        <w:t>Solution</w:t>
       </w:r>
+      <w:r>
+        <w:t>s</w:t>
+      </w:r>
+      <w:r>
+        <w:t xml:space="preserve"> de migration</w:t>
+      </w:r>
+      <w:bookmarkEnd w:id="7"/>
     </w:p>
     <w:p>
       <w:pPr>
         <w:pStyle w:val="Titre2"/>
       </w:pPr>
+      <w:bookmarkStart w:id="8" w:name="_Toc536013908"/>
       <w:r>
         <w:t>Première Solution</w:t>
       </w:r>
+      <w:bookmarkEnd w:id="8"/>
     </w:p>
     <w:p>
       <w:r>
@@ -5927,23 +7059,208 @@
         <w:t xml:space="preserve"> W</w:t>
       </w:r>
       <w:r>
-        <w:t>indows sur le serveur ou Windows Server 2012 R2 est installé</w:t>
+        <w:t>indows sur le serveur où</w:t>
+      </w:r>
+      <w:r>
+        <w:t xml:space="preserve"> Windows Server 2012 R2 est installé</w:t>
       </w:r>
       <w:r>
         <w:t xml:space="preserve"> pour permettre le </w:t>
       </w:r>
-      <w:proofErr w:type="spellStart"/>
       <w:r>
-        <w:t>déployement</w:t>
+        <w:t>déploiement sur les ordinateurs.</w:t>
       </w:r>
-      <w:proofErr w:type="spellEnd"/>
       <w:r>
-        <w:t xml:space="preserve"> sur les ordinateurs </w:t>
+        <w:t xml:space="preserve"> Un serveur d’application est utilisé pour migrer et mettre à jour les applications. Le déploiement peut se faire automatiquement la nuit lorsque personne n’utilise les postes. </w:t>
       </w:r>
-      <w:bookmarkStart w:id="0" w:name="_GoBack"/>
-      <w:bookmarkEnd w:id="0"/>
     </w:p>
+    <w:p>
+      <w:pPr>
+        <w:pStyle w:val="Titre3"/>
+      </w:pPr>
+      <w:bookmarkStart w:id="9" w:name="_Toc536013909"/>
+      <w:r>
+        <w:t>Démarche</w:t>
+      </w:r>
+      <w:bookmarkEnd w:id="9"/>
+    </w:p>
+    <w:p>
+      <w:pPr>
+        <w:pStyle w:val="Paragraphedeliste"/>
+        <w:numPr>
+          <w:ilvl w:val="0"/>
+          <w:numId w:val="1"/>
+        </w:numPr>
+      </w:pPr>
+      <w:r>
+        <w:t xml:space="preserve">Installer les services </w:t>
+      </w:r>
+      <w:r>
+        <w:t>de déploiement Windows sur le Windows Server 2012 R2</w:t>
+      </w:r>
+      <w:r>
+        <w:t xml:space="preserve"> ainsi qu’un serveur d’application</w:t>
+      </w:r>
+    </w:p>
+    <w:p>
+      <w:pPr>
+        <w:pStyle w:val="Paragraphedeliste"/>
+        <w:numPr>
+          <w:ilvl w:val="0"/>
+          <w:numId w:val="1"/>
+        </w:numPr>
+      </w:pPr>
+      <w:r>
+        <w:t>Configurer les services</w:t>
+      </w:r>
+    </w:p>
+    <w:p>
+      <w:pPr>
+        <w:pStyle w:val="Paragraphedeliste"/>
+        <w:numPr>
+          <w:ilvl w:val="0"/>
+          <w:numId w:val="1"/>
+        </w:numPr>
+      </w:pPr>
+      <w:r>
+        <w:t>Préparer une image Windows 10</w:t>
+      </w:r>
+    </w:p>
+    <w:p>
+      <w:pPr>
+        <w:pStyle w:val="Paragraphedeliste"/>
+        <w:numPr>
+          <w:ilvl w:val="0"/>
+          <w:numId w:val="1"/>
+        </w:numPr>
+      </w:pPr>
+      <w:r>
+        <w:t>Paramétrer le service pour qu’il déploie cette image sur tous les postes</w:t>
+      </w:r>
+    </w:p>
+    <w:p>
+      <w:pPr>
+        <w:pStyle w:val="Paragraphedeliste"/>
+        <w:numPr>
+          <w:ilvl w:val="0"/>
+          <w:numId w:val="1"/>
+        </w:numPr>
+      </w:pPr>
+      <w:r>
+        <w:t>Paramétrer les applications devant être déployées</w:t>
+      </w:r>
+    </w:p>
+    <w:p/>
+    <w:p>
+      <w:pPr>
+        <w:pStyle w:val="Titre2"/>
+      </w:pPr>
+      <w:bookmarkStart w:id="10" w:name="_Toc536013910"/>
+      <w:r>
+        <w:t>Deuxième solution</w:t>
+      </w:r>
+      <w:bookmarkEnd w:id="10"/>
+    </w:p>
+    <w:p>
+      <w:r>
+        <w:t>Mettre à jour vers Windows 10 et mettre à jour les applications manuellement sur un poste. Créer ensuite une image Windows 10 préconfigurée</w:t>
+      </w:r>
+      <w:r>
+        <w:t xml:space="preserve"> à partir du système.</w:t>
+      </w:r>
+      <w:r>
+        <w:t xml:space="preserve"> </w:t>
+      </w:r>
+      <w:r>
+        <w:t>Cette image préconfigurée peut être déployer via le Service de Déploiement d’OS ou peut être appliquée manuellement sur tous les postes.</w:t>
+      </w:r>
+      <w:bookmarkStart w:id="11" w:name="_GoBack"/>
+      <w:bookmarkEnd w:id="11"/>
+    </w:p>
+    <w:p>
+      <w:pPr>
+        <w:pStyle w:val="Titre3"/>
+      </w:pPr>
+      <w:bookmarkStart w:id="12" w:name="_Toc536013911"/>
+      <w:r>
+        <w:t>Démarche</w:t>
+      </w:r>
+      <w:bookmarkEnd w:id="12"/>
+    </w:p>
+    <w:p>
+      <w:pPr>
+        <w:pStyle w:val="Paragraphedeliste"/>
+        <w:numPr>
+          <w:ilvl w:val="0"/>
+          <w:numId w:val="2"/>
+        </w:numPr>
+      </w:pPr>
+      <w:r>
+        <w:t>Mettre à jour l’OS vers Windows 10</w:t>
+      </w:r>
+    </w:p>
+    <w:p>
+      <w:pPr>
+        <w:pStyle w:val="Paragraphedeliste"/>
+        <w:numPr>
+          <w:ilvl w:val="0"/>
+          <w:numId w:val="2"/>
+        </w:numPr>
+      </w:pPr>
+      <w:r>
+        <w:t>Mettre à jour les applications</w:t>
+      </w:r>
+    </w:p>
+    <w:p>
+      <w:pPr>
+        <w:pStyle w:val="Paragraphedeliste"/>
+        <w:numPr>
+          <w:ilvl w:val="0"/>
+          <w:numId w:val="2"/>
+        </w:numPr>
+      </w:pPr>
+      <w:r>
+        <w:t>A l’aide de l’outil Windows Kit (ADK), créer une nouvelle image Windows 10 préconfigurée</w:t>
+      </w:r>
+    </w:p>
+    <w:p>
+      <w:pPr>
+        <w:pStyle w:val="Paragraphedeliste"/>
+        <w:numPr>
+          <w:ilvl w:val="0"/>
+          <w:numId w:val="2"/>
+        </w:numPr>
+      </w:pPr>
+      <w:r>
+        <w:t>Monter l’image sur tous les postes (manuellement ou avec le service de déploiement d’OS)</w:t>
+      </w:r>
+    </w:p>
+    <w:p/>
+    <w:p>
+      <w:pPr>
+        <w:pStyle w:val="Titre2"/>
+      </w:pPr>
+      <w:bookmarkStart w:id="13" w:name="_Toc536013912"/>
+      <w:r>
+        <w:t>Analyse de nos solutions</w:t>
+      </w:r>
+      <w:bookmarkEnd w:id="13"/>
+    </w:p>
+    <w:p/>
+    <w:p>
+      <w:pPr>
+        <w:pStyle w:val="Titre1"/>
+      </w:pPr>
+      <w:bookmarkStart w:id="14" w:name="_Toc536013913"/>
+      <w:r>
+        <w:t>Mise en pratique</w:t>
+      </w:r>
+      <w:bookmarkEnd w:id="14"/>
+    </w:p>
+    <w:p/>
     <w:sectPr>
+      <w:headerReference w:type="default" r:id="rId15"/>
+      <w:footerReference w:type="default" r:id="rId16"/>
       <w:pgSz w:w="11906" w:h="16838"/>
       <w:pgMar w:top="1417" w:right="1417" w:bottom="1417" w:left="1417" w:header="708" w:footer="708" w:gutter="0"/>
       <w:pgNumType w:start="0"/>
@@ -5953,6 +7270,313 @@
     </w:sectPr>
   </w:body>
 </w:document>
+</file>
+
+<file path=word/endnotes.xml><?xml version="1.0" encoding="utf-8"?>
+<w:endnotes xmlns:wpc="http://schemas.microsoft.com/office/word/2010/wordprocessingCanvas" xmlns:cx="http://schemas.microsoft.com/office/drawing/2014/chartex" xmlns:cx1="http://schemas.microsoft.com/office/drawing/2015/9/8/chartex" xmlns:mc="http://schemas.openxmlformats.org/markup-compatibility/2006" xmlns:o="urn:schemas-microsoft-com:office:office" xmlns:r="http://schemas.openxmlformats.org/officeDocument/2006/relationships" xmlns:m="http://schemas.openxmlformats.org/officeDocument/2006/math" xmlns:v="urn:schemas-microsoft-com:vml" xmlns:wp14="http://schemas.microsoft.com/office/word/2010/wordprocessingDrawing" xmlns:wp="http://schemas.openxmlformats.org/drawingml/2006/wordprocessingDrawing" xmlns:w10="urn:schemas-microsoft-com:office:word" xmlns:w="http://schemas.openxmlformats.org/wordprocessingml/2006/main" xmlns:w14="http://schemas.microsoft.com/office/word/2010/wordml" xmlns:w15="http://schemas.microsoft.com/office/word/2012/wordml" xmlns:w16se="http://schemas.microsoft.com/office/word/2015/wordml/symex" xmlns:wpg="http://schemas.microsoft.com/office/word/2010/wordprocessingGroup" xmlns:wpi="http://schemas.microsoft.com/office/word/2010/wordprocessingInk" xmlns:wne="http://schemas.microsoft.com/office/word/2006/wordml" xmlns:wps="http://schemas.microsoft.com/office/word/2010/wordprocessingShape" mc:Ignorable="w14 w15 w16se wp14">
+  <w:endnote w:type="separator" w:id="-1">
+    <w:p>
+      <w:pPr>
+        <w:spacing w:before="0" w:after="0" w:line="240" w:lineRule="auto"/>
+      </w:pPr>
+      <w:r>
+        <w:separator/>
+      </w:r>
+    </w:p>
+  </w:endnote>
+  <w:endnote w:type="continuationSeparator" w:id="0">
+    <w:p>
+      <w:pPr>
+        <w:spacing w:before="0" w:after="0" w:line="240" w:lineRule="auto"/>
+      </w:pPr>
+      <w:r>
+        <w:continuationSeparator/>
+      </w:r>
+    </w:p>
+  </w:endnote>
+</w:endnotes>
+</file>
+
+<file path=word/footer1.xml><?xml version="1.0" encoding="utf-8"?>
+<w:ftr xmlns:wpc="http://schemas.microsoft.com/office/word/2010/wordprocessingCanvas" xmlns:cx="http://schemas.microsoft.com/office/drawing/2014/chartex" xmlns:cx1="http://schemas.microsoft.com/office/drawing/2015/9/8/chartex" xmlns:mc="http://schemas.openxmlformats.org/markup-compatibility/2006" xmlns:o="urn:schemas-microsoft-com:office:office" xmlns:r="http://schemas.openxmlformats.org/officeDocument/2006/relationships" xmlns:m="http://schemas.openxmlformats.org/officeDocument/2006/math" xmlns:v="urn:schemas-microsoft-com:vml" xmlns:wp14="http://schemas.microsoft.com/office/word/2010/wordprocessingDrawing" xmlns:wp="http://schemas.openxmlformats.org/drawingml/2006/wordprocessingDrawing" xmlns:w10="urn:schemas-microsoft-com:office:word" xmlns:w="http://schemas.openxmlformats.org/wordprocessingml/2006/main" xmlns:w14="http://schemas.microsoft.com/office/word/2010/wordml" xmlns:w15="http://schemas.microsoft.com/office/word/2012/wordml" xmlns:w16se="http://schemas.microsoft.com/office/word/2015/wordml/symex" xmlns:wpg="http://schemas.microsoft.com/office/word/2010/wordprocessingGroup" xmlns:wpi="http://schemas.microsoft.com/office/word/2010/wordprocessingInk" xmlns:wne="http://schemas.microsoft.com/office/word/2006/wordml" xmlns:wps="http://schemas.microsoft.com/office/word/2010/wordprocessingShape" mc:Ignorable="w14 w15 w16se wp14">
+  <w:p>
+    <w:pPr>
+      <w:pStyle w:val="Pieddepage"/>
+    </w:pPr>
+    <w:r>
+      <w:t>Aellen Quentin &amp; Niclass Dorian</w:t>
+    </w:r>
+    <w:r>
+      <w:tab/>
+    </w:r>
+    <w:r>
+      <w:fldChar w:fldCharType="begin"/>
+    </w:r>
+    <w:r>
+      <w:instrText xml:space="preserve"> PAGE   \* MERGEFORMAT </w:instrText>
+    </w:r>
+    <w:r>
+      <w:fldChar w:fldCharType="separate"/>
+    </w:r>
+    <w:r>
+      <w:rPr>
+        <w:noProof/>
+      </w:rPr>
+      <w:t>6</w:t>
+    </w:r>
+    <w:r>
+      <w:fldChar w:fldCharType="end"/>
+    </w:r>
+    <w:r>
+      <w:tab/>
+    </w:r>
+    <w:r>
+      <w:fldChar w:fldCharType="begin"/>
+    </w:r>
+    <w:r>
+      <w:instrText xml:space="preserve"> DATE  \@ "d MMMM yyyy"  \* MERGEFORMAT </w:instrText>
+    </w:r>
+    <w:r>
+      <w:fldChar w:fldCharType="separate"/>
+    </w:r>
+    <w:r>
+      <w:rPr>
+        <w:noProof/>
+      </w:rPr>
+      <w:t>23 janvier 2019</w:t>
+    </w:r>
+    <w:r>
+      <w:fldChar w:fldCharType="end"/>
+    </w:r>
+  </w:p>
+</w:ftr>
+</file>
+
+<file path=word/footnotes.xml><?xml version="1.0" encoding="utf-8"?>
+<w:footnotes xmlns:wpc="http://schemas.microsoft.com/office/word/2010/wordprocessingCanvas" xmlns:cx="http://schemas.microsoft.com/office/drawing/2014/chartex" xmlns:cx1="http://schemas.microsoft.com/office/drawing/2015/9/8/chartex" xmlns:mc="http://schemas.openxmlformats.org/markup-compatibility/2006" xmlns:o="urn:schemas-microsoft-com:office:office" xmlns:r="http://schemas.openxmlformats.org/officeDocument/2006/relationships" xmlns:m="http://schemas.openxmlformats.org/officeDocument/2006/math" xmlns:v="urn:schemas-microsoft-com:vml" xmlns:wp14="http://schemas.microsoft.com/office/word/2010/wordprocessingDrawing" xmlns:wp="http://schemas.openxmlformats.org/drawingml/2006/wordprocessingDrawing" xmlns:w10="urn:schemas-microsoft-com:office:word" xmlns:w="http://schemas.openxmlformats.org/wordprocessingml/2006/main" xmlns:w14="http://schemas.microsoft.com/office/word/2010/wordml" xmlns:w15="http://schemas.microsoft.com/office/word/2012/wordml" xmlns:w16se="http://schemas.microsoft.com/office/word/2015/wordml/symex" xmlns:wpg="http://schemas.microsoft.com/office/word/2010/wordprocessingGroup" xmlns:wpi="http://schemas.microsoft.com/office/word/2010/wordprocessingInk" xmlns:wne="http://schemas.microsoft.com/office/word/2006/wordml" xmlns:wps="http://schemas.microsoft.com/office/word/2010/wordprocessingShape" mc:Ignorable="w14 w15 w16se wp14">
+  <w:footnote w:type="separator" w:id="-1">
+    <w:p>
+      <w:pPr>
+        <w:spacing w:before="0" w:after="0" w:line="240" w:lineRule="auto"/>
+      </w:pPr>
+      <w:r>
+        <w:separator/>
+      </w:r>
+    </w:p>
+  </w:footnote>
+  <w:footnote w:type="continuationSeparator" w:id="0">
+    <w:p>
+      <w:pPr>
+        <w:spacing w:before="0" w:after="0" w:line="240" w:lineRule="auto"/>
+      </w:pPr>
+      <w:r>
+        <w:continuationSeparator/>
+      </w:r>
+    </w:p>
+  </w:footnote>
+</w:footnotes>
+</file>
+
+<file path=word/header1.xml><?xml version="1.0" encoding="utf-8"?>
+<w:hdr xmlns:wpc="http://schemas.microsoft.com/office/word/2010/wordprocessingCanvas" xmlns:cx="http://schemas.microsoft.com/office/drawing/2014/chartex" xmlns:cx1="http://schemas.microsoft.com/office/drawing/2015/9/8/chartex" xmlns:mc="http://schemas.openxmlformats.org/markup-compatibility/2006" xmlns:o="urn:schemas-microsoft-com:office:office" xmlns:r="http://schemas.openxmlformats.org/officeDocument/2006/relationships" xmlns:m="http://schemas.openxmlformats.org/officeDocument/2006/math" xmlns:v="urn:schemas-microsoft-com:vml" xmlns:wp14="http://schemas.microsoft.com/office/word/2010/wordprocessingDrawing" xmlns:wp="http://schemas.openxmlformats.org/drawingml/2006/wordprocessingDrawing" xmlns:w10="urn:schemas-microsoft-com:office:word" xmlns:w="http://schemas.openxmlformats.org/wordprocessingml/2006/main" xmlns:w14="http://schemas.microsoft.com/office/word/2010/wordml" xmlns:w15="http://schemas.microsoft.com/office/word/2012/wordml" xmlns:w16se="http://schemas.microsoft.com/office/word/2015/wordml/symex" xmlns:wpg="http://schemas.microsoft.com/office/word/2010/wordprocessingGroup" xmlns:wpi="http://schemas.microsoft.com/office/word/2010/wordprocessingInk" xmlns:wne="http://schemas.microsoft.com/office/word/2006/wordml" xmlns:wps="http://schemas.microsoft.com/office/word/2010/wordprocessingShape" mc:Ignorable="w14 w15 w16se wp14">
+  <w:p>
+    <w:pPr>
+      <w:pStyle w:val="En-tte"/>
+    </w:pPr>
+    <w:r>
+      <w:t>Document de migration – Client Windows 10</w:t>
+    </w:r>
+  </w:p>
+</w:hdr>
+</file>
+
+<file path=word/numbering.xml><?xml version="1.0" encoding="utf-8"?>
+<w:numbering xmlns:wpc="http://schemas.microsoft.com/office/word/2010/wordprocessingCanvas" xmlns:cx="http://schemas.microsoft.com/office/drawing/2014/chartex" xmlns:cx1="http://schemas.microsoft.com/office/drawing/2015/9/8/chartex" xmlns:mc="http://schemas.openxmlformats.org/markup-compatibility/2006" xmlns:o="urn:schemas-microsoft-com:office:office" xmlns:r="http://schemas.openxmlformats.org/officeDocument/2006/relationships" xmlns:m="http://schemas.openxmlformats.org/officeDocument/2006/math" xmlns:v="urn:schemas-microsoft-com:vml" xmlns:wp14="http://schemas.microsoft.com/office/word/2010/wordprocessingDrawing" xmlns:wp="http://schemas.openxmlformats.org/drawingml/2006/wordprocessingDrawing" xmlns:w10="urn:schemas-microsoft-com:office:word" xmlns:w="http://schemas.openxmlformats.org/wordprocessingml/2006/main" xmlns:w14="http://schemas.microsoft.com/office/word/2010/wordml" xmlns:w15="http://schemas.microsoft.com/office/word/2012/wordml" xmlns:w16se="http://schemas.microsoft.com/office/word/2015/wordml/symex" xmlns:wpg="http://schemas.microsoft.com/office/word/2010/wordprocessingGroup" xmlns:wpi="http://schemas.microsoft.com/office/word/2010/wordprocessingInk" xmlns:wne="http://schemas.microsoft.com/office/word/2006/wordml" xmlns:wps="http://schemas.microsoft.com/office/word/2010/wordprocessingShape" mc:Ignorable="w14 w15 w16se wp14">
+  <w:abstractNum w:abstractNumId="0" w15:restartNumberingAfterBreak="0">
+    <w:nsid w:val="6C676789"/>
+    <w:multiLevelType w:val="hybridMultilevel"/>
+    <w:tmpl w:val="052E370E"/>
+    <w:lvl w:ilvl="0" w:tplc="100C000F">
+      <w:start w:val="1"/>
+      <w:numFmt w:val="decimal"/>
+      <w:lvlText w:val="%1."/>
+      <w:lvlJc w:val="left"/>
+      <w:pPr>
+        <w:ind w:left="720" w:hanging="360"/>
+      </w:pPr>
+      <w:rPr>
+        <w:rFonts w:hint="default"/>
+      </w:rPr>
+    </w:lvl>
+    <w:lvl w:ilvl="1" w:tplc="100C0019" w:tentative="1">
+      <w:start w:val="1"/>
+      <w:numFmt w:val="lowerLetter"/>
+      <w:lvlText w:val="%2."/>
+      <w:lvlJc w:val="left"/>
+      <w:pPr>
+        <w:ind w:left="1440" w:hanging="360"/>
+      </w:pPr>
+    </w:lvl>
+    <w:lvl w:ilvl="2" w:tplc="100C001B" w:tentative="1">
+      <w:start w:val="1"/>
+      <w:numFmt w:val="lowerRoman"/>
+      <w:lvlText w:val="%3."/>
+      <w:lvlJc w:val="right"/>
+      <w:pPr>
+        <w:ind w:left="2160" w:hanging="180"/>
+      </w:pPr>
+    </w:lvl>
+    <w:lvl w:ilvl="3" w:tplc="100C000F" w:tentative="1">
+      <w:start w:val="1"/>
+      <w:numFmt w:val="decimal"/>
+      <w:lvlText w:val="%4."/>
+      <w:lvlJc w:val="left"/>
+      <w:pPr>
+        <w:ind w:left="2880" w:hanging="360"/>
+      </w:pPr>
+    </w:lvl>
+    <w:lvl w:ilvl="4" w:tplc="100C0019" w:tentative="1">
+      <w:start w:val="1"/>
+      <w:numFmt w:val="lowerLetter"/>
+      <w:lvlText w:val="%5."/>
+      <w:lvlJc w:val="left"/>
+      <w:pPr>
+        <w:ind w:left="3600" w:hanging="360"/>
+      </w:pPr>
+    </w:lvl>
+    <w:lvl w:ilvl="5" w:tplc="100C001B" w:tentative="1">
+      <w:start w:val="1"/>
+      <w:numFmt w:val="lowerRoman"/>
+      <w:lvlText w:val="%6."/>
+      <w:lvlJc w:val="right"/>
+      <w:pPr>
+        <w:ind w:left="4320" w:hanging="180"/>
+      </w:pPr>
+    </w:lvl>
+    <w:lvl w:ilvl="6" w:tplc="100C000F" w:tentative="1">
+      <w:start w:val="1"/>
+      <w:numFmt w:val="decimal"/>
+      <w:lvlText w:val="%7."/>
+      <w:lvlJc w:val="left"/>
+      <w:pPr>
+        <w:ind w:left="5040" w:hanging="360"/>
+      </w:pPr>
+    </w:lvl>
+    <w:lvl w:ilvl="7" w:tplc="100C0019" w:tentative="1">
+      <w:start w:val="1"/>
+      <w:numFmt w:val="lowerLetter"/>
+      <w:lvlText w:val="%8."/>
+      <w:lvlJc w:val="left"/>
+      <w:pPr>
+        <w:ind w:left="5760" w:hanging="360"/>
+      </w:pPr>
+    </w:lvl>
+    <w:lvl w:ilvl="8" w:tplc="100C001B" w:tentative="1">
+      <w:start w:val="1"/>
+      <w:numFmt w:val="lowerRoman"/>
+      <w:lvlText w:val="%9."/>
+      <w:lvlJc w:val="right"/>
+      <w:pPr>
+        <w:ind w:left="6480" w:hanging="180"/>
+      </w:pPr>
+    </w:lvl>
+  </w:abstractNum>
+  <w:abstractNum w:abstractNumId="1" w15:restartNumberingAfterBreak="0">
+    <w:nsid w:val="745D6D9C"/>
+    <w:multiLevelType w:val="hybridMultilevel"/>
+    <w:tmpl w:val="A04AB8C6"/>
+    <w:lvl w:ilvl="0" w:tplc="100C000F">
+      <w:start w:val="1"/>
+      <w:numFmt w:val="decimal"/>
+      <w:lvlText w:val="%1."/>
+      <w:lvlJc w:val="left"/>
+      <w:pPr>
+        <w:ind w:left="720" w:hanging="360"/>
+      </w:pPr>
+      <w:rPr>
+        <w:rFonts w:hint="default"/>
+      </w:rPr>
+    </w:lvl>
+    <w:lvl w:ilvl="1" w:tplc="100C0019" w:tentative="1">
+      <w:start w:val="1"/>
+      <w:numFmt w:val="lowerLetter"/>
+      <w:lvlText w:val="%2."/>
+      <w:lvlJc w:val="left"/>
+      <w:pPr>
+        <w:ind w:left="1440" w:hanging="360"/>
+      </w:pPr>
+    </w:lvl>
+    <w:lvl w:ilvl="2" w:tplc="100C001B" w:tentative="1">
+      <w:start w:val="1"/>
+      <w:numFmt w:val="lowerRoman"/>
+      <w:lvlText w:val="%3."/>
+      <w:lvlJc w:val="right"/>
+      <w:pPr>
+        <w:ind w:left="2160" w:hanging="180"/>
+      </w:pPr>
+    </w:lvl>
+    <w:lvl w:ilvl="3" w:tplc="100C000F" w:tentative="1">
+      <w:start w:val="1"/>
+      <w:numFmt w:val="decimal"/>
+      <w:lvlText w:val="%4."/>
+      <w:lvlJc w:val="left"/>
+      <w:pPr>
+        <w:ind w:left="2880" w:hanging="360"/>
+      </w:pPr>
+    </w:lvl>
+    <w:lvl w:ilvl="4" w:tplc="100C0019" w:tentative="1">
+      <w:start w:val="1"/>
+      <w:numFmt w:val="lowerLetter"/>
+      <w:lvlText w:val="%5."/>
+      <w:lvlJc w:val="left"/>
+      <w:pPr>
+        <w:ind w:left="3600" w:hanging="360"/>
+      </w:pPr>
+    </w:lvl>
+    <w:lvl w:ilvl="5" w:tplc="100C001B" w:tentative="1">
+      <w:start w:val="1"/>
+      <w:numFmt w:val="lowerRoman"/>
+      <w:lvlText w:val="%6."/>
+      <w:lvlJc w:val="right"/>
+      <w:pPr>
+        <w:ind w:left="4320" w:hanging="180"/>
+      </w:pPr>
+    </w:lvl>
+    <w:lvl w:ilvl="6" w:tplc="100C000F" w:tentative="1">
+      <w:start w:val="1"/>
+      <w:numFmt w:val="decimal"/>
+      <w:lvlText w:val="%7."/>
+      <w:lvlJc w:val="left"/>
+      <w:pPr>
+        <w:ind w:left="5040" w:hanging="360"/>
+      </w:pPr>
+    </w:lvl>
+    <w:lvl w:ilvl="7" w:tplc="100C0019" w:tentative="1">
+      <w:start w:val="1"/>
+      <w:numFmt w:val="lowerLetter"/>
+      <w:lvlText w:val="%8."/>
+      <w:lvlJc w:val="left"/>
+      <w:pPr>
+        <w:ind w:left="5760" w:hanging="360"/>
+      </w:pPr>
+    </w:lvl>
+    <w:lvl w:ilvl="8" w:tplc="100C001B" w:tentative="1">
+      <w:start w:val="1"/>
+      <w:numFmt w:val="lowerRoman"/>
+      <w:lvlText w:val="%9."/>
+      <w:lvlJc w:val="right"/>
+      <w:pPr>
+        <w:ind w:left="6480" w:hanging="180"/>
+      </w:pPr>
+    </w:lvl>
+  </w:abstractNum>
+  <w:num w:numId="1">
+    <w:abstractNumId w:val="0"/>
+  </w:num>
+  <w:num w:numId="2">
+    <w:abstractNumId w:val="1"/>
+  </w:num>
+</w:numbering>
 </file>
 
 <file path=word/styles.xml><?xml version="1.0" encoding="utf-8"?>
@@ -6558,7 +8182,6 @@
   <w:style w:type="character" w:default="1" w:styleId="Policepardfaut">
     <w:name w:val="Default Paragraph Font"/>
     <w:uiPriority w:val="1"/>
-    <w:semiHidden/>
     <w:unhideWhenUsed/>
   </w:style>
   <w:style w:type="table" w:default="1" w:styleId="TableauNormal">
@@ -6945,7 +8568,6 @@
     <w:basedOn w:val="Titre1"/>
     <w:next w:val="Normal"/>
     <w:uiPriority w:val="39"/>
-    <w:semiHidden/>
     <w:unhideWhenUsed/>
     <w:qFormat/>
     <w:rsid w:val="00976ADC"/>
@@ -7237,6 +8859,110 @@
       </w:tcPr>
     </w:tblStylePr>
   </w:style>
+  <w:style w:type="paragraph" w:styleId="Paragraphedeliste">
+    <w:name w:val="List Paragraph"/>
+    <w:basedOn w:val="Normal"/>
+    <w:uiPriority w:val="34"/>
+    <w:qFormat/>
+    <w:rsid w:val="008A3596"/>
+    <w:pPr>
+      <w:ind w:left="720"/>
+      <w:contextualSpacing/>
+    </w:pPr>
+  </w:style>
+  <w:style w:type="paragraph" w:styleId="TM1">
+    <w:name w:val="toc 1"/>
+    <w:basedOn w:val="Normal"/>
+    <w:next w:val="Normal"/>
+    <w:autoRedefine/>
+    <w:uiPriority w:val="39"/>
+    <w:unhideWhenUsed/>
+    <w:rsid w:val="00F71E7D"/>
+    <w:pPr>
+      <w:spacing w:after="100"/>
+    </w:pPr>
+  </w:style>
+  <w:style w:type="paragraph" w:styleId="TM2">
+    <w:name w:val="toc 2"/>
+    <w:basedOn w:val="Normal"/>
+    <w:next w:val="Normal"/>
+    <w:autoRedefine/>
+    <w:uiPriority w:val="39"/>
+    <w:unhideWhenUsed/>
+    <w:rsid w:val="00F71E7D"/>
+    <w:pPr>
+      <w:spacing w:after="100"/>
+      <w:ind w:left="200"/>
+    </w:pPr>
+  </w:style>
+  <w:style w:type="paragraph" w:styleId="TM3">
+    <w:name w:val="toc 3"/>
+    <w:basedOn w:val="Normal"/>
+    <w:next w:val="Normal"/>
+    <w:autoRedefine/>
+    <w:uiPriority w:val="39"/>
+    <w:unhideWhenUsed/>
+    <w:rsid w:val="00F71E7D"/>
+    <w:pPr>
+      <w:spacing w:after="100"/>
+      <w:ind w:left="400"/>
+    </w:pPr>
+  </w:style>
+  <w:style w:type="character" w:styleId="Lienhypertexte">
+    <w:name w:val="Hyperlink"/>
+    <w:basedOn w:val="Policepardfaut"/>
+    <w:uiPriority w:val="99"/>
+    <w:unhideWhenUsed/>
+    <w:rsid w:val="00F71E7D"/>
+    <w:rPr>
+      <w:color w:val="CC9900" w:themeColor="hyperlink"/>
+      <w:u w:val="single"/>
+    </w:rPr>
+  </w:style>
+  <w:style w:type="paragraph" w:styleId="En-tte">
+    <w:name w:val="header"/>
+    <w:basedOn w:val="Normal"/>
+    <w:link w:val="En-tteCar"/>
+    <w:uiPriority w:val="99"/>
+    <w:unhideWhenUsed/>
+    <w:rsid w:val="00B44E73"/>
+    <w:pPr>
+      <w:tabs>
+        <w:tab w:val="center" w:pos="4536"/>
+        <w:tab w:val="right" w:pos="9072"/>
+      </w:tabs>
+      <w:spacing w:before="0" w:after="0" w:line="240" w:lineRule="auto"/>
+    </w:pPr>
+  </w:style>
+  <w:style w:type="character" w:customStyle="1" w:styleId="En-tteCar">
+    <w:name w:val="En-tête Car"/>
+    <w:basedOn w:val="Policepardfaut"/>
+    <w:link w:val="En-tte"/>
+    <w:uiPriority w:val="99"/>
+    <w:rsid w:val="00B44E73"/>
+  </w:style>
+  <w:style w:type="paragraph" w:styleId="Pieddepage">
+    <w:name w:val="footer"/>
+    <w:basedOn w:val="Normal"/>
+    <w:link w:val="PieddepageCar"/>
+    <w:uiPriority w:val="99"/>
+    <w:unhideWhenUsed/>
+    <w:rsid w:val="00B44E73"/>
+    <w:pPr>
+      <w:tabs>
+        <w:tab w:val="center" w:pos="4536"/>
+        <w:tab w:val="right" w:pos="9072"/>
+      </w:tabs>
+      <w:spacing w:before="0" w:after="0" w:line="240" w:lineRule="auto"/>
+    </w:pPr>
+  </w:style>
+  <w:style w:type="character" w:customStyle="1" w:styleId="PieddepageCar">
+    <w:name w:val="Pied de page Car"/>
+    <w:basedOn w:val="Policepardfaut"/>
+    <w:link w:val="Pieddepage"/>
+    <w:uiPriority w:val="99"/>
+    <w:rsid w:val="00B44E73"/>
+  </w:style>
 </w:styles>
 </file>
 
@@ -7525,7 +9251,7 @@
 </file>
 
 <file path=customXml/itemProps2.xml><?xml version="1.0" encoding="utf-8"?>
-<ds:datastoreItem xmlns:ds="http://schemas.openxmlformats.org/officeDocument/2006/customXml" ds:itemID="{8E85D789-87CE-4A8C-9283-ACD55169BB3E}">
+<ds:datastoreItem xmlns:ds="http://schemas.openxmlformats.org/officeDocument/2006/customXml" ds:itemID="{220D2181-A330-450A-A222-55D205ED99E0}">
   <ds:schemaRefs>
     <ds:schemaRef ds:uri="http://schemas.openxmlformats.org/officeDocument/2006/bibliography"/>
   </ds:schemaRefs>

--- a/ICT-158_Documentation/docs/Doc_Migration_Client.docx
+++ b/ICT-158_Documentation/docs/Doc_Migration_Client.docx
@@ -4115,6 +4115,11 @@
     <w:sdt>
       <w:sdtPr>
         <w:rPr>
+          <w:caps w:val="0"/>
+          <w:color w:val="auto"/>
+          <w:spacing w:val="0"/>
+          <w:sz w:val="20"/>
+          <w:szCs w:val="20"/>
           <w:lang w:val="fr-FR"/>
         </w:rPr>
         <w:id w:val="775670528"/>
@@ -4127,11 +4132,6 @@
         <w:rPr>
           <w:b/>
           <w:bCs/>
-          <w:caps w:val="0"/>
-          <w:color w:val="auto"/>
-          <w:spacing w:val="0"/>
-          <w:sz w:val="20"/>
-          <w:szCs w:val="20"/>
         </w:rPr>
       </w:sdtEndPr>
       <w:sdtContent>
@@ -4168,13 +4168,131 @@
           <w:r>
             <w:fldChar w:fldCharType="separate"/>
           </w:r>
-          <w:hyperlink w:anchor="_Toc536013900" w:history="1">
+          <w:bookmarkStart w:id="0" w:name="_GoBack"/>
+          <w:bookmarkEnd w:id="0"/>
+          <w:r>
+            <w:rPr>
+              <w:rStyle w:val="Lienhypertexte"/>
+              <w:noProof/>
+            </w:rPr>
+            <w:fldChar w:fldCharType="begin"/>
+          </w:r>
+          <w:r>
+            <w:rPr>
+              <w:rStyle w:val="Lienhypertexte"/>
+              <w:noProof/>
+            </w:rPr>
+            <w:instrText xml:space="preserve"> </w:instrText>
+          </w:r>
+          <w:r>
+            <w:rPr>
+              <w:noProof/>
+            </w:rPr>
+            <w:instrText>HYPERLINK \l "_Toc536016848"</w:instrText>
+          </w:r>
+          <w:r>
+            <w:rPr>
+              <w:rStyle w:val="Lienhypertexte"/>
+              <w:noProof/>
+            </w:rPr>
+            <w:instrText xml:space="preserve"> </w:instrText>
+          </w:r>
+          <w:r>
+            <w:rPr>
+              <w:rStyle w:val="Lienhypertexte"/>
+              <w:noProof/>
+            </w:rPr>
+          </w:r>
+          <w:r>
+            <w:rPr>
+              <w:rStyle w:val="Lienhypertexte"/>
+              <w:noProof/>
+            </w:rPr>
+            <w:fldChar w:fldCharType="separate"/>
+          </w:r>
+          <w:r>
+            <w:rPr>
+              <w:rStyle w:val="Lienhypertexte"/>
+              <w:noProof/>
+            </w:rPr>
+            <w:t>Introduction</w:t>
+          </w:r>
+          <w:r>
+            <w:rPr>
+              <w:noProof/>
+              <w:webHidden/>
+            </w:rPr>
+            <w:tab/>
+          </w:r>
+          <w:r>
+            <w:rPr>
+              <w:noProof/>
+              <w:webHidden/>
+            </w:rPr>
+            <w:fldChar w:fldCharType="begin"/>
+          </w:r>
+          <w:r>
+            <w:rPr>
+              <w:noProof/>
+              <w:webHidden/>
+            </w:rPr>
+            <w:instrText xml:space="preserve"> PAGEREF _Toc536016848 \h </w:instrText>
+          </w:r>
+          <w:r>
+            <w:rPr>
+              <w:noProof/>
+              <w:webHidden/>
+            </w:rPr>
+          </w:r>
+          <w:r>
+            <w:rPr>
+              <w:noProof/>
+              <w:webHidden/>
+            </w:rPr>
+            <w:fldChar w:fldCharType="separate"/>
+          </w:r>
+          <w:r>
+            <w:rPr>
+              <w:noProof/>
+              <w:webHidden/>
+            </w:rPr>
+            <w:t>2</w:t>
+          </w:r>
+          <w:r>
+            <w:rPr>
+              <w:noProof/>
+              <w:webHidden/>
+            </w:rPr>
+            <w:fldChar w:fldCharType="end"/>
+          </w:r>
+          <w:r>
+            <w:rPr>
+              <w:rStyle w:val="Lienhypertexte"/>
+              <w:noProof/>
+            </w:rPr>
+            <w:fldChar w:fldCharType="end"/>
+          </w:r>
+        </w:p>
+        <w:p>
+          <w:pPr>
+            <w:pStyle w:val="TM1"/>
+            <w:tabs>
+              <w:tab w:val="right" w:leader="dot" w:pos="9062"/>
+            </w:tabs>
+            <w:rPr>
+              <w:noProof/>
+              <w:sz w:val="22"/>
+              <w:szCs w:val="22"/>
+              <w:lang w:eastAsia="fr-CH"/>
+            </w:rPr>
+          </w:pPr>
+          <w:hyperlink w:anchor="_Toc536016849" w:history="1">
             <w:r>
               <w:rPr>
                 <w:rStyle w:val="Lienhypertexte"/>
                 <w:noProof/>
               </w:rPr>
-              <w:t>Introduction</w:t>
+              <w:t>Logiciels installés</w:t>
             </w:r>
             <w:r>
               <w:rPr>
@@ -4195,7 +4313,7 @@
                 <w:noProof/>
                 <w:webHidden/>
               </w:rPr>
-              <w:instrText xml:space="preserve"> PAGEREF _Toc536013900 \h </w:instrText>
+              <w:instrText xml:space="preserve"> PAGEREF _Toc536016849 \h </w:instrText>
             </w:r>
             <w:r>
               <w:rPr>
@@ -4239,13 +4357,13 @@
               <w:lang w:eastAsia="fr-CH"/>
             </w:rPr>
           </w:pPr>
-          <w:hyperlink w:anchor="_Toc536013901" w:history="1">
+          <w:hyperlink w:anchor="_Toc536016850" w:history="1">
             <w:r>
               <w:rPr>
                 <w:rStyle w:val="Lienhypertexte"/>
                 <w:noProof/>
               </w:rPr>
-              <w:t>Logiciels installés</w:t>
+              <w:t>Matériel</w:t>
             </w:r>
             <w:r>
               <w:rPr>
@@ -4266,7 +4384,7 @@
                 <w:noProof/>
                 <w:webHidden/>
               </w:rPr>
-              <w:instrText xml:space="preserve"> PAGEREF _Toc536013901 \h </w:instrText>
+              <w:instrText xml:space="preserve"> PAGEREF _Toc536016850 \h </w:instrText>
             </w:r>
             <w:r>
               <w:rPr>
@@ -4286,7 +4404,291 @@
                 <w:noProof/>
                 <w:webHidden/>
               </w:rPr>
-              <w:t>2</w:t>
+              <w:t>3</w:t>
+            </w:r>
+            <w:r>
+              <w:rPr>
+                <w:noProof/>
+                <w:webHidden/>
+              </w:rPr>
+              <w:fldChar w:fldCharType="end"/>
+            </w:r>
+          </w:hyperlink>
+        </w:p>
+        <w:p>
+          <w:pPr>
+            <w:pStyle w:val="TM2"/>
+            <w:tabs>
+              <w:tab w:val="right" w:leader="dot" w:pos="9062"/>
+            </w:tabs>
+            <w:rPr>
+              <w:noProof/>
+              <w:sz w:val="22"/>
+              <w:szCs w:val="22"/>
+              <w:lang w:eastAsia="fr-CH"/>
+            </w:rPr>
+          </w:pPr>
+          <w:hyperlink w:anchor="_Toc536016851" w:history="1">
+            <w:r>
+              <w:rPr>
+                <w:rStyle w:val="Lienhypertexte"/>
+                <w:noProof/>
+              </w:rPr>
+              <w:t>Actuellement</w:t>
+            </w:r>
+            <w:r>
+              <w:rPr>
+                <w:noProof/>
+                <w:webHidden/>
+              </w:rPr>
+              <w:tab/>
+            </w:r>
+            <w:r>
+              <w:rPr>
+                <w:noProof/>
+                <w:webHidden/>
+              </w:rPr>
+              <w:fldChar w:fldCharType="begin"/>
+            </w:r>
+            <w:r>
+              <w:rPr>
+                <w:noProof/>
+                <w:webHidden/>
+              </w:rPr>
+              <w:instrText xml:space="preserve"> PAGEREF _Toc536016851 \h </w:instrText>
+            </w:r>
+            <w:r>
+              <w:rPr>
+                <w:noProof/>
+                <w:webHidden/>
+              </w:rPr>
+            </w:r>
+            <w:r>
+              <w:rPr>
+                <w:noProof/>
+                <w:webHidden/>
+              </w:rPr>
+              <w:fldChar w:fldCharType="separate"/>
+            </w:r>
+            <w:r>
+              <w:rPr>
+                <w:noProof/>
+                <w:webHidden/>
+              </w:rPr>
+              <w:t>3</w:t>
+            </w:r>
+            <w:r>
+              <w:rPr>
+                <w:noProof/>
+                <w:webHidden/>
+              </w:rPr>
+              <w:fldChar w:fldCharType="end"/>
+            </w:r>
+          </w:hyperlink>
+        </w:p>
+        <w:p>
+          <w:pPr>
+            <w:pStyle w:val="TM2"/>
+            <w:tabs>
+              <w:tab w:val="right" w:leader="dot" w:pos="9062"/>
+            </w:tabs>
+            <w:rPr>
+              <w:noProof/>
+              <w:sz w:val="22"/>
+              <w:szCs w:val="22"/>
+              <w:lang w:eastAsia="fr-CH"/>
+            </w:rPr>
+          </w:pPr>
+          <w:hyperlink w:anchor="_Toc536016852" w:history="1">
+            <w:r>
+              <w:rPr>
+                <w:rStyle w:val="Lienhypertexte"/>
+                <w:noProof/>
+              </w:rPr>
+              <w:t>Pourquoi Changer ?</w:t>
+            </w:r>
+            <w:r>
+              <w:rPr>
+                <w:noProof/>
+                <w:webHidden/>
+              </w:rPr>
+              <w:tab/>
+            </w:r>
+            <w:r>
+              <w:rPr>
+                <w:noProof/>
+                <w:webHidden/>
+              </w:rPr>
+              <w:fldChar w:fldCharType="begin"/>
+            </w:r>
+            <w:r>
+              <w:rPr>
+                <w:noProof/>
+                <w:webHidden/>
+              </w:rPr>
+              <w:instrText xml:space="preserve"> PAGEREF _Toc536016852 \h </w:instrText>
+            </w:r>
+            <w:r>
+              <w:rPr>
+                <w:noProof/>
+                <w:webHidden/>
+              </w:rPr>
+            </w:r>
+            <w:r>
+              <w:rPr>
+                <w:noProof/>
+                <w:webHidden/>
+              </w:rPr>
+              <w:fldChar w:fldCharType="separate"/>
+            </w:r>
+            <w:r>
+              <w:rPr>
+                <w:noProof/>
+                <w:webHidden/>
+              </w:rPr>
+              <w:t>3</w:t>
+            </w:r>
+            <w:r>
+              <w:rPr>
+                <w:noProof/>
+                <w:webHidden/>
+              </w:rPr>
+              <w:fldChar w:fldCharType="end"/>
+            </w:r>
+          </w:hyperlink>
+        </w:p>
+        <w:p>
+          <w:pPr>
+            <w:pStyle w:val="TM2"/>
+            <w:tabs>
+              <w:tab w:val="right" w:leader="dot" w:pos="9062"/>
+            </w:tabs>
+            <w:rPr>
+              <w:noProof/>
+              <w:sz w:val="22"/>
+              <w:szCs w:val="22"/>
+              <w:lang w:eastAsia="fr-CH"/>
+            </w:rPr>
+          </w:pPr>
+          <w:hyperlink w:anchor="_Toc536016853" w:history="1">
+            <w:r>
+              <w:rPr>
+                <w:rStyle w:val="Lienhypertexte"/>
+                <w:noProof/>
+              </w:rPr>
+              <w:t>Choix du nouveau matériel</w:t>
+            </w:r>
+            <w:r>
+              <w:rPr>
+                <w:noProof/>
+                <w:webHidden/>
+              </w:rPr>
+              <w:tab/>
+            </w:r>
+            <w:r>
+              <w:rPr>
+                <w:noProof/>
+                <w:webHidden/>
+              </w:rPr>
+              <w:fldChar w:fldCharType="begin"/>
+            </w:r>
+            <w:r>
+              <w:rPr>
+                <w:noProof/>
+                <w:webHidden/>
+              </w:rPr>
+              <w:instrText xml:space="preserve"> PAGEREF _Toc536016853 \h </w:instrText>
+            </w:r>
+            <w:r>
+              <w:rPr>
+                <w:noProof/>
+                <w:webHidden/>
+              </w:rPr>
+            </w:r>
+            <w:r>
+              <w:rPr>
+                <w:noProof/>
+                <w:webHidden/>
+              </w:rPr>
+              <w:fldChar w:fldCharType="separate"/>
+            </w:r>
+            <w:r>
+              <w:rPr>
+                <w:noProof/>
+                <w:webHidden/>
+              </w:rPr>
+              <w:t>4</w:t>
+            </w:r>
+            <w:r>
+              <w:rPr>
+                <w:noProof/>
+                <w:webHidden/>
+              </w:rPr>
+              <w:fldChar w:fldCharType="end"/>
+            </w:r>
+          </w:hyperlink>
+        </w:p>
+        <w:p>
+          <w:pPr>
+            <w:pStyle w:val="TM3"/>
+            <w:tabs>
+              <w:tab w:val="right" w:leader="dot" w:pos="9062"/>
+            </w:tabs>
+            <w:rPr>
+              <w:noProof/>
+              <w:sz w:val="22"/>
+              <w:szCs w:val="22"/>
+              <w:lang w:eastAsia="fr-CH"/>
+            </w:rPr>
+          </w:pPr>
+          <w:hyperlink w:anchor="_Toc536016854" w:history="1">
+            <w:r>
+              <w:rPr>
+                <w:rStyle w:val="Lienhypertexte"/>
+                <w:noProof/>
+              </w:rPr>
+              <w:t>Choix final</w:t>
+            </w:r>
+            <w:r>
+              <w:rPr>
+                <w:noProof/>
+                <w:webHidden/>
+              </w:rPr>
+              <w:tab/>
+            </w:r>
+            <w:r>
+              <w:rPr>
+                <w:noProof/>
+                <w:webHidden/>
+              </w:rPr>
+              <w:fldChar w:fldCharType="begin"/>
+            </w:r>
+            <w:r>
+              <w:rPr>
+                <w:noProof/>
+                <w:webHidden/>
+              </w:rPr>
+              <w:instrText xml:space="preserve"> PAGEREF _Toc536016854 \h </w:instrText>
+            </w:r>
+            <w:r>
+              <w:rPr>
+                <w:noProof/>
+                <w:webHidden/>
+              </w:rPr>
+            </w:r>
+            <w:r>
+              <w:rPr>
+                <w:noProof/>
+                <w:webHidden/>
+              </w:rPr>
+              <w:fldChar w:fldCharType="separate"/>
+            </w:r>
+            <w:r>
+              <w:rPr>
+                <w:noProof/>
+                <w:webHidden/>
+              </w:rPr>
+              <w:t>5</w:t>
             </w:r>
             <w:r>
               <w:rPr>
@@ -4310,13 +4712,13 @@
               <w:lang w:eastAsia="fr-CH"/>
             </w:rPr>
           </w:pPr>
-          <w:hyperlink w:anchor="_Toc536013902" w:history="1">
+          <w:hyperlink w:anchor="_Toc536016855" w:history="1">
             <w:r>
               <w:rPr>
                 <w:rStyle w:val="Lienhypertexte"/>
                 <w:noProof/>
               </w:rPr>
-              <w:t>Matériel</w:t>
+              <w:t>Solutions de migration</w:t>
             </w:r>
             <w:r>
               <w:rPr>
@@ -4337,7 +4739,7 @@
                 <w:noProof/>
                 <w:webHidden/>
               </w:rPr>
-              <w:instrText xml:space="preserve"> PAGEREF _Toc536013902 \h </w:instrText>
+              <w:instrText xml:space="preserve"> PAGEREF _Toc536016855 \h </w:instrText>
             </w:r>
             <w:r>
               <w:rPr>
@@ -4357,7 +4759,7 @@
                 <w:noProof/>
                 <w:webHidden/>
               </w:rPr>
-              <w:t>3</w:t>
+              <w:t>6</w:t>
             </w:r>
             <w:r>
               <w:rPr>
@@ -4381,13 +4783,13 @@
               <w:lang w:eastAsia="fr-CH"/>
             </w:rPr>
           </w:pPr>
-          <w:hyperlink w:anchor="_Toc536013903" w:history="1">
+          <w:hyperlink w:anchor="_Toc536016856" w:history="1">
             <w:r>
               <w:rPr>
                 <w:rStyle w:val="Lienhypertexte"/>
                 <w:noProof/>
               </w:rPr>
-              <w:t>Actuellement</w:t>
+              <w:t>Première Solution</w:t>
             </w:r>
             <w:r>
               <w:rPr>
@@ -4408,7 +4810,7 @@
                 <w:noProof/>
                 <w:webHidden/>
               </w:rPr>
-              <w:instrText xml:space="preserve"> PAGEREF _Toc536013903 \h </w:instrText>
+              <w:instrText xml:space="preserve"> PAGEREF _Toc536016856 \h </w:instrText>
             </w:r>
             <w:r>
               <w:rPr>
@@ -4428,7 +4830,78 @@
                 <w:noProof/>
                 <w:webHidden/>
               </w:rPr>
-              <w:t>3</w:t>
+              <w:t>6</w:t>
+            </w:r>
+            <w:r>
+              <w:rPr>
+                <w:noProof/>
+                <w:webHidden/>
+              </w:rPr>
+              <w:fldChar w:fldCharType="end"/>
+            </w:r>
+          </w:hyperlink>
+        </w:p>
+        <w:p>
+          <w:pPr>
+            <w:pStyle w:val="TM3"/>
+            <w:tabs>
+              <w:tab w:val="right" w:leader="dot" w:pos="9062"/>
+            </w:tabs>
+            <w:rPr>
+              <w:noProof/>
+              <w:sz w:val="22"/>
+              <w:szCs w:val="22"/>
+              <w:lang w:eastAsia="fr-CH"/>
+            </w:rPr>
+          </w:pPr>
+          <w:hyperlink w:anchor="_Toc536016857" w:history="1">
+            <w:r>
+              <w:rPr>
+                <w:rStyle w:val="Lienhypertexte"/>
+                <w:noProof/>
+              </w:rPr>
+              <w:t>Démarche</w:t>
+            </w:r>
+            <w:r>
+              <w:rPr>
+                <w:noProof/>
+                <w:webHidden/>
+              </w:rPr>
+              <w:tab/>
+            </w:r>
+            <w:r>
+              <w:rPr>
+                <w:noProof/>
+                <w:webHidden/>
+              </w:rPr>
+              <w:fldChar w:fldCharType="begin"/>
+            </w:r>
+            <w:r>
+              <w:rPr>
+                <w:noProof/>
+                <w:webHidden/>
+              </w:rPr>
+              <w:instrText xml:space="preserve"> PAGEREF _Toc536016857 \h </w:instrText>
+            </w:r>
+            <w:r>
+              <w:rPr>
+                <w:noProof/>
+                <w:webHidden/>
+              </w:rPr>
+            </w:r>
+            <w:r>
+              <w:rPr>
+                <w:noProof/>
+                <w:webHidden/>
+              </w:rPr>
+              <w:fldChar w:fldCharType="separate"/>
+            </w:r>
+            <w:r>
+              <w:rPr>
+                <w:noProof/>
+                <w:webHidden/>
+              </w:rPr>
+              <w:t>6</w:t>
             </w:r>
             <w:r>
               <w:rPr>
@@ -4452,13 +4925,13 @@
               <w:lang w:eastAsia="fr-CH"/>
             </w:rPr>
           </w:pPr>
-          <w:hyperlink w:anchor="_Toc536013904" w:history="1">
+          <w:hyperlink w:anchor="_Toc536016858" w:history="1">
             <w:r>
               <w:rPr>
                 <w:rStyle w:val="Lienhypertexte"/>
                 <w:noProof/>
               </w:rPr>
-              <w:t>Pourquoi Changer ?</w:t>
+              <w:t>Deuxième solution</w:t>
             </w:r>
             <w:r>
               <w:rPr>
@@ -4479,7 +4952,7 @@
                 <w:noProof/>
                 <w:webHidden/>
               </w:rPr>
-              <w:instrText xml:space="preserve"> PAGEREF _Toc536013904 \h </w:instrText>
+              <w:instrText xml:space="preserve"> PAGEREF _Toc536016858 \h </w:instrText>
             </w:r>
             <w:r>
               <w:rPr>
@@ -4499,7 +4972,149 @@
                 <w:noProof/>
                 <w:webHidden/>
               </w:rPr>
-              <w:t>3</w:t>
+              <w:t>6</w:t>
+            </w:r>
+            <w:r>
+              <w:rPr>
+                <w:noProof/>
+                <w:webHidden/>
+              </w:rPr>
+              <w:fldChar w:fldCharType="end"/>
+            </w:r>
+          </w:hyperlink>
+        </w:p>
+        <w:p>
+          <w:pPr>
+            <w:pStyle w:val="TM3"/>
+            <w:tabs>
+              <w:tab w:val="right" w:leader="dot" w:pos="9062"/>
+            </w:tabs>
+            <w:rPr>
+              <w:noProof/>
+              <w:sz w:val="22"/>
+              <w:szCs w:val="22"/>
+              <w:lang w:eastAsia="fr-CH"/>
+            </w:rPr>
+          </w:pPr>
+          <w:hyperlink w:anchor="_Toc536016859" w:history="1">
+            <w:r>
+              <w:rPr>
+                <w:rStyle w:val="Lienhypertexte"/>
+                <w:noProof/>
+              </w:rPr>
+              <w:t>Démarche</w:t>
+            </w:r>
+            <w:r>
+              <w:rPr>
+                <w:noProof/>
+                <w:webHidden/>
+              </w:rPr>
+              <w:tab/>
+            </w:r>
+            <w:r>
+              <w:rPr>
+                <w:noProof/>
+                <w:webHidden/>
+              </w:rPr>
+              <w:fldChar w:fldCharType="begin"/>
+            </w:r>
+            <w:r>
+              <w:rPr>
+                <w:noProof/>
+                <w:webHidden/>
+              </w:rPr>
+              <w:instrText xml:space="preserve"> PAGEREF _Toc536016859 \h </w:instrText>
+            </w:r>
+            <w:r>
+              <w:rPr>
+                <w:noProof/>
+                <w:webHidden/>
+              </w:rPr>
+            </w:r>
+            <w:r>
+              <w:rPr>
+                <w:noProof/>
+                <w:webHidden/>
+              </w:rPr>
+              <w:fldChar w:fldCharType="separate"/>
+            </w:r>
+            <w:r>
+              <w:rPr>
+                <w:noProof/>
+                <w:webHidden/>
+              </w:rPr>
+              <w:t>6</w:t>
+            </w:r>
+            <w:r>
+              <w:rPr>
+                <w:noProof/>
+                <w:webHidden/>
+              </w:rPr>
+              <w:fldChar w:fldCharType="end"/>
+            </w:r>
+          </w:hyperlink>
+        </w:p>
+        <w:p>
+          <w:pPr>
+            <w:pStyle w:val="TM1"/>
+            <w:tabs>
+              <w:tab w:val="right" w:leader="dot" w:pos="9062"/>
+            </w:tabs>
+            <w:rPr>
+              <w:noProof/>
+              <w:sz w:val="22"/>
+              <w:szCs w:val="22"/>
+              <w:lang w:eastAsia="fr-CH"/>
+            </w:rPr>
+          </w:pPr>
+          <w:hyperlink w:anchor="_Toc536016860" w:history="1">
+            <w:r>
+              <w:rPr>
+                <w:rStyle w:val="Lienhypertexte"/>
+                <w:noProof/>
+              </w:rPr>
+              <w:t>Solutions de migration des utilisateurs</w:t>
+            </w:r>
+            <w:r>
+              <w:rPr>
+                <w:noProof/>
+                <w:webHidden/>
+              </w:rPr>
+              <w:tab/>
+            </w:r>
+            <w:r>
+              <w:rPr>
+                <w:noProof/>
+                <w:webHidden/>
+              </w:rPr>
+              <w:fldChar w:fldCharType="begin"/>
+            </w:r>
+            <w:r>
+              <w:rPr>
+                <w:noProof/>
+                <w:webHidden/>
+              </w:rPr>
+              <w:instrText xml:space="preserve"> PAGEREF _Toc536016860 \h </w:instrText>
+            </w:r>
+            <w:r>
+              <w:rPr>
+                <w:noProof/>
+                <w:webHidden/>
+              </w:rPr>
+            </w:r>
+            <w:r>
+              <w:rPr>
+                <w:noProof/>
+                <w:webHidden/>
+              </w:rPr>
+              <w:fldChar w:fldCharType="separate"/>
+            </w:r>
+            <w:r>
+              <w:rPr>
+                <w:noProof/>
+                <w:webHidden/>
+              </w:rPr>
+              <w:t>7</w:t>
             </w:r>
             <w:r>
               <w:rPr>
@@ -4523,13 +5138,13 @@
               <w:lang w:eastAsia="fr-CH"/>
             </w:rPr>
           </w:pPr>
-          <w:hyperlink w:anchor="_Toc536013905" w:history="1">
+          <w:hyperlink w:anchor="_Toc536016861" w:history="1">
             <w:r>
               <w:rPr>
                 <w:rStyle w:val="Lienhypertexte"/>
                 <w:noProof/>
               </w:rPr>
-              <w:t>Choix du nouveau matériel</w:t>
+              <w:t>Première solution</w:t>
             </w:r>
             <w:r>
               <w:rPr>
@@ -4550,7 +5165,7 @@
                 <w:noProof/>
                 <w:webHidden/>
               </w:rPr>
-              <w:instrText xml:space="preserve"> PAGEREF _Toc536013905 \h </w:instrText>
+              <w:instrText xml:space="preserve"> PAGEREF _Toc536016861 \h </w:instrText>
             </w:r>
             <w:r>
               <w:rPr>
@@ -4570,7 +5185,7 @@
                 <w:noProof/>
                 <w:webHidden/>
               </w:rPr>
-              <w:t>4</w:t>
+              <w:t>7</w:t>
             </w:r>
             <w:r>
               <w:rPr>
@@ -4594,13 +5209,13 @@
               <w:lang w:eastAsia="fr-CH"/>
             </w:rPr>
           </w:pPr>
-          <w:hyperlink w:anchor="_Toc536013906" w:history="1">
+          <w:hyperlink w:anchor="_Toc536016862" w:history="1">
             <w:r>
               <w:rPr>
                 <w:rStyle w:val="Lienhypertexte"/>
                 <w:noProof/>
               </w:rPr>
-              <w:t>Choix final</w:t>
+              <w:t>Avantage</w:t>
             </w:r>
             <w:r>
               <w:rPr>
@@ -4621,7 +5236,7 @@
                 <w:noProof/>
                 <w:webHidden/>
               </w:rPr>
-              <w:instrText xml:space="preserve"> PAGEREF _Toc536013906 \h </w:instrText>
+              <w:instrText xml:space="preserve"> PAGEREF _Toc536016862 \h </w:instrText>
             </w:r>
             <w:r>
               <w:rPr>
@@ -4641,7 +5256,362 @@
                 <w:noProof/>
                 <w:webHidden/>
               </w:rPr>
-              <w:t>5</w:t>
+              <w:t>7</w:t>
+            </w:r>
+            <w:r>
+              <w:rPr>
+                <w:noProof/>
+                <w:webHidden/>
+              </w:rPr>
+              <w:fldChar w:fldCharType="end"/>
+            </w:r>
+          </w:hyperlink>
+        </w:p>
+        <w:p>
+          <w:pPr>
+            <w:pStyle w:val="TM3"/>
+            <w:tabs>
+              <w:tab w:val="right" w:leader="dot" w:pos="9062"/>
+            </w:tabs>
+            <w:rPr>
+              <w:noProof/>
+              <w:sz w:val="22"/>
+              <w:szCs w:val="22"/>
+              <w:lang w:eastAsia="fr-CH"/>
+            </w:rPr>
+          </w:pPr>
+          <w:hyperlink w:anchor="_Toc536016863" w:history="1">
+            <w:r>
+              <w:rPr>
+                <w:rStyle w:val="Lienhypertexte"/>
+                <w:noProof/>
+              </w:rPr>
+              <w:t>Inconvéniant</w:t>
+            </w:r>
+            <w:r>
+              <w:rPr>
+                <w:noProof/>
+                <w:webHidden/>
+              </w:rPr>
+              <w:tab/>
+            </w:r>
+            <w:r>
+              <w:rPr>
+                <w:noProof/>
+                <w:webHidden/>
+              </w:rPr>
+              <w:fldChar w:fldCharType="begin"/>
+            </w:r>
+            <w:r>
+              <w:rPr>
+                <w:noProof/>
+                <w:webHidden/>
+              </w:rPr>
+              <w:instrText xml:space="preserve"> PAGEREF _Toc536016863 \h </w:instrText>
+            </w:r>
+            <w:r>
+              <w:rPr>
+                <w:noProof/>
+                <w:webHidden/>
+              </w:rPr>
+            </w:r>
+            <w:r>
+              <w:rPr>
+                <w:noProof/>
+                <w:webHidden/>
+              </w:rPr>
+              <w:fldChar w:fldCharType="separate"/>
+            </w:r>
+            <w:r>
+              <w:rPr>
+                <w:noProof/>
+                <w:webHidden/>
+              </w:rPr>
+              <w:t>7</w:t>
+            </w:r>
+            <w:r>
+              <w:rPr>
+                <w:noProof/>
+                <w:webHidden/>
+              </w:rPr>
+              <w:fldChar w:fldCharType="end"/>
+            </w:r>
+          </w:hyperlink>
+        </w:p>
+        <w:p>
+          <w:pPr>
+            <w:pStyle w:val="TM2"/>
+            <w:tabs>
+              <w:tab w:val="right" w:leader="dot" w:pos="9062"/>
+            </w:tabs>
+            <w:rPr>
+              <w:noProof/>
+              <w:sz w:val="22"/>
+              <w:szCs w:val="22"/>
+              <w:lang w:eastAsia="fr-CH"/>
+            </w:rPr>
+          </w:pPr>
+          <w:hyperlink w:anchor="_Toc536016864" w:history="1">
+            <w:r>
+              <w:rPr>
+                <w:rStyle w:val="Lienhypertexte"/>
+                <w:noProof/>
+              </w:rPr>
+              <w:t>Deuxième solution</w:t>
+            </w:r>
+            <w:r>
+              <w:rPr>
+                <w:noProof/>
+                <w:webHidden/>
+              </w:rPr>
+              <w:tab/>
+            </w:r>
+            <w:r>
+              <w:rPr>
+                <w:noProof/>
+                <w:webHidden/>
+              </w:rPr>
+              <w:fldChar w:fldCharType="begin"/>
+            </w:r>
+            <w:r>
+              <w:rPr>
+                <w:noProof/>
+                <w:webHidden/>
+              </w:rPr>
+              <w:instrText xml:space="preserve"> PAGEREF _Toc536016864 \h </w:instrText>
+            </w:r>
+            <w:r>
+              <w:rPr>
+                <w:noProof/>
+                <w:webHidden/>
+              </w:rPr>
+            </w:r>
+            <w:r>
+              <w:rPr>
+                <w:noProof/>
+                <w:webHidden/>
+              </w:rPr>
+              <w:fldChar w:fldCharType="separate"/>
+            </w:r>
+            <w:r>
+              <w:rPr>
+                <w:noProof/>
+                <w:webHidden/>
+              </w:rPr>
+              <w:t>7</w:t>
+            </w:r>
+            <w:r>
+              <w:rPr>
+                <w:noProof/>
+                <w:webHidden/>
+              </w:rPr>
+              <w:fldChar w:fldCharType="end"/>
+            </w:r>
+          </w:hyperlink>
+        </w:p>
+        <w:p>
+          <w:pPr>
+            <w:pStyle w:val="TM3"/>
+            <w:tabs>
+              <w:tab w:val="right" w:leader="dot" w:pos="9062"/>
+            </w:tabs>
+            <w:rPr>
+              <w:noProof/>
+              <w:sz w:val="22"/>
+              <w:szCs w:val="22"/>
+              <w:lang w:eastAsia="fr-CH"/>
+            </w:rPr>
+          </w:pPr>
+          <w:hyperlink w:anchor="_Toc536016865" w:history="1">
+            <w:r>
+              <w:rPr>
+                <w:rStyle w:val="Lienhypertexte"/>
+                <w:noProof/>
+              </w:rPr>
+              <w:t>Avantage</w:t>
+            </w:r>
+            <w:r>
+              <w:rPr>
+                <w:noProof/>
+                <w:webHidden/>
+              </w:rPr>
+              <w:tab/>
+            </w:r>
+            <w:r>
+              <w:rPr>
+                <w:noProof/>
+                <w:webHidden/>
+              </w:rPr>
+              <w:fldChar w:fldCharType="begin"/>
+            </w:r>
+            <w:r>
+              <w:rPr>
+                <w:noProof/>
+                <w:webHidden/>
+              </w:rPr>
+              <w:instrText xml:space="preserve"> PAGEREF _Toc536016865 \h </w:instrText>
+            </w:r>
+            <w:r>
+              <w:rPr>
+                <w:noProof/>
+                <w:webHidden/>
+              </w:rPr>
+            </w:r>
+            <w:r>
+              <w:rPr>
+                <w:noProof/>
+                <w:webHidden/>
+              </w:rPr>
+              <w:fldChar w:fldCharType="separate"/>
+            </w:r>
+            <w:r>
+              <w:rPr>
+                <w:noProof/>
+                <w:webHidden/>
+              </w:rPr>
+              <w:t>7</w:t>
+            </w:r>
+            <w:r>
+              <w:rPr>
+                <w:noProof/>
+                <w:webHidden/>
+              </w:rPr>
+              <w:fldChar w:fldCharType="end"/>
+            </w:r>
+          </w:hyperlink>
+        </w:p>
+        <w:p>
+          <w:pPr>
+            <w:pStyle w:val="TM3"/>
+            <w:tabs>
+              <w:tab w:val="right" w:leader="dot" w:pos="9062"/>
+            </w:tabs>
+            <w:rPr>
+              <w:noProof/>
+              <w:sz w:val="22"/>
+              <w:szCs w:val="22"/>
+              <w:lang w:eastAsia="fr-CH"/>
+            </w:rPr>
+          </w:pPr>
+          <w:hyperlink w:anchor="_Toc536016866" w:history="1">
+            <w:r>
+              <w:rPr>
+                <w:rStyle w:val="Lienhypertexte"/>
+                <w:noProof/>
+              </w:rPr>
+              <w:t>Inconvénient</w:t>
+            </w:r>
+            <w:r>
+              <w:rPr>
+                <w:noProof/>
+                <w:webHidden/>
+              </w:rPr>
+              <w:tab/>
+            </w:r>
+            <w:r>
+              <w:rPr>
+                <w:noProof/>
+                <w:webHidden/>
+              </w:rPr>
+              <w:fldChar w:fldCharType="begin"/>
+            </w:r>
+            <w:r>
+              <w:rPr>
+                <w:noProof/>
+                <w:webHidden/>
+              </w:rPr>
+              <w:instrText xml:space="preserve"> PAGEREF _Toc536016866 \h </w:instrText>
+            </w:r>
+            <w:r>
+              <w:rPr>
+                <w:noProof/>
+                <w:webHidden/>
+              </w:rPr>
+            </w:r>
+            <w:r>
+              <w:rPr>
+                <w:noProof/>
+                <w:webHidden/>
+              </w:rPr>
+              <w:fldChar w:fldCharType="separate"/>
+            </w:r>
+            <w:r>
+              <w:rPr>
+                <w:noProof/>
+                <w:webHidden/>
+              </w:rPr>
+              <w:t>7</w:t>
+            </w:r>
+            <w:r>
+              <w:rPr>
+                <w:noProof/>
+                <w:webHidden/>
+              </w:rPr>
+              <w:fldChar w:fldCharType="end"/>
+            </w:r>
+          </w:hyperlink>
+        </w:p>
+        <w:p>
+          <w:pPr>
+            <w:pStyle w:val="TM2"/>
+            <w:tabs>
+              <w:tab w:val="right" w:leader="dot" w:pos="9062"/>
+            </w:tabs>
+            <w:rPr>
+              <w:noProof/>
+              <w:sz w:val="22"/>
+              <w:szCs w:val="22"/>
+              <w:lang w:eastAsia="fr-CH"/>
+            </w:rPr>
+          </w:pPr>
+          <w:hyperlink w:anchor="_Toc536016867" w:history="1">
+            <w:r>
+              <w:rPr>
+                <w:rStyle w:val="Lienhypertexte"/>
+                <w:noProof/>
+              </w:rPr>
+              <w:t>Analyse de nos solutions</w:t>
+            </w:r>
+            <w:r>
+              <w:rPr>
+                <w:noProof/>
+                <w:webHidden/>
+              </w:rPr>
+              <w:tab/>
+            </w:r>
+            <w:r>
+              <w:rPr>
+                <w:noProof/>
+                <w:webHidden/>
+              </w:rPr>
+              <w:fldChar w:fldCharType="begin"/>
+            </w:r>
+            <w:r>
+              <w:rPr>
+                <w:noProof/>
+                <w:webHidden/>
+              </w:rPr>
+              <w:instrText xml:space="preserve"> PAGEREF _Toc536016867 \h </w:instrText>
+            </w:r>
+            <w:r>
+              <w:rPr>
+                <w:noProof/>
+                <w:webHidden/>
+              </w:rPr>
+            </w:r>
+            <w:r>
+              <w:rPr>
+                <w:noProof/>
+                <w:webHidden/>
+              </w:rPr>
+              <w:fldChar w:fldCharType="separate"/>
+            </w:r>
+            <w:r>
+              <w:rPr>
+                <w:noProof/>
+                <w:webHidden/>
+              </w:rPr>
+              <w:t>7</w:t>
             </w:r>
             <w:r>
               <w:rPr>
@@ -4665,13 +5635,13 @@
               <w:lang w:eastAsia="fr-CH"/>
             </w:rPr>
           </w:pPr>
-          <w:hyperlink w:anchor="_Toc536013907" w:history="1">
+          <w:hyperlink w:anchor="_Toc536016868" w:history="1">
             <w:r>
               <w:rPr>
                 <w:rStyle w:val="Lienhypertexte"/>
                 <w:noProof/>
               </w:rPr>
-              <w:t>Solution de migration</w:t>
+              <w:t>Mise en pratique</w:t>
             </w:r>
             <w:r>
               <w:rPr>
@@ -4692,7 +5662,7 @@
                 <w:noProof/>
                 <w:webHidden/>
               </w:rPr>
-              <w:instrText xml:space="preserve"> PAGEREF _Toc536013907 \h </w:instrText>
+              <w:instrText xml:space="preserve"> PAGEREF _Toc536016868 \h </w:instrText>
             </w:r>
             <w:r>
               <w:rPr>
@@ -4712,433 +5682,7 @@
                 <w:noProof/>
                 <w:webHidden/>
               </w:rPr>
-              <w:t>6</w:t>
-            </w:r>
-            <w:r>
-              <w:rPr>
-                <w:noProof/>
-                <w:webHidden/>
-              </w:rPr>
-              <w:fldChar w:fldCharType="end"/>
-            </w:r>
-          </w:hyperlink>
-        </w:p>
-        <w:p>
-          <w:pPr>
-            <w:pStyle w:val="TM2"/>
-            <w:tabs>
-              <w:tab w:val="right" w:leader="dot" w:pos="9062"/>
-            </w:tabs>
-            <w:rPr>
-              <w:noProof/>
-              <w:sz w:val="22"/>
-              <w:szCs w:val="22"/>
-              <w:lang w:eastAsia="fr-CH"/>
-            </w:rPr>
-          </w:pPr>
-          <w:hyperlink w:anchor="_Toc536013908" w:history="1">
-            <w:r>
-              <w:rPr>
-                <w:rStyle w:val="Lienhypertexte"/>
-                <w:noProof/>
-              </w:rPr>
-              <w:t>Première Solution</w:t>
-            </w:r>
-            <w:r>
-              <w:rPr>
-                <w:noProof/>
-                <w:webHidden/>
-              </w:rPr>
-              <w:tab/>
-            </w:r>
-            <w:r>
-              <w:rPr>
-                <w:noProof/>
-                <w:webHidden/>
-              </w:rPr>
-              <w:fldChar w:fldCharType="begin"/>
-            </w:r>
-            <w:r>
-              <w:rPr>
-                <w:noProof/>
-                <w:webHidden/>
-              </w:rPr>
-              <w:instrText xml:space="preserve"> PAGEREF _Toc536013908 \h </w:instrText>
-            </w:r>
-            <w:r>
-              <w:rPr>
-                <w:noProof/>
-                <w:webHidden/>
-              </w:rPr>
-            </w:r>
-            <w:r>
-              <w:rPr>
-                <w:noProof/>
-                <w:webHidden/>
-              </w:rPr>
-              <w:fldChar w:fldCharType="separate"/>
-            </w:r>
-            <w:r>
-              <w:rPr>
-                <w:noProof/>
-                <w:webHidden/>
-              </w:rPr>
-              <w:t>6</w:t>
-            </w:r>
-            <w:r>
-              <w:rPr>
-                <w:noProof/>
-                <w:webHidden/>
-              </w:rPr>
-              <w:fldChar w:fldCharType="end"/>
-            </w:r>
-          </w:hyperlink>
-        </w:p>
-        <w:p>
-          <w:pPr>
-            <w:pStyle w:val="TM3"/>
-            <w:tabs>
-              <w:tab w:val="right" w:leader="dot" w:pos="9062"/>
-            </w:tabs>
-            <w:rPr>
-              <w:noProof/>
-              <w:sz w:val="22"/>
-              <w:szCs w:val="22"/>
-              <w:lang w:eastAsia="fr-CH"/>
-            </w:rPr>
-          </w:pPr>
-          <w:hyperlink w:anchor="_Toc536013909" w:history="1">
-            <w:r>
-              <w:rPr>
-                <w:rStyle w:val="Lienhypertexte"/>
-                <w:noProof/>
-              </w:rPr>
-              <w:t>Démarche</w:t>
-            </w:r>
-            <w:r>
-              <w:rPr>
-                <w:noProof/>
-                <w:webHidden/>
-              </w:rPr>
-              <w:tab/>
-            </w:r>
-            <w:r>
-              <w:rPr>
-                <w:noProof/>
-                <w:webHidden/>
-              </w:rPr>
-              <w:fldChar w:fldCharType="begin"/>
-            </w:r>
-            <w:r>
-              <w:rPr>
-                <w:noProof/>
-                <w:webHidden/>
-              </w:rPr>
-              <w:instrText xml:space="preserve"> PAGEREF _Toc536013909 \h </w:instrText>
-            </w:r>
-            <w:r>
-              <w:rPr>
-                <w:noProof/>
-                <w:webHidden/>
-              </w:rPr>
-            </w:r>
-            <w:r>
-              <w:rPr>
-                <w:noProof/>
-                <w:webHidden/>
-              </w:rPr>
-              <w:fldChar w:fldCharType="separate"/>
-            </w:r>
-            <w:r>
-              <w:rPr>
-                <w:noProof/>
-                <w:webHidden/>
-              </w:rPr>
-              <w:t>6</w:t>
-            </w:r>
-            <w:r>
-              <w:rPr>
-                <w:noProof/>
-                <w:webHidden/>
-              </w:rPr>
-              <w:fldChar w:fldCharType="end"/>
-            </w:r>
-          </w:hyperlink>
-        </w:p>
-        <w:p>
-          <w:pPr>
-            <w:pStyle w:val="TM2"/>
-            <w:tabs>
-              <w:tab w:val="right" w:leader="dot" w:pos="9062"/>
-            </w:tabs>
-            <w:rPr>
-              <w:noProof/>
-              <w:sz w:val="22"/>
-              <w:szCs w:val="22"/>
-              <w:lang w:eastAsia="fr-CH"/>
-            </w:rPr>
-          </w:pPr>
-          <w:hyperlink w:anchor="_Toc536013910" w:history="1">
-            <w:r>
-              <w:rPr>
-                <w:rStyle w:val="Lienhypertexte"/>
-                <w:noProof/>
-              </w:rPr>
-              <w:t>Deuxième solution</w:t>
-            </w:r>
-            <w:r>
-              <w:rPr>
-                <w:noProof/>
-                <w:webHidden/>
-              </w:rPr>
-              <w:tab/>
-            </w:r>
-            <w:r>
-              <w:rPr>
-                <w:noProof/>
-                <w:webHidden/>
-              </w:rPr>
-              <w:fldChar w:fldCharType="begin"/>
-            </w:r>
-            <w:r>
-              <w:rPr>
-                <w:noProof/>
-                <w:webHidden/>
-              </w:rPr>
-              <w:instrText xml:space="preserve"> PAGEREF _Toc536013910 \h </w:instrText>
-            </w:r>
-            <w:r>
-              <w:rPr>
-                <w:noProof/>
-                <w:webHidden/>
-              </w:rPr>
-            </w:r>
-            <w:r>
-              <w:rPr>
-                <w:noProof/>
-                <w:webHidden/>
-              </w:rPr>
-              <w:fldChar w:fldCharType="separate"/>
-            </w:r>
-            <w:r>
-              <w:rPr>
-                <w:noProof/>
-                <w:webHidden/>
-              </w:rPr>
-              <w:t>6</w:t>
-            </w:r>
-            <w:r>
-              <w:rPr>
-                <w:noProof/>
-                <w:webHidden/>
-              </w:rPr>
-              <w:fldChar w:fldCharType="end"/>
-            </w:r>
-          </w:hyperlink>
-        </w:p>
-        <w:p>
-          <w:pPr>
-            <w:pStyle w:val="TM3"/>
-            <w:tabs>
-              <w:tab w:val="right" w:leader="dot" w:pos="9062"/>
-            </w:tabs>
-            <w:rPr>
-              <w:noProof/>
-              <w:sz w:val="22"/>
-              <w:szCs w:val="22"/>
-              <w:lang w:eastAsia="fr-CH"/>
-            </w:rPr>
-          </w:pPr>
-          <w:hyperlink w:anchor="_Toc536013911" w:history="1">
-            <w:r>
-              <w:rPr>
-                <w:rStyle w:val="Lienhypertexte"/>
-                <w:noProof/>
-              </w:rPr>
-              <w:t>Démarche</w:t>
-            </w:r>
-            <w:r>
-              <w:rPr>
-                <w:noProof/>
-                <w:webHidden/>
-              </w:rPr>
-              <w:tab/>
-            </w:r>
-            <w:r>
-              <w:rPr>
-                <w:noProof/>
-                <w:webHidden/>
-              </w:rPr>
-              <w:fldChar w:fldCharType="begin"/>
-            </w:r>
-            <w:r>
-              <w:rPr>
-                <w:noProof/>
-                <w:webHidden/>
-              </w:rPr>
-              <w:instrText xml:space="preserve"> PAGEREF _Toc536013911 \h </w:instrText>
-            </w:r>
-            <w:r>
-              <w:rPr>
-                <w:noProof/>
-                <w:webHidden/>
-              </w:rPr>
-            </w:r>
-            <w:r>
-              <w:rPr>
-                <w:noProof/>
-                <w:webHidden/>
-              </w:rPr>
-              <w:fldChar w:fldCharType="separate"/>
-            </w:r>
-            <w:r>
-              <w:rPr>
-                <w:noProof/>
-                <w:webHidden/>
-              </w:rPr>
-              <w:t>6</w:t>
-            </w:r>
-            <w:r>
-              <w:rPr>
-                <w:noProof/>
-                <w:webHidden/>
-              </w:rPr>
-              <w:fldChar w:fldCharType="end"/>
-            </w:r>
-          </w:hyperlink>
-        </w:p>
-        <w:p>
-          <w:pPr>
-            <w:pStyle w:val="TM2"/>
-            <w:tabs>
-              <w:tab w:val="right" w:leader="dot" w:pos="9062"/>
-            </w:tabs>
-            <w:rPr>
-              <w:noProof/>
-              <w:sz w:val="22"/>
-              <w:szCs w:val="22"/>
-              <w:lang w:eastAsia="fr-CH"/>
-            </w:rPr>
-          </w:pPr>
-          <w:hyperlink w:anchor="_Toc536013912" w:history="1">
-            <w:r>
-              <w:rPr>
-                <w:rStyle w:val="Lienhypertexte"/>
-                <w:noProof/>
-              </w:rPr>
-              <w:t>Analyse de nos solutions</w:t>
-            </w:r>
-            <w:r>
-              <w:rPr>
-                <w:noProof/>
-                <w:webHidden/>
-              </w:rPr>
-              <w:tab/>
-            </w:r>
-            <w:r>
-              <w:rPr>
-                <w:noProof/>
-                <w:webHidden/>
-              </w:rPr>
-              <w:fldChar w:fldCharType="begin"/>
-            </w:r>
-            <w:r>
-              <w:rPr>
-                <w:noProof/>
-                <w:webHidden/>
-              </w:rPr>
-              <w:instrText xml:space="preserve"> PAGEREF _Toc536013912 \h </w:instrText>
-            </w:r>
-            <w:r>
-              <w:rPr>
-                <w:noProof/>
-                <w:webHidden/>
-              </w:rPr>
-            </w:r>
-            <w:r>
-              <w:rPr>
-                <w:noProof/>
-                <w:webHidden/>
-              </w:rPr>
-              <w:fldChar w:fldCharType="separate"/>
-            </w:r>
-            <w:r>
-              <w:rPr>
-                <w:noProof/>
-                <w:webHidden/>
-              </w:rPr>
-              <w:t>6</w:t>
-            </w:r>
-            <w:r>
-              <w:rPr>
-                <w:noProof/>
-                <w:webHidden/>
-              </w:rPr>
-              <w:fldChar w:fldCharType="end"/>
-            </w:r>
-          </w:hyperlink>
-        </w:p>
-        <w:p>
-          <w:pPr>
-            <w:pStyle w:val="TM1"/>
-            <w:tabs>
-              <w:tab w:val="right" w:leader="dot" w:pos="9062"/>
-            </w:tabs>
-            <w:rPr>
-              <w:noProof/>
-              <w:sz w:val="22"/>
-              <w:szCs w:val="22"/>
-              <w:lang w:eastAsia="fr-CH"/>
-            </w:rPr>
-          </w:pPr>
-          <w:hyperlink w:anchor="_Toc536013913" w:history="1">
-            <w:r>
-              <w:rPr>
-                <w:rStyle w:val="Lienhypertexte"/>
-                <w:noProof/>
-              </w:rPr>
-              <w:t>Mise en pratique</w:t>
-            </w:r>
-            <w:r>
-              <w:rPr>
-                <w:noProof/>
-                <w:webHidden/>
-              </w:rPr>
-              <w:tab/>
-            </w:r>
-            <w:r>
-              <w:rPr>
-                <w:noProof/>
-                <w:webHidden/>
-              </w:rPr>
-              <w:fldChar w:fldCharType="begin"/>
-            </w:r>
-            <w:r>
-              <w:rPr>
-                <w:noProof/>
-                <w:webHidden/>
-              </w:rPr>
-              <w:instrText xml:space="preserve"> PAGEREF _Toc536013913 \h </w:instrText>
-            </w:r>
-            <w:r>
-              <w:rPr>
-                <w:noProof/>
-                <w:webHidden/>
-              </w:rPr>
-            </w:r>
-            <w:r>
-              <w:rPr>
-                <w:noProof/>
-                <w:webHidden/>
-              </w:rPr>
-              <w:fldChar w:fldCharType="separate"/>
-            </w:r>
-            <w:r>
-              <w:rPr>
-                <w:noProof/>
-                <w:webHidden/>
-              </w:rPr>
-              <w:t>6</w:t>
+              <w:t>7</w:t>
             </w:r>
             <w:r>
               <w:rPr>
@@ -5170,12 +5714,12 @@
       <w:pPr>
         <w:pStyle w:val="Titre1"/>
       </w:pPr>
-      <w:bookmarkStart w:id="0" w:name="_Toc536013900"/>
+      <w:bookmarkStart w:id="1" w:name="_Toc536016848"/>
       <w:r>
         <w:lastRenderedPageBreak/>
         <w:t>Introduction</w:t>
       </w:r>
-      <w:bookmarkEnd w:id="0"/>
+      <w:bookmarkEnd w:id="1"/>
     </w:p>
     <w:p>
       <w:r>
@@ -5191,14 +5735,22 @@
         <w:t>es</w:t>
       </w:r>
       <w:r>
-        <w:t xml:space="preserve"> à l’environnement de travail de l’entreprise ScuolaPro.</w:t>
+        <w:t xml:space="preserve"> à l’environnement de travail de l’entreprise </w:t>
+      </w:r>
+      <w:proofErr w:type="spellStart"/>
+      <w:r>
+        <w:t>ScuolaPro</w:t>
+      </w:r>
+      <w:proofErr w:type="spellEnd"/>
+      <w:r>
+        <w:t>.</w:t>
       </w:r>
     </w:p>
     <w:p>
       <w:pPr>
         <w:pStyle w:val="Titre1"/>
       </w:pPr>
-      <w:bookmarkStart w:id="1" w:name="_Toc536013901"/>
+      <w:bookmarkStart w:id="2" w:name="_Toc536016849"/>
       <w:r>
         <w:t>Logiciel</w:t>
       </w:r>
@@ -5211,7 +5763,7 @@
       <w:r>
         <w:t>s</w:t>
       </w:r>
-      <w:bookmarkEnd w:id="1"/>
+      <w:bookmarkEnd w:id="2"/>
     </w:p>
     <w:p/>
     <w:tbl>
@@ -5384,8 +5936,21 @@
               <w:cnfStyle w:val="000000000000" w:firstRow="0" w:lastRow="0" w:firstColumn="0" w:lastColumn="0" w:oddVBand="0" w:evenVBand="0" w:oddHBand="0" w:evenHBand="0" w:firstRowFirstColumn="0" w:firstRowLastColumn="0" w:lastRowFirstColumn="0" w:lastRowLastColumn="0"/>
             </w:pPr>
             <w:r>
-              <w:t>Adobe Systems Incorporated</w:t>
-            </w:r>
+              <w:t xml:space="preserve">Adobe </w:t>
+            </w:r>
+            <w:proofErr w:type="spellStart"/>
+            <w:r>
+              <w:t>Systems</w:t>
+            </w:r>
+            <w:proofErr w:type="spellEnd"/>
+            <w:r>
+              <w:t xml:space="preserve"> </w:t>
+            </w:r>
+            <w:proofErr w:type="spellStart"/>
+            <w:r>
+              <w:t>Incorporated</w:t>
+            </w:r>
+            <w:proofErr w:type="spellEnd"/>
           </w:p>
         </w:tc>
         <w:tc>
@@ -5438,8 +6003,21 @@
             <w:tcW w:w="2122" w:type="dxa"/>
           </w:tcPr>
           <w:p>
-            <w:r>
-              <w:t>Gadwin PrintScreen (64-Bit)</w:t>
+            <w:proofErr w:type="spellStart"/>
+            <w:r>
+              <w:t>Gadwin</w:t>
+            </w:r>
+            <w:proofErr w:type="spellEnd"/>
+            <w:r>
+              <w:t xml:space="preserve"> </w:t>
+            </w:r>
+            <w:proofErr w:type="spellStart"/>
+            <w:r>
+              <w:t>PrintScreen</w:t>
+            </w:r>
+            <w:proofErr w:type="spellEnd"/>
+            <w:r>
+              <w:t xml:space="preserve"> (64-Bit)</w:t>
             </w:r>
           </w:p>
         </w:tc>
@@ -5451,9 +6029,19 @@
             <w:pPr>
               <w:cnfStyle w:val="000000100000" w:firstRow="0" w:lastRow="0" w:firstColumn="0" w:lastColumn="0" w:oddVBand="0" w:evenVBand="0" w:oddHBand="1" w:evenHBand="0" w:firstRowFirstColumn="0" w:firstRowLastColumn="0" w:lastRowFirstColumn="0" w:lastRowLastColumn="0"/>
             </w:pPr>
-            <w:r>
-              <w:t>Gadwin Systems</w:t>
-            </w:r>
+            <w:proofErr w:type="spellStart"/>
+            <w:r>
+              <w:t>Gadwin</w:t>
+            </w:r>
+            <w:proofErr w:type="spellEnd"/>
+            <w:r>
+              <w:t xml:space="preserve"> </w:t>
+            </w:r>
+            <w:proofErr w:type="spellStart"/>
+            <w:r>
+              <w:t>Systems</w:t>
+            </w:r>
+            <w:proofErr w:type="spellEnd"/>
           </w:p>
         </w:tc>
         <w:tc>
@@ -5503,9 +6091,19 @@
             <w:tcW w:w="2122" w:type="dxa"/>
           </w:tcPr>
           <w:p>
-            <w:r>
-              <w:t>Avira Launcher</w:t>
-            </w:r>
+            <w:proofErr w:type="spellStart"/>
+            <w:r>
+              <w:t>Avira</w:t>
+            </w:r>
+            <w:proofErr w:type="spellEnd"/>
+            <w:r>
+              <w:t xml:space="preserve"> </w:t>
+            </w:r>
+            <w:proofErr w:type="spellStart"/>
+            <w:r>
+              <w:t>Launcher</w:t>
+            </w:r>
+            <w:proofErr w:type="spellEnd"/>
           </w:p>
         </w:tc>
         <w:tc>
@@ -5516,8 +6114,21 @@
             <w:pPr>
               <w:cnfStyle w:val="000000000000" w:firstRow="0" w:lastRow="0" w:firstColumn="0" w:lastColumn="0" w:oddVBand="0" w:evenVBand="0" w:oddHBand="0" w:evenHBand="0" w:firstRowFirstColumn="0" w:firstRowLastColumn="0" w:lastRowFirstColumn="0" w:lastRowLastColumn="0"/>
             </w:pPr>
-            <w:r>
-              <w:t>Avira Operations GmbH &amp; Co.</w:t>
+            <w:proofErr w:type="spellStart"/>
+            <w:r>
+              <w:t>Avira</w:t>
+            </w:r>
+            <w:proofErr w:type="spellEnd"/>
+            <w:r>
+              <w:t xml:space="preserve"> Operations </w:t>
+            </w:r>
+            <w:proofErr w:type="spellStart"/>
+            <w:r>
+              <w:t>GmbH</w:t>
+            </w:r>
+            <w:proofErr w:type="spellEnd"/>
+            <w:r>
+              <w:t xml:space="preserve"> &amp; Co.</w:t>
             </w:r>
           </w:p>
         </w:tc>
@@ -5530,8 +6141,13 @@
               <w:cnfStyle w:val="000000000000" w:firstRow="0" w:lastRow="0" w:firstColumn="0" w:lastColumn="0" w:oddVBand="0" w:evenVBand="0" w:oddHBand="0" w:evenHBand="0" w:firstRowFirstColumn="0" w:firstRowLastColumn="0" w:lastRowFirstColumn="0" w:lastRowLastColumn="0"/>
             </w:pPr>
             <w:r>
-              <w:t>Centre contenant toutes les applications d’Avira</w:t>
-            </w:r>
+              <w:t>Centre contenant toutes les applications d’</w:t>
+            </w:r>
+            <w:proofErr w:type="spellStart"/>
+            <w:r>
+              <w:t>Avira</w:t>
+            </w:r>
+            <w:proofErr w:type="spellEnd"/>
           </w:p>
         </w:tc>
         <w:tc>
@@ -5571,8 +6187,13 @@
             <w:tcW w:w="2122" w:type="dxa"/>
           </w:tcPr>
           <w:p>
-            <w:r>
-              <w:t>XMind 7.5 Update 1</w:t>
+            <w:proofErr w:type="spellStart"/>
+            <w:r>
+              <w:t>XMind</w:t>
+            </w:r>
+            <w:proofErr w:type="spellEnd"/>
+            <w:r>
+              <w:t xml:space="preserve"> 7.5 Update 1</w:t>
             </w:r>
           </w:p>
         </w:tc>
@@ -5584,8 +6205,13 @@
             <w:pPr>
               <w:cnfStyle w:val="000000100000" w:firstRow="0" w:lastRow="0" w:firstColumn="0" w:lastColumn="0" w:oddVBand="0" w:evenVBand="0" w:oddHBand="1" w:evenHBand="0" w:firstRowFirstColumn="0" w:firstRowLastColumn="0" w:lastRowFirstColumn="0" w:lastRowLastColumn="0"/>
             </w:pPr>
-            <w:r>
-              <w:t>XMind Ltd.</w:t>
+            <w:proofErr w:type="spellStart"/>
+            <w:r>
+              <w:t>XMind</w:t>
+            </w:r>
+            <w:proofErr w:type="spellEnd"/>
+            <w:r>
+              <w:t xml:space="preserve"> Ltd.</w:t>
             </w:r>
           </w:p>
         </w:tc>
@@ -5598,8 +6224,13 @@
               <w:cnfStyle w:val="000000100000" w:firstRow="0" w:lastRow="0" w:firstColumn="0" w:lastColumn="0" w:oddVBand="0" w:evenVBand="0" w:oddHBand="1" w:evenHBand="0" w:firstRowFirstColumn="0" w:firstRowLastColumn="0" w:lastRowFirstColumn="0" w:lastRowLastColumn="0"/>
             </w:pPr>
             <w:r>
-              <w:t>Logiciel permettant de faire des MindMap</w:t>
-            </w:r>
+              <w:t xml:space="preserve">Logiciel permettant de faire des </w:t>
+            </w:r>
+            <w:proofErr w:type="spellStart"/>
+            <w:r>
+              <w:t>MindMap</w:t>
+            </w:r>
+            <w:proofErr w:type="spellEnd"/>
           </w:p>
         </w:tc>
         <w:tc>
@@ -5705,8 +6336,13 @@
           </w:tcPr>
           <w:p>
             <w:r>
-              <w:t>Mozilla FireFox</w:t>
-            </w:r>
+              <w:t xml:space="preserve">Mozilla </w:t>
+            </w:r>
+            <w:proofErr w:type="spellStart"/>
+            <w:r>
+              <w:t>FireFox</w:t>
+            </w:r>
+            <w:proofErr w:type="spellEnd"/>
           </w:p>
         </w:tc>
         <w:tc>
@@ -5769,8 +6405,13 @@
             <w:tcW w:w="2122" w:type="dxa"/>
           </w:tcPr>
           <w:p>
-            <w:r>
-              <w:t>Avira Antivirus</w:t>
+            <w:proofErr w:type="spellStart"/>
+            <w:r>
+              <w:t>Avira</w:t>
+            </w:r>
+            <w:proofErr w:type="spellEnd"/>
+            <w:r>
+              <w:t xml:space="preserve"> Antivirus</w:t>
             </w:r>
           </w:p>
         </w:tc>
@@ -5782,8 +6423,21 @@
             <w:pPr>
               <w:cnfStyle w:val="000000000000" w:firstRow="0" w:lastRow="0" w:firstColumn="0" w:lastColumn="0" w:oddVBand="0" w:evenVBand="0" w:oddHBand="0" w:evenHBand="0" w:firstRowFirstColumn="0" w:firstRowLastColumn="0" w:lastRowFirstColumn="0" w:lastRowLastColumn="0"/>
             </w:pPr>
-            <w:r>
-              <w:t>Avira Operations GmbH &amp; Co.</w:t>
+            <w:proofErr w:type="spellStart"/>
+            <w:r>
+              <w:t>Avira</w:t>
+            </w:r>
+            <w:proofErr w:type="spellEnd"/>
+            <w:r>
+              <w:t xml:space="preserve"> Operations </w:t>
+            </w:r>
+            <w:proofErr w:type="spellStart"/>
+            <w:r>
+              <w:t>GmbH</w:t>
+            </w:r>
+            <w:proofErr w:type="spellEnd"/>
+            <w:r>
+              <w:t xml:space="preserve"> &amp; Co.</w:t>
             </w:r>
           </w:p>
         </w:tc>
@@ -5796,8 +6450,13 @@
               <w:cnfStyle w:val="000000000000" w:firstRow="0" w:lastRow="0" w:firstColumn="0" w:lastColumn="0" w:oddVBand="0" w:evenVBand="0" w:oddHBand="0" w:evenHBand="0" w:firstRowFirstColumn="0" w:firstRowLastColumn="0" w:lastRowFirstColumn="0" w:lastRowLastColumn="0"/>
             </w:pPr>
             <w:r>
-              <w:t>Antivirus créer par Avira</w:t>
-            </w:r>
+              <w:t xml:space="preserve">Antivirus créer par </w:t>
+            </w:r>
+            <w:proofErr w:type="spellStart"/>
+            <w:r>
+              <w:t>Avira</w:t>
+            </w:r>
+            <w:proofErr w:type="spellEnd"/>
           </w:p>
         </w:tc>
         <w:tc>
@@ -5837,9 +6496,11 @@
             <w:tcW w:w="2122" w:type="dxa"/>
           </w:tcPr>
           <w:p>
+            <w:proofErr w:type="spellStart"/>
             <w:r>
               <w:t>PDFCreator</w:t>
             </w:r>
+            <w:proofErr w:type="spellEnd"/>
           </w:p>
         </w:tc>
         <w:tc>
@@ -5850,8 +6511,13 @@
             <w:pPr>
               <w:cnfStyle w:val="000000100000" w:firstRow="0" w:lastRow="0" w:firstColumn="0" w:lastColumn="0" w:oddVBand="0" w:evenVBand="0" w:oddHBand="1" w:evenHBand="0" w:firstRowFirstColumn="0" w:firstRowLastColumn="0" w:lastRowFirstColumn="0" w:lastRowLastColumn="0"/>
             </w:pPr>
-            <w:r>
-              <w:t>Pdfforge Gmbh</w:t>
+            <w:proofErr w:type="spellStart"/>
+            <w:r>
+              <w:t>Pdfforge</w:t>
+            </w:r>
+            <w:proofErr w:type="spellEnd"/>
+            <w:r>
+              <w:t xml:space="preserve"> Gmbh</w:t>
             </w:r>
           </w:p>
         </w:tc>
@@ -5902,9 +6568,11 @@
             <w:tcW w:w="2122" w:type="dxa"/>
           </w:tcPr>
           <w:p>
+            <w:proofErr w:type="spellStart"/>
             <w:r>
               <w:t>UltraVnc</w:t>
             </w:r>
+            <w:proofErr w:type="spellEnd"/>
           </w:p>
         </w:tc>
         <w:tc>
@@ -5915,9 +6583,19 @@
             <w:pPr>
               <w:cnfStyle w:val="000000000000" w:firstRow="0" w:lastRow="0" w:firstColumn="0" w:lastColumn="0" w:oddVBand="0" w:evenVBand="0" w:oddHBand="0" w:evenHBand="0" w:firstRowFirstColumn="0" w:firstRowLastColumn="0" w:lastRowFirstColumn="0" w:lastRowLastColumn="0"/>
             </w:pPr>
-            <w:r>
-              <w:t>Uvnc nvna</w:t>
-            </w:r>
+            <w:proofErr w:type="spellStart"/>
+            <w:r>
+              <w:t>Uvnc</w:t>
+            </w:r>
+            <w:proofErr w:type="spellEnd"/>
+            <w:r>
+              <w:t xml:space="preserve"> </w:t>
+            </w:r>
+            <w:proofErr w:type="spellStart"/>
+            <w:r>
+              <w:t>nvna</w:t>
+            </w:r>
+            <w:proofErr w:type="spellEnd"/>
           </w:p>
         </w:tc>
         <w:tc>
@@ -6104,7 +6782,15 @@
           </w:tcPr>
           <w:p>
             <w:r>
-              <w:t>Microsoft Visual C++ 2008 Redistributable - x64|</w:t>
+              <w:t xml:space="preserve">Microsoft Visual C++ 2008 </w:t>
+            </w:r>
+            <w:proofErr w:type="spellStart"/>
+            <w:r>
+              <w:t>Redistributable</w:t>
+            </w:r>
+            <w:proofErr w:type="spellEnd"/>
+            <w:r>
+              <w:t xml:space="preserve"> - x64|</w:t>
             </w:r>
           </w:p>
         </w:tc>
@@ -6173,7 +6859,15 @@
               <w:t>Microsoft Visu</w:t>
             </w:r>
             <w:r>
-              <w:t>al C++ 2008 Redistributable – x86</w:t>
+              <w:t xml:space="preserve">al C++ 2008 </w:t>
+            </w:r>
+            <w:proofErr w:type="spellStart"/>
+            <w:r>
+              <w:t>Redistributable</w:t>
+            </w:r>
+            <w:proofErr w:type="spellEnd"/>
+            <w:r>
+              <w:t xml:space="preserve"> – x86</w:t>
             </w:r>
             <w:r>
               <w:t>|</w:t>
@@ -6246,21 +6940,21 @@
       <w:pPr>
         <w:pStyle w:val="Titre1"/>
       </w:pPr>
-      <w:bookmarkStart w:id="2" w:name="_Toc536013902"/>
+      <w:bookmarkStart w:id="3" w:name="_Toc536016850"/>
       <w:r>
         <w:t>Matériel</w:t>
       </w:r>
-      <w:bookmarkEnd w:id="2"/>
+      <w:bookmarkEnd w:id="3"/>
     </w:p>
     <w:p>
       <w:pPr>
         <w:pStyle w:val="Titre2"/>
       </w:pPr>
-      <w:bookmarkStart w:id="3" w:name="_Toc536013903"/>
+      <w:bookmarkStart w:id="4" w:name="_Toc536016851"/>
       <w:r>
         <w:t>Actuellement</w:t>
       </w:r>
-      <w:bookmarkEnd w:id="3"/>
+      <w:bookmarkEnd w:id="4"/>
     </w:p>
     <w:p>
       <w:r>
@@ -6293,7 +6987,7 @@
             <v:path o:extrusionok="f" gradientshapeok="t" o:connecttype="rect"/>
             <o:lock v:ext="edit" aspectratio="t"/>
           </v:shapetype>
-          <v:shape id="_x0000_i1025" type="#_x0000_t75" style="width:453pt;height:168pt">
+          <v:shape id="_x0000_i1025" type="#_x0000_t75" style="width:452.55pt;height:168.3pt">
             <v:imagedata r:id="rId9" o:title="dell"/>
           </v:shape>
         </w:pict>
@@ -6303,11 +6997,11 @@
       <w:pPr>
         <w:pStyle w:val="Titre2"/>
       </w:pPr>
-      <w:bookmarkStart w:id="4" w:name="_Toc536013904"/>
+      <w:bookmarkStart w:id="5" w:name="_Toc536016852"/>
       <w:r>
         <w:t>Pourquoi Changer ?</w:t>
       </w:r>
-      <w:bookmarkEnd w:id="4"/>
+      <w:bookmarkEnd w:id="5"/>
       <w:r>
         <w:t xml:space="preserve"> </w:t>
       </w:r>
@@ -6421,12 +7115,12 @@
       <w:pPr>
         <w:pStyle w:val="Titre2"/>
       </w:pPr>
-      <w:bookmarkStart w:id="5" w:name="_Toc536013905"/>
+      <w:bookmarkStart w:id="6" w:name="_Toc536016853"/>
       <w:r>
         <w:lastRenderedPageBreak/>
         <w:t>Choix du nouveau matériel</w:t>
       </w:r>
-      <w:bookmarkEnd w:id="5"/>
+      <w:bookmarkEnd w:id="6"/>
     </w:p>
     <w:p>
       <w:r>
@@ -6487,7 +7181,7 @@
                                 <w:lang w:eastAsia="fr-CH"/>
                               </w:rPr>
                               <w:pict>
-                                <v:shape id="_x0000_i1027" type="#_x0000_t75" style="width:445.5pt;height:237pt">
+                                <v:shape id="_x0000_i1027" type="#_x0000_t75" style="width:445.1pt;height:236.55pt">
                                   <v:imagedata r:id="rId11" o:title="matrice"/>
                                 </v:shape>
                               </w:pict>
@@ -6538,7 +7232,7 @@
                           <w:lang w:eastAsia="fr-CH"/>
                         </w:rPr>
                         <w:pict>
-                          <v:shape id="_x0000_i1027" type="#_x0000_t75" style="width:445.5pt;height:237pt">
+                          <v:shape id="_x0000_i1027" type="#_x0000_t75" style="width:445.1pt;height:236.55pt">
                             <v:imagedata r:id="rId11" o:title="matrice"/>
                           </v:shape>
                         </w:pict>
@@ -6622,7 +7316,7 @@
                           <w:p>
                             <w:r>
                               <w:pict>
-                                <v:shape id="_x0000_i1029" type="#_x0000_t75" style="width:439.5pt;height:126pt">
+                                <v:shape id="_x0000_i1029" type="#_x0000_t75" style="width:439.5pt;height:126.25pt">
                                   <v:imagedata r:id="rId12" o:title="laptops"/>
                                 </v:shape>
                               </w:pict>
@@ -6668,7 +7362,7 @@
                     <w:p>
                       <w:r>
                         <w:pict>
-                          <v:shape id="_x0000_i1029" type="#_x0000_t75" style="width:439.5pt;height:126pt">
+                          <v:shape id="_x0000_i1029" type="#_x0000_t75" style="width:439.5pt;height:126.25pt">
                             <v:imagedata r:id="rId12" o:title="laptops"/>
                           </v:shape>
                         </w:pict>
@@ -6719,7 +7413,7 @@
       <w:pPr>
         <w:pStyle w:val="Titre3"/>
       </w:pPr>
-      <w:bookmarkStart w:id="6" w:name="_Toc536013906"/>
+      <w:bookmarkStart w:id="7" w:name="_Toc536016854"/>
       <w:r>
         <w:rPr>
           <w:noProof/>
@@ -6782,11 +7476,10 @@
                             <w:r>
                               <w:rPr>
                                 <w:i/>
-                                <w:caps/>
                                 <w:sz w:val="22"/>
                               </w:rPr>
                               <w:pict>
-                                <v:shape id="_x0000_i1031" type="#_x0000_t75" style="width:440.25pt;height:273.75pt">
+                                <v:shape id="_x0000_i1031" type="#_x0000_t75" style="width:440.4pt;height:273.95pt">
                                   <v:imagedata r:id="rId13" o:title="cpu"/>
                                 </v:shape>
                               </w:pict>
@@ -6833,11 +7526,10 @@
                       <w:r>
                         <w:rPr>
                           <w:i/>
-                          <w:caps/>
                           <w:sz w:val="22"/>
                         </w:rPr>
                         <w:pict>
-                          <v:shape id="_x0000_i1031" type="#_x0000_t75" style="width:440.25pt;height:273.75pt">
+                          <v:shape id="_x0000_i1031" type="#_x0000_t75" style="width:440.4pt;height:273.95pt">
                             <v:imagedata r:id="rId13" o:title="cpu"/>
                           </v:shape>
                         </w:pict>
@@ -6921,13 +7613,12 @@
                             <w:r>
                               <w:rPr>
                                 <w:i/>
-                                <w:caps/>
                                 <w:noProof/>
                                 <w:sz w:val="22"/>
                                 <w:lang w:eastAsia="fr-CH"/>
                               </w:rPr>
                               <w:pict>
-                                <v:shape id="_x0000_i1033" type="#_x0000_t75" style="width:435.75pt;height:226.5pt">
+                                <v:shape id="_x0000_i1033" type="#_x0000_t75" style="width:435.75pt;height:226.3pt">
                                   <v:imagedata r:id="rId14" o:title="gpu"/>
                                 </v:shape>
                               </w:pict>
@@ -6974,13 +7665,12 @@
                       <w:r>
                         <w:rPr>
                           <w:i/>
-                          <w:caps/>
                           <w:noProof/>
                           <w:sz w:val="22"/>
                           <w:lang w:eastAsia="fr-CH"/>
                         </w:rPr>
                         <w:pict>
-                          <v:shape id="_x0000_i1033" type="#_x0000_t75" style="width:435.75pt;height:226.5pt">
+                          <v:shape id="_x0000_i1033" type="#_x0000_t75" style="width:435.75pt;height:226.3pt">
                             <v:imagedata r:id="rId14" o:title="gpu"/>
                           </v:shape>
                         </w:pict>
@@ -7006,11 +7696,19 @@
       <w:r>
         <w:t>Choix final</w:t>
       </w:r>
-      <w:bookmarkEnd w:id="6"/>
+      <w:bookmarkEnd w:id="7"/>
     </w:p>
     <w:p>
       <w:r>
-        <w:t>Notre choix final se porte sur le Dell Vostro 5568, le prix d’achat à l’unité est de 599fr avec la TVA et hors réduction</w:t>
+        <w:t xml:space="preserve">Notre choix final se porte sur le Dell </w:t>
+      </w:r>
+      <w:proofErr w:type="spellStart"/>
+      <w:r>
+        <w:t>Vostro</w:t>
+      </w:r>
+      <w:proofErr w:type="spellEnd"/>
+      <w:r>
+        <w:t xml:space="preserve"> 5568, le prix d’achat à l’unité est de 599fr avec la TVA et hors réduction</w:t>
       </w:r>
       <w:r>
         <w:t>.</w:t>
@@ -7025,7 +7723,7 @@
       <w:pPr>
         <w:pStyle w:val="Titre1"/>
       </w:pPr>
-      <w:bookmarkStart w:id="7" w:name="_Toc536013907"/>
+      <w:bookmarkStart w:id="8" w:name="_Toc536016855"/>
       <w:r>
         <w:lastRenderedPageBreak/>
         <w:t>Solution</w:t>
@@ -7036,17 +7734,17 @@
       <w:r>
         <w:t xml:space="preserve"> de migration</w:t>
       </w:r>
-      <w:bookmarkEnd w:id="7"/>
+      <w:bookmarkEnd w:id="8"/>
     </w:p>
     <w:p>
       <w:pPr>
         <w:pStyle w:val="Titre2"/>
       </w:pPr>
-      <w:bookmarkStart w:id="8" w:name="_Toc536013908"/>
+      <w:bookmarkStart w:id="9" w:name="_Toc536016856"/>
       <w:r>
         <w:t>Première Solution</w:t>
       </w:r>
-      <w:bookmarkEnd w:id="8"/>
+      <w:bookmarkEnd w:id="9"/>
     </w:p>
     <w:p>
       <w:r>
@@ -7078,11 +7776,11 @@
       <w:pPr>
         <w:pStyle w:val="Titre3"/>
       </w:pPr>
-      <w:bookmarkStart w:id="9" w:name="_Toc536013909"/>
+      <w:bookmarkStart w:id="10" w:name="_Toc536016857"/>
       <w:r>
         <w:t>Démarche</w:t>
       </w:r>
-      <w:bookmarkEnd w:id="9"/>
+      <w:bookmarkEnd w:id="10"/>
     </w:p>
     <w:p>
       <w:pPr>
@@ -7155,11 +7853,11 @@
       <w:pPr>
         <w:pStyle w:val="Titre2"/>
       </w:pPr>
-      <w:bookmarkStart w:id="10" w:name="_Toc536013910"/>
+      <w:bookmarkStart w:id="11" w:name="_Toc536016858"/>
       <w:r>
         <w:t>Deuxième solution</w:t>
       </w:r>
-      <w:bookmarkEnd w:id="10"/>
+      <w:bookmarkEnd w:id="11"/>
     </w:p>
     <w:p>
       <w:r>
@@ -7174,14 +7872,12 @@
       <w:r>
         <w:t>Cette image préconfigurée peut être déployer via le Service de Déploiement d’OS ou peut être appliquée manuellement sur tous les postes.</w:t>
       </w:r>
-      <w:bookmarkStart w:id="11" w:name="_GoBack"/>
-      <w:bookmarkEnd w:id="11"/>
     </w:p>
     <w:p>
       <w:pPr>
         <w:pStyle w:val="Titre3"/>
       </w:pPr>
-      <w:bookmarkStart w:id="12" w:name="_Toc536013911"/>
+      <w:bookmarkStart w:id="12" w:name="_Toc536016859"/>
       <w:r>
         <w:t>Démarche</w:t>
       </w:r>
@@ -7235,27 +7931,198 @@
         <w:t>Monter l’image sur tous les postes (manuellement ou avec le service de déploiement d’OS)</w:t>
       </w:r>
     </w:p>
+    <w:p>
+      <w:pPr>
+        <w:rPr>
+          <w:caps/>
+          <w:color w:val="FFFFFF" w:themeColor="background1"/>
+          <w:spacing w:val="15"/>
+          <w:sz w:val="22"/>
+          <w:szCs w:val="22"/>
+        </w:rPr>
+      </w:pPr>
+      <w:r>
+        <w:br w:type="page"/>
+      </w:r>
+    </w:p>
+    <w:p>
+      <w:pPr>
+        <w:pStyle w:val="Titre1"/>
+      </w:pPr>
+      <w:bookmarkStart w:id="13" w:name="_Toc536016860"/>
+      <w:r>
+        <w:lastRenderedPageBreak/>
+        <w:t>Solutions de migration des utilisateurs</w:t>
+      </w:r>
+      <w:bookmarkEnd w:id="13"/>
+    </w:p>
+    <w:p>
+      <w:r>
+        <w:t>Certain logiciel beaucoup utilisé comme par exemple Office par exemple on subit des modifications visuel important pouvant notamment perdre l’utilisateur</w:t>
+      </w:r>
+      <w:r>
+        <w:t>, pour y remédier voici nos solutions.</w:t>
+      </w:r>
+      <w:r>
+        <w:t xml:space="preserve"> </w:t>
+      </w:r>
+    </w:p>
+    <w:p>
+      <w:pPr>
+        <w:pStyle w:val="Titre2"/>
+      </w:pPr>
+      <w:bookmarkStart w:id="14" w:name="_Toc536016861"/>
+      <w:r>
+        <w:t>Première solution</w:t>
+      </w:r>
+      <w:bookmarkEnd w:id="14"/>
+    </w:p>
+    <w:p>
+      <w:r>
+        <w:t>Mise en place d’une formation aux quels les utilisateurs pourraient s’y inscrire :</w:t>
+      </w:r>
+    </w:p>
+    <w:p>
+      <w:pPr>
+        <w:pStyle w:val="Titre3"/>
+      </w:pPr>
+      <w:bookmarkStart w:id="15" w:name="_Toc536016862"/>
+      <w:r>
+        <w:t>Avantage</w:t>
+      </w:r>
+      <w:bookmarkEnd w:id="15"/>
+    </w:p>
+    <w:p>
+      <w:r>
+        <w:t>Le temps d’adaptation aux nouvelles ergonomies de</w:t>
+      </w:r>
+      <w:r>
+        <w:t>s applications serait plus court</w:t>
+      </w:r>
+      <w:r>
+        <w:t xml:space="preserve"> et permettrais au personnelle d’être plus rapidement de nouveau au meilleures de </w:t>
+      </w:r>
+      <w:r>
+        <w:t>leur productivité</w:t>
+      </w:r>
+      <w:r>
+        <w:t>.</w:t>
+      </w:r>
+    </w:p>
+    <w:p>
+      <w:pPr>
+        <w:pStyle w:val="Titre3"/>
+      </w:pPr>
+      <w:bookmarkStart w:id="16" w:name="_Toc536016863"/>
+      <w:r>
+        <w:t>Inconvéniant</w:t>
+      </w:r>
+      <w:bookmarkEnd w:id="16"/>
+    </w:p>
+    <w:p>
+      <w:r>
+        <w:t>La mise en place de formation pour le personnelle peut être investissement important en fonction du nombre d’employer qui ont une faible</w:t>
+      </w:r>
+      <w:r>
+        <w:t xml:space="preserve"> appréhension</w:t>
+      </w:r>
+      <w:r>
+        <w:t xml:space="preserve"> vis-à-vis de l’informatique</w:t>
+      </w:r>
+      <w:r>
+        <w:t>.</w:t>
+      </w:r>
+    </w:p>
+    <w:p>
+      <w:pPr>
+        <w:pStyle w:val="Titre2"/>
+      </w:pPr>
+      <w:bookmarkStart w:id="17" w:name="_Toc536016864"/>
+      <w:r>
+        <w:t>Deuxième solution</w:t>
+      </w:r>
+      <w:bookmarkEnd w:id="17"/>
+    </w:p>
+    <w:p>
+      <w:r>
+        <w:t>Mise en place d’une migration progressive</w:t>
+      </w:r>
+      <w:r>
+        <w:t xml:space="preserve">, mettre à niveau les applications </w:t>
+      </w:r>
+      <w:r>
+        <w:t>ayant des failles critiques et les applications qui apporte peu de changement vis-à-vis de l’</w:t>
+      </w:r>
+      <w:r>
+        <w:t>interface en premier, puis mettre à jours les applications apportant de changement important les uns après les autres</w:t>
+      </w:r>
+    </w:p>
+    <w:p>
+      <w:pPr>
+        <w:pStyle w:val="Titre3"/>
+      </w:pPr>
+      <w:bookmarkStart w:id="18" w:name="_Toc536016865"/>
+      <w:r>
+        <w:t>Avantage</w:t>
+      </w:r>
+      <w:bookmarkEnd w:id="18"/>
+    </w:p>
+    <w:p>
+      <w:r>
+        <w:t xml:space="preserve">Utilisateur peu frustré et temps d’adaptation de l’utilisateur au changement progressif </w:t>
+      </w:r>
+    </w:p>
+    <w:p>
+      <w:pPr>
+        <w:pStyle w:val="Titre3"/>
+      </w:pPr>
+      <w:bookmarkStart w:id="19" w:name="_Toc536016866"/>
+      <w:r>
+        <w:t>Inconvénient</w:t>
+      </w:r>
+      <w:bookmarkEnd w:id="19"/>
+    </w:p>
+    <w:p>
+      <w:r>
+        <w:t xml:space="preserve">Certaine application ayant des failles de sécurité important seront mise à jour, mais ça ne </w:t>
+      </w:r>
+      <w:r>
+        <w:t>garantit</w:t>
+      </w:r>
+      <w:r>
+        <w:t xml:space="preserve"> pas un changement d’</w:t>
+      </w:r>
+      <w:r>
+        <w:t xml:space="preserve">interface </w:t>
+      </w:r>
+      <w:r>
+        <w:t>minimum, cela peu impliqué un changement important</w:t>
+      </w:r>
+      <w:r>
+        <w:t>.</w:t>
+      </w:r>
+    </w:p>
     <w:p/>
     <w:p>
       <w:pPr>
         <w:pStyle w:val="Titre2"/>
       </w:pPr>
-      <w:bookmarkStart w:id="13" w:name="_Toc536013912"/>
+      <w:bookmarkStart w:id="20" w:name="_Toc536016867"/>
       <w:r>
         <w:t>Analyse de nos solutions</w:t>
       </w:r>
-      <w:bookmarkEnd w:id="13"/>
+      <w:bookmarkEnd w:id="20"/>
     </w:p>
     <w:p/>
     <w:p>
       <w:pPr>
         <w:pStyle w:val="Titre1"/>
       </w:pPr>
-      <w:bookmarkStart w:id="14" w:name="_Toc536013913"/>
+      <w:bookmarkStart w:id="21" w:name="_Toc536016868"/>
       <w:r>
         <w:t>Mise en pratique</w:t>
       </w:r>
-      <w:bookmarkEnd w:id="14"/>
+      <w:bookmarkEnd w:id="21"/>
     </w:p>
     <w:p/>
     <w:sectPr>
@@ -7303,8 +8170,21 @@
     <w:pPr>
       <w:pStyle w:val="Pieddepage"/>
     </w:pPr>
+    <w:proofErr w:type="spellStart"/>
     <w:r>
-      <w:t>Aellen Quentin &amp; Niclass Dorian</w:t>
+      <w:t>Aellen</w:t>
+    </w:r>
+    <w:proofErr w:type="spellEnd"/>
+    <w:r>
+      <w:t xml:space="preserve"> Quentin &amp; </w:t>
+    </w:r>
+    <w:proofErr w:type="spellStart"/>
+    <w:r>
+      <w:t>Niclass</w:t>
+    </w:r>
+    <w:proofErr w:type="spellEnd"/>
+    <w:r>
+      <w:t xml:space="preserve"> Dorian</w:t>
     </w:r>
     <w:r>
       <w:tab/>
@@ -7322,7 +8202,7 @@
       <w:rPr>
         <w:noProof/>
       </w:rPr>
-      <w:t>6</w:t>
+      <w:t>7</w:t>
     </w:r>
     <w:r>
       <w:fldChar w:fldCharType="end"/>
@@ -8182,6 +9062,7 @@
   <w:style w:type="character" w:default="1" w:styleId="Policepardfaut">
     <w:name w:val="Default Paragraph Font"/>
     <w:uiPriority w:val="1"/>
+    <w:semiHidden/>
     <w:unhideWhenUsed/>
   </w:style>
   <w:style w:type="table" w:default="1" w:styleId="TableauNormal">
@@ -9251,7 +10132,7 @@
 </file>
 
 <file path=customXml/itemProps2.xml><?xml version="1.0" encoding="utf-8"?>
-<ds:datastoreItem xmlns:ds="http://schemas.openxmlformats.org/officeDocument/2006/customXml" ds:itemID="{220D2181-A330-450A-A222-55D205ED99E0}">
+<ds:datastoreItem xmlns:ds="http://schemas.openxmlformats.org/officeDocument/2006/customXml" ds:itemID="{52850F27-14FE-43DF-B605-CE037B19F569}">
   <ds:schemaRefs>
     <ds:schemaRef ds:uri="http://schemas.openxmlformats.org/officeDocument/2006/bibliography"/>
   </ds:schemaRefs>
